--- a/Bai6-unity.docx
+++ b/Bai6-unity.docx
@@ -1,6 +1,6 @@
 
 <file path=word/document.xml><?xml version="1.0" encoding="utf-8"?>
-<w:document xmlns:wpc="http://schemas.microsoft.com/office/word/2010/wordprocessingCanvas" xmlns:mc="http://schemas.openxmlformats.org/markup-compatibility/2006" xmlns:o="urn:schemas-microsoft-com:office:office" xmlns:r="http://schemas.openxmlformats.org/officeDocument/2006/relationships" xmlns:m="http://schemas.openxmlformats.org/officeDocument/2006/math" xmlns:v="urn:schemas-microsoft-com:vml" xmlns:wp14="http://schemas.microsoft.com/office/word/2010/wordprocessingDrawing" xmlns:wp="http://schemas.openxmlformats.org/drawingml/2006/wordprocessingDrawing" xmlns:w10="urn:schemas-microsoft-com:office:word" xmlns:w="http://schemas.openxmlformats.org/wordprocessingml/2006/main" xmlns:w14="http://schemas.microsoft.com/office/word/2010/wordml" xmlns:w15="http://schemas.microsoft.com/office/word/2012/wordml" xmlns:wpg="http://schemas.microsoft.com/office/word/2010/wordprocessingGroup" xmlns:wpi="http://schemas.microsoft.com/office/word/2010/wordprocessingInk" xmlns:wne="http://schemas.microsoft.com/office/word/2006/wordml" xmlns:wps="http://schemas.microsoft.com/office/word/2010/wordprocessingShape" mc:Ignorable="w14 w15 wp14">
+<w:document xmlns:wpc="http://schemas.microsoft.com/office/word/2010/wordprocessingCanvas" xmlns:cx="http://schemas.microsoft.com/office/drawing/2014/chartex" xmlns:cx1="http://schemas.microsoft.com/office/drawing/2015/9/8/chartex" xmlns:cx2="http://schemas.microsoft.com/office/drawing/2015/10/21/chartex" xmlns:cx3="http://schemas.microsoft.com/office/drawing/2016/5/9/chartex" xmlns:cx4="http://schemas.microsoft.com/office/drawing/2016/5/10/chartex" xmlns:cx5="http://schemas.microsoft.com/office/drawing/2016/5/11/chartex" xmlns:cx6="http://schemas.microsoft.com/office/drawing/2016/5/12/chartex" xmlns:cx7="http://schemas.microsoft.com/office/drawing/2016/5/13/chartex" xmlns:cx8="http://schemas.microsoft.com/office/drawing/2016/5/14/chartex" xmlns:mc="http://schemas.openxmlformats.org/markup-compatibility/2006" xmlns:aink="http://schemas.microsoft.com/office/drawing/2016/ink" xmlns:am3d="http://schemas.microsoft.com/office/drawing/2017/model3d" xmlns:o="urn:schemas-microsoft-com:office:office" xmlns:oel="http://schemas.microsoft.com/office/2019/extlst" xmlns:r="http://schemas.openxmlformats.org/officeDocument/2006/relationships" xmlns:m="http://schemas.openxmlformats.org/officeDocument/2006/math" xmlns:v="urn:schemas-microsoft-com:vml" xmlns:wp14="http://schemas.microsoft.com/office/word/2010/wordprocessingDrawing" xmlns:wp="http://schemas.openxmlformats.org/drawingml/2006/wordprocessingDrawing" xmlns:w10="urn:schemas-microsoft-com:office:word" xmlns:w="http://schemas.openxmlformats.org/wordprocessingml/2006/main" xmlns:w14="http://schemas.microsoft.com/office/word/2010/wordml" xmlns:w15="http://schemas.microsoft.com/office/word/2012/wordml" xmlns:w16cex="http://schemas.microsoft.com/office/word/2018/wordml/cex" xmlns:w16cid="http://schemas.microsoft.com/office/word/2016/wordml/cid" xmlns:w16="http://schemas.microsoft.com/office/word/2018/wordml" xmlns:w16du="http://schemas.microsoft.com/office/word/2023/wordml/word16du" xmlns:w16sdtdh="http://schemas.microsoft.com/office/word/2020/wordml/sdtdatahash" xmlns:w16se="http://schemas.microsoft.com/office/word/2015/wordml/symex" xmlns:wpg="http://schemas.microsoft.com/office/word/2010/wordprocessingGroup" xmlns:wpi="http://schemas.microsoft.com/office/word/2010/wordprocessingInk" xmlns:wne="http://schemas.microsoft.com/office/word/2006/wordml" xmlns:wps="http://schemas.microsoft.com/office/word/2010/wordprocessingShape" mc:Ignorable="w14 w15 w16se w16cid w16 w16cex w16sdtdh w16du wp14">
   <w:body>
     <w:p>
       <w:pPr>
@@ -38,6 +38,9 @@
         <w:jc w:val="center"/>
       </w:pPr>
       <w:r>
+        <w:rPr>
+          <w:noProof/>
+        </w:rPr>
         <w:drawing>
           <wp:inline distT="0" distB="0" distL="0" distR="0" wp14:anchorId="51C70EF7" wp14:editId="5C95E9FA">
             <wp:extent cx="6332220" cy="1649730"/>
@@ -116,6 +119,9 @@
         <w:jc w:val="center"/>
       </w:pPr>
       <w:r>
+        <w:rPr>
+          <w:noProof/>
+        </w:rPr>
         <w:drawing>
           <wp:inline distT="0" distB="0" distL="0" distR="0" wp14:anchorId="0AA90525" wp14:editId="4E430455">
             <wp:extent cx="1260231" cy="1776719"/>
@@ -174,6 +180,9 @@
         <w:jc w:val="center"/>
       </w:pPr>
       <w:r>
+        <w:rPr>
+          <w:noProof/>
+        </w:rPr>
         <w:drawing>
           <wp:inline distT="0" distB="0" distL="0" distR="0" wp14:anchorId="1E05C807" wp14:editId="087C3C77">
             <wp:extent cx="2360735" cy="1958907"/>
@@ -252,7 +261,2369 @@
         </w:numPr>
       </w:pPr>
       <w:r>
+        <w:t>Add script PlayerController để điều khiển player di chuyển và nhảy như sau</w:t>
+      </w:r>
+    </w:p>
+    <w:p>
+      <w:pPr>
+        <w:autoSpaceDE w:val="0"/>
+        <w:autoSpaceDN w:val="0"/>
+        <w:adjustRightInd w:val="0"/>
+        <w:spacing w:after="0" w:line="240" w:lineRule="auto"/>
+        <w:rPr>
+          <w:rFonts w:ascii="Consolas" w:hAnsi="Consolas" w:cs="Consolas"/>
+          <w:color w:val="000000"/>
+          <w:sz w:val="19"/>
+          <w:szCs w:val="19"/>
+        </w:rPr>
+      </w:pPr>
+      <w:r>
+        <w:rPr>
+          <w:rFonts w:ascii="Consolas" w:hAnsi="Consolas" w:cs="Consolas"/>
+          <w:color w:val="0000FF"/>
+          <w:sz w:val="19"/>
+          <w:szCs w:val="19"/>
+        </w:rPr>
         <w:lastRenderedPageBreak/>
+        <w:t>public</w:t>
+      </w:r>
+      <w:r>
+        <w:rPr>
+          <w:rFonts w:ascii="Consolas" w:hAnsi="Consolas" w:cs="Consolas"/>
+          <w:color w:val="000000"/>
+          <w:sz w:val="19"/>
+          <w:szCs w:val="19"/>
+        </w:rPr>
+        <w:t xml:space="preserve"> </w:t>
+      </w:r>
+      <w:r>
+        <w:rPr>
+          <w:rFonts w:ascii="Consolas" w:hAnsi="Consolas" w:cs="Consolas"/>
+          <w:color w:val="0000FF"/>
+          <w:sz w:val="19"/>
+          <w:szCs w:val="19"/>
+        </w:rPr>
+        <w:t>class</w:t>
+      </w:r>
+      <w:r>
+        <w:rPr>
+          <w:rFonts w:ascii="Consolas" w:hAnsi="Consolas" w:cs="Consolas"/>
+          <w:color w:val="000000"/>
+          <w:sz w:val="19"/>
+          <w:szCs w:val="19"/>
+        </w:rPr>
+        <w:t xml:space="preserve"> </w:t>
+      </w:r>
+      <w:r>
+        <w:rPr>
+          <w:rFonts w:ascii="Consolas" w:hAnsi="Consolas" w:cs="Consolas"/>
+          <w:color w:val="2B91AF"/>
+          <w:sz w:val="19"/>
+          <w:szCs w:val="19"/>
+        </w:rPr>
+        <w:t>PlayerController</w:t>
+      </w:r>
+      <w:r>
+        <w:rPr>
+          <w:rFonts w:ascii="Consolas" w:hAnsi="Consolas" w:cs="Consolas"/>
+          <w:color w:val="000000"/>
+          <w:sz w:val="19"/>
+          <w:szCs w:val="19"/>
+        </w:rPr>
+        <w:t xml:space="preserve"> : MonoBehaviour</w:t>
+      </w:r>
+    </w:p>
+    <w:p>
+      <w:pPr>
+        <w:autoSpaceDE w:val="0"/>
+        <w:autoSpaceDN w:val="0"/>
+        <w:adjustRightInd w:val="0"/>
+        <w:spacing w:after="0" w:line="240" w:lineRule="auto"/>
+        <w:rPr>
+          <w:rFonts w:ascii="Consolas" w:hAnsi="Consolas" w:cs="Consolas"/>
+          <w:color w:val="000000"/>
+          <w:sz w:val="19"/>
+          <w:szCs w:val="19"/>
+        </w:rPr>
+      </w:pPr>
+      <w:r>
+        <w:rPr>
+          <w:rFonts w:ascii="Consolas" w:hAnsi="Consolas" w:cs="Consolas"/>
+          <w:color w:val="000000"/>
+          <w:sz w:val="19"/>
+          <w:szCs w:val="19"/>
+        </w:rPr>
+        <w:t>{</w:t>
+      </w:r>
+    </w:p>
+    <w:p>
+      <w:pPr>
+        <w:autoSpaceDE w:val="0"/>
+        <w:autoSpaceDN w:val="0"/>
+        <w:adjustRightInd w:val="0"/>
+        <w:spacing w:after="0" w:line="240" w:lineRule="auto"/>
+        <w:rPr>
+          <w:rFonts w:ascii="Consolas" w:hAnsi="Consolas" w:cs="Consolas"/>
+          <w:color w:val="000000"/>
+          <w:sz w:val="19"/>
+          <w:szCs w:val="19"/>
+        </w:rPr>
+      </w:pPr>
+      <w:r>
+        <w:rPr>
+          <w:rFonts w:ascii="Consolas" w:hAnsi="Consolas" w:cs="Consolas"/>
+          <w:color w:val="000000"/>
+          <w:sz w:val="19"/>
+          <w:szCs w:val="19"/>
+        </w:rPr>
+        <w:t xml:space="preserve">    </w:t>
+      </w:r>
+      <w:r>
+        <w:rPr>
+          <w:rFonts w:ascii="Consolas" w:hAnsi="Consolas" w:cs="Consolas"/>
+          <w:color w:val="0000FF"/>
+          <w:sz w:val="19"/>
+          <w:szCs w:val="19"/>
+        </w:rPr>
+        <w:t>public</w:t>
+      </w:r>
+      <w:r>
+        <w:rPr>
+          <w:rFonts w:ascii="Consolas" w:hAnsi="Consolas" w:cs="Consolas"/>
+          <w:color w:val="000000"/>
+          <w:sz w:val="19"/>
+          <w:szCs w:val="19"/>
+        </w:rPr>
+        <w:t xml:space="preserve"> </w:t>
+      </w:r>
+      <w:r>
+        <w:rPr>
+          <w:rFonts w:ascii="Consolas" w:hAnsi="Consolas" w:cs="Consolas"/>
+          <w:color w:val="0000FF"/>
+          <w:sz w:val="19"/>
+          <w:szCs w:val="19"/>
+        </w:rPr>
+        <w:t>float</w:t>
+      </w:r>
+      <w:r>
+        <w:rPr>
+          <w:rFonts w:ascii="Consolas" w:hAnsi="Consolas" w:cs="Consolas"/>
+          <w:color w:val="000000"/>
+          <w:sz w:val="19"/>
+          <w:szCs w:val="19"/>
+        </w:rPr>
+        <w:t xml:space="preserve"> moveSpeed;</w:t>
+      </w:r>
+    </w:p>
+    <w:p>
+      <w:pPr>
+        <w:autoSpaceDE w:val="0"/>
+        <w:autoSpaceDN w:val="0"/>
+        <w:adjustRightInd w:val="0"/>
+        <w:spacing w:after="0" w:line="240" w:lineRule="auto"/>
+        <w:rPr>
+          <w:rFonts w:ascii="Consolas" w:hAnsi="Consolas" w:cs="Consolas"/>
+          <w:color w:val="000000"/>
+          <w:sz w:val="19"/>
+          <w:szCs w:val="19"/>
+        </w:rPr>
+      </w:pPr>
+      <w:r>
+        <w:rPr>
+          <w:rFonts w:ascii="Consolas" w:hAnsi="Consolas" w:cs="Consolas"/>
+          <w:color w:val="000000"/>
+          <w:sz w:val="19"/>
+          <w:szCs w:val="19"/>
+        </w:rPr>
+        <w:t xml:space="preserve">    </w:t>
+      </w:r>
+      <w:r>
+        <w:rPr>
+          <w:rFonts w:ascii="Consolas" w:hAnsi="Consolas" w:cs="Consolas"/>
+          <w:color w:val="0000FF"/>
+          <w:sz w:val="19"/>
+          <w:szCs w:val="19"/>
+        </w:rPr>
+        <w:t>public</w:t>
+      </w:r>
+      <w:r>
+        <w:rPr>
+          <w:rFonts w:ascii="Consolas" w:hAnsi="Consolas" w:cs="Consolas"/>
+          <w:color w:val="000000"/>
+          <w:sz w:val="19"/>
+          <w:szCs w:val="19"/>
+        </w:rPr>
+        <w:t xml:space="preserve"> </w:t>
+      </w:r>
+      <w:r>
+        <w:rPr>
+          <w:rFonts w:ascii="Consolas" w:hAnsi="Consolas" w:cs="Consolas"/>
+          <w:color w:val="0000FF"/>
+          <w:sz w:val="19"/>
+          <w:szCs w:val="19"/>
+        </w:rPr>
+        <w:t>float</w:t>
+      </w:r>
+      <w:r>
+        <w:rPr>
+          <w:rFonts w:ascii="Consolas" w:hAnsi="Consolas" w:cs="Consolas"/>
+          <w:color w:val="000000"/>
+          <w:sz w:val="19"/>
+          <w:szCs w:val="19"/>
+        </w:rPr>
+        <w:t xml:space="preserve"> jumpForce;</w:t>
+      </w:r>
+    </w:p>
+    <w:p>
+      <w:pPr>
+        <w:autoSpaceDE w:val="0"/>
+        <w:autoSpaceDN w:val="0"/>
+        <w:adjustRightInd w:val="0"/>
+        <w:spacing w:after="0" w:line="240" w:lineRule="auto"/>
+        <w:rPr>
+          <w:rFonts w:ascii="Consolas" w:hAnsi="Consolas" w:cs="Consolas"/>
+          <w:color w:val="000000"/>
+          <w:sz w:val="19"/>
+          <w:szCs w:val="19"/>
+        </w:rPr>
+      </w:pPr>
+      <w:r>
+        <w:rPr>
+          <w:rFonts w:ascii="Consolas" w:hAnsi="Consolas" w:cs="Consolas"/>
+          <w:color w:val="000000"/>
+          <w:sz w:val="19"/>
+          <w:szCs w:val="19"/>
+        </w:rPr>
+        <w:t xml:space="preserve">    </w:t>
+      </w:r>
+      <w:r>
+        <w:rPr>
+          <w:rFonts w:ascii="Consolas" w:hAnsi="Consolas" w:cs="Consolas"/>
+          <w:color w:val="0000FF"/>
+          <w:sz w:val="19"/>
+          <w:szCs w:val="19"/>
+        </w:rPr>
+        <w:t>public</w:t>
+      </w:r>
+      <w:r>
+        <w:rPr>
+          <w:rFonts w:ascii="Consolas" w:hAnsi="Consolas" w:cs="Consolas"/>
+          <w:color w:val="000000"/>
+          <w:sz w:val="19"/>
+          <w:szCs w:val="19"/>
+        </w:rPr>
+        <w:t xml:space="preserve"> </w:t>
+      </w:r>
+      <w:r>
+        <w:rPr>
+          <w:rFonts w:ascii="Consolas" w:hAnsi="Consolas" w:cs="Consolas"/>
+          <w:color w:val="0000FF"/>
+          <w:sz w:val="19"/>
+          <w:szCs w:val="19"/>
+        </w:rPr>
+        <w:t>float</w:t>
+      </w:r>
+      <w:r>
+        <w:rPr>
+          <w:rFonts w:ascii="Consolas" w:hAnsi="Consolas" w:cs="Consolas"/>
+          <w:color w:val="000000"/>
+          <w:sz w:val="19"/>
+          <w:szCs w:val="19"/>
+        </w:rPr>
+        <w:t xml:space="preserve"> radius;</w:t>
+      </w:r>
+    </w:p>
+    <w:p>
+      <w:pPr>
+        <w:autoSpaceDE w:val="0"/>
+        <w:autoSpaceDN w:val="0"/>
+        <w:adjustRightInd w:val="0"/>
+        <w:spacing w:after="0" w:line="240" w:lineRule="auto"/>
+        <w:rPr>
+          <w:rFonts w:ascii="Consolas" w:hAnsi="Consolas" w:cs="Consolas"/>
+          <w:color w:val="000000"/>
+          <w:sz w:val="19"/>
+          <w:szCs w:val="19"/>
+        </w:rPr>
+      </w:pPr>
+      <w:r>
+        <w:rPr>
+          <w:rFonts w:ascii="Consolas" w:hAnsi="Consolas" w:cs="Consolas"/>
+          <w:color w:val="000000"/>
+          <w:sz w:val="19"/>
+          <w:szCs w:val="19"/>
+        </w:rPr>
+        <w:t xml:space="preserve">    Rigidbody2D rb;</w:t>
+      </w:r>
+    </w:p>
+    <w:p>
+      <w:pPr>
+        <w:autoSpaceDE w:val="0"/>
+        <w:autoSpaceDN w:val="0"/>
+        <w:adjustRightInd w:val="0"/>
+        <w:spacing w:after="0" w:line="240" w:lineRule="auto"/>
+        <w:rPr>
+          <w:rFonts w:ascii="Consolas" w:hAnsi="Consolas" w:cs="Consolas"/>
+          <w:color w:val="000000"/>
+          <w:sz w:val="19"/>
+          <w:szCs w:val="19"/>
+        </w:rPr>
+      </w:pPr>
+      <w:r>
+        <w:rPr>
+          <w:rFonts w:ascii="Consolas" w:hAnsi="Consolas" w:cs="Consolas"/>
+          <w:color w:val="000000"/>
+          <w:sz w:val="19"/>
+          <w:szCs w:val="19"/>
+        </w:rPr>
+        <w:t xml:space="preserve">    </w:t>
+      </w:r>
+      <w:r>
+        <w:rPr>
+          <w:rFonts w:ascii="Consolas" w:hAnsi="Consolas" w:cs="Consolas"/>
+          <w:color w:val="0000FF"/>
+          <w:sz w:val="19"/>
+          <w:szCs w:val="19"/>
+        </w:rPr>
+        <w:t>private</w:t>
+      </w:r>
+      <w:r>
+        <w:rPr>
+          <w:rFonts w:ascii="Consolas" w:hAnsi="Consolas" w:cs="Consolas"/>
+          <w:color w:val="000000"/>
+          <w:sz w:val="19"/>
+          <w:szCs w:val="19"/>
+        </w:rPr>
+        <w:t xml:space="preserve"> </w:t>
+      </w:r>
+      <w:r>
+        <w:rPr>
+          <w:rFonts w:ascii="Consolas" w:hAnsi="Consolas" w:cs="Consolas"/>
+          <w:color w:val="0000FF"/>
+          <w:sz w:val="19"/>
+          <w:szCs w:val="19"/>
+        </w:rPr>
+        <w:t>bool</w:t>
+      </w:r>
+      <w:r>
+        <w:rPr>
+          <w:rFonts w:ascii="Consolas" w:hAnsi="Consolas" w:cs="Consolas"/>
+          <w:color w:val="000000"/>
+          <w:sz w:val="19"/>
+          <w:szCs w:val="19"/>
+        </w:rPr>
+        <w:t xml:space="preserve"> m_FacingRight = </w:t>
+      </w:r>
+      <w:r>
+        <w:rPr>
+          <w:rFonts w:ascii="Consolas" w:hAnsi="Consolas" w:cs="Consolas"/>
+          <w:color w:val="0000FF"/>
+          <w:sz w:val="19"/>
+          <w:szCs w:val="19"/>
+        </w:rPr>
+        <w:t>true</w:t>
+      </w:r>
+      <w:r>
+        <w:rPr>
+          <w:rFonts w:ascii="Consolas" w:hAnsi="Consolas" w:cs="Consolas"/>
+          <w:color w:val="000000"/>
+          <w:sz w:val="19"/>
+          <w:szCs w:val="19"/>
+        </w:rPr>
+        <w:t>;</w:t>
+      </w:r>
+    </w:p>
+    <w:p>
+      <w:pPr>
+        <w:autoSpaceDE w:val="0"/>
+        <w:autoSpaceDN w:val="0"/>
+        <w:adjustRightInd w:val="0"/>
+        <w:spacing w:after="0" w:line="240" w:lineRule="auto"/>
+        <w:rPr>
+          <w:rFonts w:ascii="Consolas" w:hAnsi="Consolas" w:cs="Consolas"/>
+          <w:color w:val="000000"/>
+          <w:sz w:val="19"/>
+          <w:szCs w:val="19"/>
+        </w:rPr>
+      </w:pPr>
+      <w:r>
+        <w:rPr>
+          <w:rFonts w:ascii="Consolas" w:hAnsi="Consolas" w:cs="Consolas"/>
+          <w:color w:val="000000"/>
+          <w:sz w:val="19"/>
+          <w:szCs w:val="19"/>
+        </w:rPr>
+        <w:t xml:space="preserve">    </w:t>
+      </w:r>
+      <w:r>
+        <w:rPr>
+          <w:rFonts w:ascii="Consolas" w:hAnsi="Consolas" w:cs="Consolas"/>
+          <w:color w:val="0000FF"/>
+          <w:sz w:val="19"/>
+          <w:szCs w:val="19"/>
+        </w:rPr>
+        <w:t>float</w:t>
+      </w:r>
+      <w:r>
+        <w:rPr>
+          <w:rFonts w:ascii="Consolas" w:hAnsi="Consolas" w:cs="Consolas"/>
+          <w:color w:val="000000"/>
+          <w:sz w:val="19"/>
+          <w:szCs w:val="19"/>
+        </w:rPr>
+        <w:t xml:space="preserve"> horizontalInput;</w:t>
+      </w:r>
+    </w:p>
+    <w:p>
+      <w:pPr>
+        <w:autoSpaceDE w:val="0"/>
+        <w:autoSpaceDN w:val="0"/>
+        <w:adjustRightInd w:val="0"/>
+        <w:spacing w:after="0" w:line="240" w:lineRule="auto"/>
+        <w:rPr>
+          <w:rFonts w:ascii="Consolas" w:hAnsi="Consolas" w:cs="Consolas"/>
+          <w:color w:val="000000"/>
+          <w:sz w:val="19"/>
+          <w:szCs w:val="19"/>
+        </w:rPr>
+      </w:pPr>
+      <w:r>
+        <w:rPr>
+          <w:rFonts w:ascii="Consolas" w:hAnsi="Consolas" w:cs="Consolas"/>
+          <w:color w:val="000000"/>
+          <w:sz w:val="19"/>
+          <w:szCs w:val="19"/>
+        </w:rPr>
+        <w:t xml:space="preserve">    </w:t>
+      </w:r>
+      <w:r>
+        <w:rPr>
+          <w:rFonts w:ascii="Consolas" w:hAnsi="Consolas" w:cs="Consolas"/>
+          <w:color w:val="0000FF"/>
+          <w:sz w:val="19"/>
+          <w:szCs w:val="19"/>
+        </w:rPr>
+        <w:t>float</w:t>
+      </w:r>
+      <w:r>
+        <w:rPr>
+          <w:rFonts w:ascii="Consolas" w:hAnsi="Consolas" w:cs="Consolas"/>
+          <w:color w:val="000000"/>
+          <w:sz w:val="19"/>
+          <w:szCs w:val="19"/>
+        </w:rPr>
+        <w:t xml:space="preserve"> verticalInput; </w:t>
+      </w:r>
+    </w:p>
+    <w:p>
+      <w:pPr>
+        <w:autoSpaceDE w:val="0"/>
+        <w:autoSpaceDN w:val="0"/>
+        <w:adjustRightInd w:val="0"/>
+        <w:spacing w:after="0" w:line="240" w:lineRule="auto"/>
+        <w:rPr>
+          <w:rFonts w:ascii="Consolas" w:hAnsi="Consolas" w:cs="Consolas"/>
+          <w:color w:val="000000"/>
+          <w:sz w:val="19"/>
+          <w:szCs w:val="19"/>
+        </w:rPr>
+      </w:pPr>
+      <w:r>
+        <w:rPr>
+          <w:rFonts w:ascii="Consolas" w:hAnsi="Consolas" w:cs="Consolas"/>
+          <w:color w:val="000000"/>
+          <w:sz w:val="19"/>
+          <w:szCs w:val="19"/>
+        </w:rPr>
+        <w:t xml:space="preserve">    [SerializeField] </w:t>
+      </w:r>
+      <w:r>
+        <w:rPr>
+          <w:rFonts w:ascii="Consolas" w:hAnsi="Consolas" w:cs="Consolas"/>
+          <w:color w:val="0000FF"/>
+          <w:sz w:val="19"/>
+          <w:szCs w:val="19"/>
+        </w:rPr>
+        <w:t>private</w:t>
+      </w:r>
+      <w:r>
+        <w:rPr>
+          <w:rFonts w:ascii="Consolas" w:hAnsi="Consolas" w:cs="Consolas"/>
+          <w:color w:val="000000"/>
+          <w:sz w:val="19"/>
+          <w:szCs w:val="19"/>
+        </w:rPr>
+        <w:t xml:space="preserve"> Transform groundCheck;</w:t>
+      </w:r>
+    </w:p>
+    <w:p>
+      <w:pPr>
+        <w:autoSpaceDE w:val="0"/>
+        <w:autoSpaceDN w:val="0"/>
+        <w:adjustRightInd w:val="0"/>
+        <w:spacing w:after="0" w:line="240" w:lineRule="auto"/>
+        <w:rPr>
+          <w:rFonts w:ascii="Consolas" w:hAnsi="Consolas" w:cs="Consolas"/>
+          <w:color w:val="000000"/>
+          <w:sz w:val="19"/>
+          <w:szCs w:val="19"/>
+        </w:rPr>
+      </w:pPr>
+      <w:r>
+        <w:rPr>
+          <w:rFonts w:ascii="Consolas" w:hAnsi="Consolas" w:cs="Consolas"/>
+          <w:color w:val="000000"/>
+          <w:sz w:val="19"/>
+          <w:szCs w:val="19"/>
+        </w:rPr>
+        <w:t xml:space="preserve">    [SerializeField] </w:t>
+      </w:r>
+      <w:r>
+        <w:rPr>
+          <w:rFonts w:ascii="Consolas" w:hAnsi="Consolas" w:cs="Consolas"/>
+          <w:color w:val="0000FF"/>
+          <w:sz w:val="19"/>
+          <w:szCs w:val="19"/>
+        </w:rPr>
+        <w:t>private</w:t>
+      </w:r>
+      <w:r>
+        <w:rPr>
+          <w:rFonts w:ascii="Consolas" w:hAnsi="Consolas" w:cs="Consolas"/>
+          <w:color w:val="000000"/>
+          <w:sz w:val="19"/>
+          <w:szCs w:val="19"/>
+        </w:rPr>
+        <w:t xml:space="preserve"> LayerMask layerMaskGround; </w:t>
+      </w:r>
+    </w:p>
+    <w:p>
+      <w:pPr>
+        <w:autoSpaceDE w:val="0"/>
+        <w:autoSpaceDN w:val="0"/>
+        <w:adjustRightInd w:val="0"/>
+        <w:spacing w:after="0" w:line="240" w:lineRule="auto"/>
+        <w:rPr>
+          <w:rFonts w:ascii="Consolas" w:hAnsi="Consolas" w:cs="Consolas"/>
+          <w:color w:val="000000"/>
+          <w:sz w:val="19"/>
+          <w:szCs w:val="19"/>
+        </w:rPr>
+      </w:pPr>
+      <w:r>
+        <w:rPr>
+          <w:rFonts w:ascii="Consolas" w:hAnsi="Consolas" w:cs="Consolas"/>
+          <w:color w:val="000000"/>
+          <w:sz w:val="19"/>
+          <w:szCs w:val="19"/>
+        </w:rPr>
+        <w:t xml:space="preserve">    </w:t>
+      </w:r>
+      <w:r>
+        <w:rPr>
+          <w:rFonts w:ascii="Consolas" w:hAnsi="Consolas" w:cs="Consolas"/>
+          <w:color w:val="0000FF"/>
+          <w:sz w:val="19"/>
+          <w:szCs w:val="19"/>
+        </w:rPr>
+        <w:t>private</w:t>
+      </w:r>
+      <w:r>
+        <w:rPr>
+          <w:rFonts w:ascii="Consolas" w:hAnsi="Consolas" w:cs="Consolas"/>
+          <w:color w:val="000000"/>
+          <w:sz w:val="19"/>
+          <w:szCs w:val="19"/>
+        </w:rPr>
+        <w:t xml:space="preserve"> </w:t>
+      </w:r>
+      <w:r>
+        <w:rPr>
+          <w:rFonts w:ascii="Consolas" w:hAnsi="Consolas" w:cs="Consolas"/>
+          <w:color w:val="0000FF"/>
+          <w:sz w:val="19"/>
+          <w:szCs w:val="19"/>
+        </w:rPr>
+        <w:t>bool</w:t>
+      </w:r>
+      <w:r>
+        <w:rPr>
+          <w:rFonts w:ascii="Consolas" w:hAnsi="Consolas" w:cs="Consolas"/>
+          <w:color w:val="000000"/>
+          <w:sz w:val="19"/>
+          <w:szCs w:val="19"/>
+        </w:rPr>
+        <w:t xml:space="preserve"> isGrounded =</w:t>
+      </w:r>
+      <w:r>
+        <w:rPr>
+          <w:rFonts w:ascii="Consolas" w:hAnsi="Consolas" w:cs="Consolas"/>
+          <w:color w:val="0000FF"/>
+          <w:sz w:val="19"/>
+          <w:szCs w:val="19"/>
+        </w:rPr>
+        <w:t>false</w:t>
+      </w:r>
+      <w:r>
+        <w:rPr>
+          <w:rFonts w:ascii="Consolas" w:hAnsi="Consolas" w:cs="Consolas"/>
+          <w:color w:val="000000"/>
+          <w:sz w:val="19"/>
+          <w:szCs w:val="19"/>
+        </w:rPr>
+        <w:t xml:space="preserve">; </w:t>
+      </w:r>
+      <w:r>
+        <w:rPr>
+          <w:rFonts w:ascii="Consolas" w:hAnsi="Consolas" w:cs="Consolas"/>
+          <w:color w:val="008000"/>
+          <w:sz w:val="19"/>
+          <w:szCs w:val="19"/>
+        </w:rPr>
+        <w:t>// kiem tra xem player co dang dung tren ground hay khong</w:t>
+      </w:r>
+    </w:p>
+    <w:p>
+      <w:pPr>
+        <w:autoSpaceDE w:val="0"/>
+        <w:autoSpaceDN w:val="0"/>
+        <w:adjustRightInd w:val="0"/>
+        <w:spacing w:after="0" w:line="240" w:lineRule="auto"/>
+        <w:rPr>
+          <w:rFonts w:ascii="Consolas" w:hAnsi="Consolas" w:cs="Consolas"/>
+          <w:color w:val="000000"/>
+          <w:sz w:val="19"/>
+          <w:szCs w:val="19"/>
+        </w:rPr>
+      </w:pPr>
+      <w:r>
+        <w:rPr>
+          <w:rFonts w:ascii="Consolas" w:hAnsi="Consolas" w:cs="Consolas"/>
+          <w:color w:val="000000"/>
+          <w:sz w:val="19"/>
+          <w:szCs w:val="19"/>
+        </w:rPr>
+        <w:t xml:space="preserve">    </w:t>
+      </w:r>
+      <w:r>
+        <w:rPr>
+          <w:rFonts w:ascii="Consolas" w:hAnsi="Consolas" w:cs="Consolas"/>
+          <w:color w:val="0000FF"/>
+          <w:sz w:val="19"/>
+          <w:szCs w:val="19"/>
+        </w:rPr>
+        <w:t>private</w:t>
+      </w:r>
+      <w:r>
+        <w:rPr>
+          <w:rFonts w:ascii="Consolas" w:hAnsi="Consolas" w:cs="Consolas"/>
+          <w:color w:val="000000"/>
+          <w:sz w:val="19"/>
+          <w:szCs w:val="19"/>
+        </w:rPr>
+        <w:t xml:space="preserve"> </w:t>
+      </w:r>
+      <w:r>
+        <w:rPr>
+          <w:rFonts w:ascii="Consolas" w:hAnsi="Consolas" w:cs="Consolas"/>
+          <w:color w:val="0000FF"/>
+          <w:sz w:val="19"/>
+          <w:szCs w:val="19"/>
+        </w:rPr>
+        <w:t>void</w:t>
+      </w:r>
+      <w:r>
+        <w:rPr>
+          <w:rFonts w:ascii="Consolas" w:hAnsi="Consolas" w:cs="Consolas"/>
+          <w:color w:val="000000"/>
+          <w:sz w:val="19"/>
+          <w:szCs w:val="19"/>
+        </w:rPr>
+        <w:t xml:space="preserve"> </w:t>
+      </w:r>
+      <w:r>
+        <w:rPr>
+          <w:rFonts w:ascii="Consolas" w:hAnsi="Consolas" w:cs="Consolas"/>
+          <w:color w:val="0000FF"/>
+          <w:sz w:val="19"/>
+          <w:szCs w:val="19"/>
+        </w:rPr>
+        <w:t>OnDrawGizmos</w:t>
+      </w:r>
+      <w:r>
+        <w:rPr>
+          <w:rFonts w:ascii="Consolas" w:hAnsi="Consolas" w:cs="Consolas"/>
+          <w:color w:val="000000"/>
+          <w:sz w:val="19"/>
+          <w:szCs w:val="19"/>
+        </w:rPr>
+        <w:t xml:space="preserve">() </w:t>
+      </w:r>
+      <w:r>
+        <w:rPr>
+          <w:rFonts w:ascii="Consolas" w:hAnsi="Consolas" w:cs="Consolas"/>
+          <w:color w:val="008000"/>
+          <w:sz w:val="19"/>
+          <w:szCs w:val="19"/>
+        </w:rPr>
+        <w:t>// vẽ vòng tròn từ tâm của vị trí groundcheck trên player, tương ứng với Physics2D.OverlapCircle</w:t>
+      </w:r>
+    </w:p>
+    <w:p>
+      <w:pPr>
+        <w:autoSpaceDE w:val="0"/>
+        <w:autoSpaceDN w:val="0"/>
+        <w:adjustRightInd w:val="0"/>
+        <w:spacing w:after="0" w:line="240" w:lineRule="auto"/>
+        <w:rPr>
+          <w:rFonts w:ascii="Consolas" w:hAnsi="Consolas" w:cs="Consolas"/>
+          <w:color w:val="000000"/>
+          <w:sz w:val="19"/>
+          <w:szCs w:val="19"/>
+        </w:rPr>
+      </w:pPr>
+      <w:r>
+        <w:rPr>
+          <w:rFonts w:ascii="Consolas" w:hAnsi="Consolas" w:cs="Consolas"/>
+          <w:color w:val="000000"/>
+          <w:sz w:val="19"/>
+          <w:szCs w:val="19"/>
+        </w:rPr>
+        <w:t xml:space="preserve">    {</w:t>
+      </w:r>
+    </w:p>
+    <w:p>
+      <w:pPr>
+        <w:autoSpaceDE w:val="0"/>
+        <w:autoSpaceDN w:val="0"/>
+        <w:adjustRightInd w:val="0"/>
+        <w:spacing w:after="0" w:line="240" w:lineRule="auto"/>
+        <w:rPr>
+          <w:rFonts w:ascii="Consolas" w:hAnsi="Consolas" w:cs="Consolas"/>
+          <w:color w:val="000000"/>
+          <w:sz w:val="19"/>
+          <w:szCs w:val="19"/>
+        </w:rPr>
+      </w:pPr>
+      <w:r>
+        <w:rPr>
+          <w:rFonts w:ascii="Consolas" w:hAnsi="Consolas" w:cs="Consolas"/>
+          <w:color w:val="000000"/>
+          <w:sz w:val="19"/>
+          <w:szCs w:val="19"/>
+        </w:rPr>
+        <w:t xml:space="preserve">        Gizmos.color = Color.red;</w:t>
+      </w:r>
+    </w:p>
+    <w:p>
+      <w:pPr>
+        <w:autoSpaceDE w:val="0"/>
+        <w:autoSpaceDN w:val="0"/>
+        <w:adjustRightInd w:val="0"/>
+        <w:spacing w:after="0" w:line="240" w:lineRule="auto"/>
+        <w:rPr>
+          <w:rFonts w:ascii="Consolas" w:hAnsi="Consolas" w:cs="Consolas"/>
+          <w:color w:val="000000"/>
+          <w:sz w:val="19"/>
+          <w:szCs w:val="19"/>
+        </w:rPr>
+      </w:pPr>
+      <w:r>
+        <w:rPr>
+          <w:rFonts w:ascii="Consolas" w:hAnsi="Consolas" w:cs="Consolas"/>
+          <w:color w:val="000000"/>
+          <w:sz w:val="19"/>
+          <w:szCs w:val="19"/>
+        </w:rPr>
+        <w:t xml:space="preserve">        Gizmos.DrawWireSphere(groundCheck.transform.position, radius);</w:t>
+      </w:r>
+    </w:p>
+    <w:p>
+      <w:pPr>
+        <w:autoSpaceDE w:val="0"/>
+        <w:autoSpaceDN w:val="0"/>
+        <w:adjustRightInd w:val="0"/>
+        <w:spacing w:after="0" w:line="240" w:lineRule="auto"/>
+        <w:rPr>
+          <w:rFonts w:ascii="Consolas" w:hAnsi="Consolas" w:cs="Consolas"/>
+          <w:color w:val="000000"/>
+          <w:sz w:val="19"/>
+          <w:szCs w:val="19"/>
+        </w:rPr>
+      </w:pPr>
+      <w:r>
+        <w:rPr>
+          <w:rFonts w:ascii="Consolas" w:hAnsi="Consolas" w:cs="Consolas"/>
+          <w:color w:val="000000"/>
+          <w:sz w:val="19"/>
+          <w:szCs w:val="19"/>
+        </w:rPr>
+        <w:t xml:space="preserve">    }</w:t>
+      </w:r>
+    </w:p>
+    <w:p>
+      <w:pPr>
+        <w:autoSpaceDE w:val="0"/>
+        <w:autoSpaceDN w:val="0"/>
+        <w:adjustRightInd w:val="0"/>
+        <w:spacing w:after="0" w:line="240" w:lineRule="auto"/>
+        <w:rPr>
+          <w:rFonts w:ascii="Consolas" w:hAnsi="Consolas" w:cs="Consolas"/>
+          <w:color w:val="000000"/>
+          <w:sz w:val="19"/>
+          <w:szCs w:val="19"/>
+        </w:rPr>
+      </w:pPr>
+      <w:r>
+        <w:rPr>
+          <w:rFonts w:ascii="Consolas" w:hAnsi="Consolas" w:cs="Consolas"/>
+          <w:color w:val="000000"/>
+          <w:sz w:val="19"/>
+          <w:szCs w:val="19"/>
+        </w:rPr>
+        <w:t xml:space="preserve">    </w:t>
+      </w:r>
+      <w:r>
+        <w:rPr>
+          <w:rFonts w:ascii="Consolas" w:hAnsi="Consolas" w:cs="Consolas"/>
+          <w:color w:val="008000"/>
+          <w:sz w:val="19"/>
+          <w:szCs w:val="19"/>
+        </w:rPr>
+        <w:t>// Start is called before the first frame update</w:t>
+      </w:r>
+    </w:p>
+    <w:p>
+      <w:pPr>
+        <w:autoSpaceDE w:val="0"/>
+        <w:autoSpaceDN w:val="0"/>
+        <w:adjustRightInd w:val="0"/>
+        <w:spacing w:after="0" w:line="240" w:lineRule="auto"/>
+        <w:rPr>
+          <w:rFonts w:ascii="Consolas" w:hAnsi="Consolas" w:cs="Consolas"/>
+          <w:color w:val="000000"/>
+          <w:sz w:val="19"/>
+          <w:szCs w:val="19"/>
+        </w:rPr>
+      </w:pPr>
+      <w:r>
+        <w:rPr>
+          <w:rFonts w:ascii="Consolas" w:hAnsi="Consolas" w:cs="Consolas"/>
+          <w:color w:val="000000"/>
+          <w:sz w:val="19"/>
+          <w:szCs w:val="19"/>
+        </w:rPr>
+        <w:t xml:space="preserve">    </w:t>
+      </w:r>
+      <w:r>
+        <w:rPr>
+          <w:rFonts w:ascii="Consolas" w:hAnsi="Consolas" w:cs="Consolas"/>
+          <w:color w:val="0000FF"/>
+          <w:sz w:val="19"/>
+          <w:szCs w:val="19"/>
+        </w:rPr>
+        <w:t>void</w:t>
+      </w:r>
+      <w:r>
+        <w:rPr>
+          <w:rFonts w:ascii="Consolas" w:hAnsi="Consolas" w:cs="Consolas"/>
+          <w:color w:val="000000"/>
+          <w:sz w:val="19"/>
+          <w:szCs w:val="19"/>
+        </w:rPr>
+        <w:t xml:space="preserve"> </w:t>
+      </w:r>
+      <w:r>
+        <w:rPr>
+          <w:rFonts w:ascii="Consolas" w:hAnsi="Consolas" w:cs="Consolas"/>
+          <w:color w:val="0000FF"/>
+          <w:sz w:val="19"/>
+          <w:szCs w:val="19"/>
+        </w:rPr>
+        <w:t>Start</w:t>
+      </w:r>
+      <w:r>
+        <w:rPr>
+          <w:rFonts w:ascii="Consolas" w:hAnsi="Consolas" w:cs="Consolas"/>
+          <w:color w:val="000000"/>
+          <w:sz w:val="19"/>
+          <w:szCs w:val="19"/>
+        </w:rPr>
+        <w:t>()</w:t>
+      </w:r>
+    </w:p>
+    <w:p>
+      <w:pPr>
+        <w:autoSpaceDE w:val="0"/>
+        <w:autoSpaceDN w:val="0"/>
+        <w:adjustRightInd w:val="0"/>
+        <w:spacing w:after="0" w:line="240" w:lineRule="auto"/>
+        <w:rPr>
+          <w:rFonts w:ascii="Consolas" w:hAnsi="Consolas" w:cs="Consolas"/>
+          <w:color w:val="000000"/>
+          <w:sz w:val="19"/>
+          <w:szCs w:val="19"/>
+        </w:rPr>
+      </w:pPr>
+      <w:r>
+        <w:rPr>
+          <w:rFonts w:ascii="Consolas" w:hAnsi="Consolas" w:cs="Consolas"/>
+          <w:color w:val="000000"/>
+          <w:sz w:val="19"/>
+          <w:szCs w:val="19"/>
+        </w:rPr>
+        <w:t xml:space="preserve">    {</w:t>
+      </w:r>
+    </w:p>
+    <w:p>
+      <w:pPr>
+        <w:autoSpaceDE w:val="0"/>
+        <w:autoSpaceDN w:val="0"/>
+        <w:adjustRightInd w:val="0"/>
+        <w:spacing w:after="0" w:line="240" w:lineRule="auto"/>
+        <w:rPr>
+          <w:rFonts w:ascii="Consolas" w:hAnsi="Consolas" w:cs="Consolas"/>
+          <w:color w:val="000000"/>
+          <w:sz w:val="19"/>
+          <w:szCs w:val="19"/>
+        </w:rPr>
+      </w:pPr>
+      <w:r>
+        <w:rPr>
+          <w:rFonts w:ascii="Consolas" w:hAnsi="Consolas" w:cs="Consolas"/>
+          <w:color w:val="000000"/>
+          <w:sz w:val="19"/>
+          <w:szCs w:val="19"/>
+        </w:rPr>
+        <w:t xml:space="preserve">        rb = GetComponent&lt;Rigidbody2D&gt;(); </w:t>
+      </w:r>
+    </w:p>
+    <w:p>
+      <w:pPr>
+        <w:autoSpaceDE w:val="0"/>
+        <w:autoSpaceDN w:val="0"/>
+        <w:adjustRightInd w:val="0"/>
+        <w:spacing w:after="0" w:line="240" w:lineRule="auto"/>
+        <w:rPr>
+          <w:rFonts w:ascii="Consolas" w:hAnsi="Consolas" w:cs="Consolas"/>
+          <w:color w:val="000000"/>
+          <w:sz w:val="19"/>
+          <w:szCs w:val="19"/>
+        </w:rPr>
+      </w:pPr>
+      <w:r>
+        <w:rPr>
+          <w:rFonts w:ascii="Consolas" w:hAnsi="Consolas" w:cs="Consolas"/>
+          <w:color w:val="000000"/>
+          <w:sz w:val="19"/>
+          <w:szCs w:val="19"/>
+        </w:rPr>
+        <w:t xml:space="preserve">    }</w:t>
+      </w:r>
+    </w:p>
+    <w:p>
+      <w:pPr>
+        <w:autoSpaceDE w:val="0"/>
+        <w:autoSpaceDN w:val="0"/>
+        <w:adjustRightInd w:val="0"/>
+        <w:spacing w:after="0" w:line="240" w:lineRule="auto"/>
+        <w:rPr>
+          <w:rFonts w:ascii="Consolas" w:hAnsi="Consolas" w:cs="Consolas"/>
+          <w:color w:val="000000"/>
+          <w:sz w:val="19"/>
+          <w:szCs w:val="19"/>
+        </w:rPr>
+      </w:pPr>
+      <w:r>
+        <w:rPr>
+          <w:rFonts w:ascii="Consolas" w:hAnsi="Consolas" w:cs="Consolas"/>
+          <w:color w:val="000000"/>
+          <w:sz w:val="19"/>
+          <w:szCs w:val="19"/>
+        </w:rPr>
+        <w:t xml:space="preserve">    </w:t>
+      </w:r>
+      <w:r>
+        <w:rPr>
+          <w:rFonts w:ascii="Consolas" w:hAnsi="Consolas" w:cs="Consolas"/>
+          <w:color w:val="008000"/>
+          <w:sz w:val="19"/>
+          <w:szCs w:val="19"/>
+        </w:rPr>
+        <w:t>// Update is called once per frame</w:t>
+      </w:r>
+    </w:p>
+    <w:p>
+      <w:pPr>
+        <w:autoSpaceDE w:val="0"/>
+        <w:autoSpaceDN w:val="0"/>
+        <w:adjustRightInd w:val="0"/>
+        <w:spacing w:after="0" w:line="240" w:lineRule="auto"/>
+        <w:rPr>
+          <w:rFonts w:ascii="Consolas" w:hAnsi="Consolas" w:cs="Consolas"/>
+          <w:color w:val="000000"/>
+          <w:sz w:val="19"/>
+          <w:szCs w:val="19"/>
+        </w:rPr>
+      </w:pPr>
+      <w:r>
+        <w:rPr>
+          <w:rFonts w:ascii="Consolas" w:hAnsi="Consolas" w:cs="Consolas"/>
+          <w:color w:val="000000"/>
+          <w:sz w:val="19"/>
+          <w:szCs w:val="19"/>
+        </w:rPr>
+        <w:t xml:space="preserve">    </w:t>
+      </w:r>
+      <w:r>
+        <w:rPr>
+          <w:rFonts w:ascii="Consolas" w:hAnsi="Consolas" w:cs="Consolas"/>
+          <w:color w:val="0000FF"/>
+          <w:sz w:val="19"/>
+          <w:szCs w:val="19"/>
+        </w:rPr>
+        <w:t>void</w:t>
+      </w:r>
+      <w:r>
+        <w:rPr>
+          <w:rFonts w:ascii="Consolas" w:hAnsi="Consolas" w:cs="Consolas"/>
+          <w:color w:val="000000"/>
+          <w:sz w:val="19"/>
+          <w:szCs w:val="19"/>
+        </w:rPr>
+        <w:t xml:space="preserve"> </w:t>
+      </w:r>
+      <w:r>
+        <w:rPr>
+          <w:rFonts w:ascii="Consolas" w:hAnsi="Consolas" w:cs="Consolas"/>
+          <w:color w:val="0000FF"/>
+          <w:sz w:val="19"/>
+          <w:szCs w:val="19"/>
+        </w:rPr>
+        <w:t>Update</w:t>
+      </w:r>
+      <w:r>
+        <w:rPr>
+          <w:rFonts w:ascii="Consolas" w:hAnsi="Consolas" w:cs="Consolas"/>
+          <w:color w:val="000000"/>
+          <w:sz w:val="19"/>
+          <w:szCs w:val="19"/>
+        </w:rPr>
+        <w:t>()</w:t>
+      </w:r>
+    </w:p>
+    <w:p>
+      <w:pPr>
+        <w:autoSpaceDE w:val="0"/>
+        <w:autoSpaceDN w:val="0"/>
+        <w:adjustRightInd w:val="0"/>
+        <w:spacing w:after="0" w:line="240" w:lineRule="auto"/>
+        <w:rPr>
+          <w:rFonts w:ascii="Consolas" w:hAnsi="Consolas" w:cs="Consolas"/>
+          <w:color w:val="000000"/>
+          <w:sz w:val="19"/>
+          <w:szCs w:val="19"/>
+        </w:rPr>
+      </w:pPr>
+      <w:r>
+        <w:rPr>
+          <w:rFonts w:ascii="Consolas" w:hAnsi="Consolas" w:cs="Consolas"/>
+          <w:color w:val="000000"/>
+          <w:sz w:val="19"/>
+          <w:szCs w:val="19"/>
+        </w:rPr>
+        <w:t xml:space="preserve">    {</w:t>
+      </w:r>
+    </w:p>
+    <w:p>
+      <w:pPr>
+        <w:autoSpaceDE w:val="0"/>
+        <w:autoSpaceDN w:val="0"/>
+        <w:adjustRightInd w:val="0"/>
+        <w:spacing w:after="0" w:line="240" w:lineRule="auto"/>
+        <w:rPr>
+          <w:rFonts w:ascii="Consolas" w:hAnsi="Consolas" w:cs="Consolas"/>
+          <w:color w:val="000000"/>
+          <w:sz w:val="19"/>
+          <w:szCs w:val="19"/>
+        </w:rPr>
+      </w:pPr>
+      <w:r>
+        <w:rPr>
+          <w:rFonts w:ascii="Consolas" w:hAnsi="Consolas" w:cs="Consolas"/>
+          <w:color w:val="000000"/>
+          <w:sz w:val="19"/>
+          <w:szCs w:val="19"/>
+        </w:rPr>
+        <w:t xml:space="preserve">        horizontalInput = Input.GetAxis(</w:t>
+      </w:r>
+      <w:r>
+        <w:rPr>
+          <w:rFonts w:ascii="Consolas" w:hAnsi="Consolas" w:cs="Consolas"/>
+          <w:color w:val="A31515"/>
+          <w:sz w:val="19"/>
+          <w:szCs w:val="19"/>
+        </w:rPr>
+        <w:t>"Horizontal"</w:t>
+      </w:r>
+      <w:r>
+        <w:rPr>
+          <w:rFonts w:ascii="Consolas" w:hAnsi="Consolas" w:cs="Consolas"/>
+          <w:color w:val="000000"/>
+          <w:sz w:val="19"/>
+          <w:szCs w:val="19"/>
+        </w:rPr>
+        <w:t>);</w:t>
+      </w:r>
+    </w:p>
+    <w:p>
+      <w:pPr>
+        <w:autoSpaceDE w:val="0"/>
+        <w:autoSpaceDN w:val="0"/>
+        <w:adjustRightInd w:val="0"/>
+        <w:spacing w:after="0" w:line="240" w:lineRule="auto"/>
+        <w:rPr>
+          <w:rFonts w:ascii="Consolas" w:hAnsi="Consolas" w:cs="Consolas"/>
+          <w:color w:val="000000"/>
+          <w:sz w:val="19"/>
+          <w:szCs w:val="19"/>
+        </w:rPr>
+      </w:pPr>
+      <w:r>
+        <w:rPr>
+          <w:rFonts w:ascii="Consolas" w:hAnsi="Consolas" w:cs="Consolas"/>
+          <w:color w:val="000000"/>
+          <w:sz w:val="19"/>
+          <w:szCs w:val="19"/>
+        </w:rPr>
+        <w:t xml:space="preserve">        verticalInput = Input.GetAxis(</w:t>
+      </w:r>
+      <w:r>
+        <w:rPr>
+          <w:rFonts w:ascii="Consolas" w:hAnsi="Consolas" w:cs="Consolas"/>
+          <w:color w:val="A31515"/>
+          <w:sz w:val="19"/>
+          <w:szCs w:val="19"/>
+        </w:rPr>
+        <w:t>"Vertical"</w:t>
+      </w:r>
+      <w:r>
+        <w:rPr>
+          <w:rFonts w:ascii="Consolas" w:hAnsi="Consolas" w:cs="Consolas"/>
+          <w:color w:val="000000"/>
+          <w:sz w:val="19"/>
+          <w:szCs w:val="19"/>
+        </w:rPr>
+        <w:t xml:space="preserve">); </w:t>
+      </w:r>
+    </w:p>
+    <w:p>
+      <w:pPr>
+        <w:autoSpaceDE w:val="0"/>
+        <w:autoSpaceDN w:val="0"/>
+        <w:adjustRightInd w:val="0"/>
+        <w:spacing w:after="0" w:line="240" w:lineRule="auto"/>
+        <w:rPr>
+          <w:rFonts w:ascii="Consolas" w:hAnsi="Consolas" w:cs="Consolas"/>
+          <w:color w:val="000000"/>
+          <w:sz w:val="19"/>
+          <w:szCs w:val="19"/>
+        </w:rPr>
+      </w:pPr>
+      <w:r>
+        <w:rPr>
+          <w:rFonts w:ascii="Consolas" w:hAnsi="Consolas" w:cs="Consolas"/>
+          <w:color w:val="000000"/>
+          <w:sz w:val="19"/>
+          <w:szCs w:val="19"/>
+        </w:rPr>
+        <w:t xml:space="preserve">    } </w:t>
+      </w:r>
+    </w:p>
+    <w:p>
+      <w:pPr>
+        <w:autoSpaceDE w:val="0"/>
+        <w:autoSpaceDN w:val="0"/>
+        <w:adjustRightInd w:val="0"/>
+        <w:spacing w:after="0" w:line="240" w:lineRule="auto"/>
+        <w:rPr>
+          <w:rFonts w:ascii="Consolas" w:hAnsi="Consolas" w:cs="Consolas"/>
+          <w:color w:val="000000"/>
+          <w:sz w:val="19"/>
+          <w:szCs w:val="19"/>
+        </w:rPr>
+      </w:pPr>
+    </w:p>
+    <w:p>
+      <w:pPr>
+        <w:autoSpaceDE w:val="0"/>
+        <w:autoSpaceDN w:val="0"/>
+        <w:adjustRightInd w:val="0"/>
+        <w:spacing w:after="0" w:line="240" w:lineRule="auto"/>
+        <w:rPr>
+          <w:rFonts w:ascii="Consolas" w:hAnsi="Consolas" w:cs="Consolas"/>
+          <w:color w:val="000000"/>
+          <w:sz w:val="19"/>
+          <w:szCs w:val="19"/>
+        </w:rPr>
+      </w:pPr>
+      <w:r>
+        <w:rPr>
+          <w:rFonts w:ascii="Consolas" w:hAnsi="Consolas" w:cs="Consolas"/>
+          <w:color w:val="000000"/>
+          <w:sz w:val="19"/>
+          <w:szCs w:val="19"/>
+        </w:rPr>
+        <w:t xml:space="preserve">    </w:t>
+      </w:r>
+      <w:r>
+        <w:rPr>
+          <w:rFonts w:ascii="Consolas" w:hAnsi="Consolas" w:cs="Consolas"/>
+          <w:color w:val="0000FF"/>
+          <w:sz w:val="19"/>
+          <w:szCs w:val="19"/>
+        </w:rPr>
+        <w:t>bool</w:t>
+      </w:r>
+      <w:r>
+        <w:rPr>
+          <w:rFonts w:ascii="Consolas" w:hAnsi="Consolas" w:cs="Consolas"/>
+          <w:color w:val="000000"/>
+          <w:sz w:val="19"/>
+          <w:szCs w:val="19"/>
+        </w:rPr>
+        <w:t xml:space="preserve"> GroundCheck()</w:t>
+      </w:r>
+    </w:p>
+    <w:p>
+      <w:pPr>
+        <w:autoSpaceDE w:val="0"/>
+        <w:autoSpaceDN w:val="0"/>
+        <w:adjustRightInd w:val="0"/>
+        <w:spacing w:after="0" w:line="240" w:lineRule="auto"/>
+        <w:rPr>
+          <w:rFonts w:ascii="Consolas" w:hAnsi="Consolas" w:cs="Consolas"/>
+          <w:color w:val="000000"/>
+          <w:sz w:val="19"/>
+          <w:szCs w:val="19"/>
+        </w:rPr>
+      </w:pPr>
+      <w:r>
+        <w:rPr>
+          <w:rFonts w:ascii="Consolas" w:hAnsi="Consolas" w:cs="Consolas"/>
+          <w:color w:val="000000"/>
+          <w:sz w:val="19"/>
+          <w:szCs w:val="19"/>
+        </w:rPr>
+        <w:t xml:space="preserve">    {</w:t>
+      </w:r>
+    </w:p>
+    <w:p>
+      <w:pPr>
+        <w:autoSpaceDE w:val="0"/>
+        <w:autoSpaceDN w:val="0"/>
+        <w:adjustRightInd w:val="0"/>
+        <w:spacing w:after="0" w:line="240" w:lineRule="auto"/>
+        <w:rPr>
+          <w:rFonts w:ascii="Consolas" w:hAnsi="Consolas" w:cs="Consolas"/>
+          <w:color w:val="000000"/>
+          <w:sz w:val="19"/>
+          <w:szCs w:val="19"/>
+        </w:rPr>
+      </w:pPr>
+      <w:r>
+        <w:rPr>
+          <w:rFonts w:ascii="Consolas" w:hAnsi="Consolas" w:cs="Consolas"/>
+          <w:color w:val="000000"/>
+          <w:sz w:val="19"/>
+          <w:szCs w:val="19"/>
+        </w:rPr>
+        <w:t xml:space="preserve">        Collider2D hit = Physics2D.OverlapCircle(groundCheck.transform.position, radius, layerMaskGround);</w:t>
+      </w:r>
+    </w:p>
+    <w:p>
+      <w:pPr>
+        <w:autoSpaceDE w:val="0"/>
+        <w:autoSpaceDN w:val="0"/>
+        <w:adjustRightInd w:val="0"/>
+        <w:spacing w:after="0" w:line="240" w:lineRule="auto"/>
+        <w:rPr>
+          <w:rFonts w:ascii="Consolas" w:hAnsi="Consolas" w:cs="Consolas"/>
+          <w:color w:val="000000"/>
+          <w:sz w:val="19"/>
+          <w:szCs w:val="19"/>
+        </w:rPr>
+      </w:pPr>
+      <w:r>
+        <w:rPr>
+          <w:rFonts w:ascii="Consolas" w:hAnsi="Consolas" w:cs="Consolas"/>
+          <w:color w:val="000000"/>
+          <w:sz w:val="19"/>
+          <w:szCs w:val="19"/>
+        </w:rPr>
+        <w:t xml:space="preserve">        </w:t>
+      </w:r>
+      <w:r>
+        <w:rPr>
+          <w:rFonts w:ascii="Consolas" w:hAnsi="Consolas" w:cs="Consolas"/>
+          <w:color w:val="0000FF"/>
+          <w:sz w:val="19"/>
+          <w:szCs w:val="19"/>
+        </w:rPr>
+        <w:t>if</w:t>
+      </w:r>
+      <w:r>
+        <w:rPr>
+          <w:rFonts w:ascii="Consolas" w:hAnsi="Consolas" w:cs="Consolas"/>
+          <w:color w:val="000000"/>
+          <w:sz w:val="19"/>
+          <w:szCs w:val="19"/>
+        </w:rPr>
+        <w:t xml:space="preserve">(hit != </w:t>
+      </w:r>
+      <w:r>
+        <w:rPr>
+          <w:rFonts w:ascii="Consolas" w:hAnsi="Consolas" w:cs="Consolas"/>
+          <w:color w:val="0000FF"/>
+          <w:sz w:val="19"/>
+          <w:szCs w:val="19"/>
+        </w:rPr>
+        <w:t>null</w:t>
+      </w:r>
+      <w:r>
+        <w:rPr>
+          <w:rFonts w:ascii="Consolas" w:hAnsi="Consolas" w:cs="Consolas"/>
+          <w:color w:val="000000"/>
+          <w:sz w:val="19"/>
+          <w:szCs w:val="19"/>
+        </w:rPr>
+        <w:t xml:space="preserve">) </w:t>
+      </w:r>
+      <w:r>
+        <w:rPr>
+          <w:rFonts w:ascii="Consolas" w:hAnsi="Consolas" w:cs="Consolas"/>
+          <w:color w:val="0000FF"/>
+          <w:sz w:val="19"/>
+          <w:szCs w:val="19"/>
+        </w:rPr>
+        <w:t>return</w:t>
+      </w:r>
+      <w:r>
+        <w:rPr>
+          <w:rFonts w:ascii="Consolas" w:hAnsi="Consolas" w:cs="Consolas"/>
+          <w:color w:val="000000"/>
+          <w:sz w:val="19"/>
+          <w:szCs w:val="19"/>
+        </w:rPr>
+        <w:t xml:space="preserve"> </w:t>
+      </w:r>
+      <w:r>
+        <w:rPr>
+          <w:rFonts w:ascii="Consolas" w:hAnsi="Consolas" w:cs="Consolas"/>
+          <w:color w:val="0000FF"/>
+          <w:sz w:val="19"/>
+          <w:szCs w:val="19"/>
+        </w:rPr>
+        <w:t>true</w:t>
+      </w:r>
+      <w:r>
+        <w:rPr>
+          <w:rFonts w:ascii="Consolas" w:hAnsi="Consolas" w:cs="Consolas"/>
+          <w:color w:val="000000"/>
+          <w:sz w:val="19"/>
+          <w:szCs w:val="19"/>
+        </w:rPr>
+        <w:t xml:space="preserve">; </w:t>
+      </w:r>
+    </w:p>
+    <w:p>
+      <w:pPr>
+        <w:autoSpaceDE w:val="0"/>
+        <w:autoSpaceDN w:val="0"/>
+        <w:adjustRightInd w:val="0"/>
+        <w:spacing w:after="0" w:line="240" w:lineRule="auto"/>
+        <w:rPr>
+          <w:rFonts w:ascii="Consolas" w:hAnsi="Consolas" w:cs="Consolas"/>
+          <w:color w:val="000000"/>
+          <w:sz w:val="19"/>
+          <w:szCs w:val="19"/>
+        </w:rPr>
+      </w:pPr>
+      <w:r>
+        <w:rPr>
+          <w:rFonts w:ascii="Consolas" w:hAnsi="Consolas" w:cs="Consolas"/>
+          <w:color w:val="000000"/>
+          <w:sz w:val="19"/>
+          <w:szCs w:val="19"/>
+        </w:rPr>
+        <w:t xml:space="preserve">        </w:t>
+      </w:r>
+      <w:r>
+        <w:rPr>
+          <w:rFonts w:ascii="Consolas" w:hAnsi="Consolas" w:cs="Consolas"/>
+          <w:color w:val="0000FF"/>
+          <w:sz w:val="19"/>
+          <w:szCs w:val="19"/>
+        </w:rPr>
+        <w:t>return</w:t>
+      </w:r>
+      <w:r>
+        <w:rPr>
+          <w:rFonts w:ascii="Consolas" w:hAnsi="Consolas" w:cs="Consolas"/>
+          <w:color w:val="000000"/>
+          <w:sz w:val="19"/>
+          <w:szCs w:val="19"/>
+        </w:rPr>
+        <w:t xml:space="preserve"> </w:t>
+      </w:r>
+      <w:r>
+        <w:rPr>
+          <w:rFonts w:ascii="Consolas" w:hAnsi="Consolas" w:cs="Consolas"/>
+          <w:color w:val="0000FF"/>
+          <w:sz w:val="19"/>
+          <w:szCs w:val="19"/>
+        </w:rPr>
+        <w:t>false</w:t>
+      </w:r>
+      <w:r>
+        <w:rPr>
+          <w:rFonts w:ascii="Consolas" w:hAnsi="Consolas" w:cs="Consolas"/>
+          <w:color w:val="000000"/>
+          <w:sz w:val="19"/>
+          <w:szCs w:val="19"/>
+        </w:rPr>
+        <w:t>;</w:t>
+      </w:r>
+    </w:p>
+    <w:p>
+      <w:pPr>
+        <w:autoSpaceDE w:val="0"/>
+        <w:autoSpaceDN w:val="0"/>
+        <w:adjustRightInd w:val="0"/>
+        <w:spacing w:after="0" w:line="240" w:lineRule="auto"/>
+        <w:rPr>
+          <w:rFonts w:ascii="Consolas" w:hAnsi="Consolas" w:cs="Consolas"/>
+          <w:color w:val="000000"/>
+          <w:sz w:val="19"/>
+          <w:szCs w:val="19"/>
+        </w:rPr>
+      </w:pPr>
+      <w:r>
+        <w:rPr>
+          <w:rFonts w:ascii="Consolas" w:hAnsi="Consolas" w:cs="Consolas"/>
+          <w:color w:val="000000"/>
+          <w:sz w:val="19"/>
+          <w:szCs w:val="19"/>
+        </w:rPr>
+        <w:t xml:space="preserve">    }</w:t>
+      </w:r>
+    </w:p>
+    <w:p>
+      <w:pPr>
+        <w:autoSpaceDE w:val="0"/>
+        <w:autoSpaceDN w:val="0"/>
+        <w:adjustRightInd w:val="0"/>
+        <w:spacing w:after="0" w:line="240" w:lineRule="auto"/>
+        <w:rPr>
+          <w:rFonts w:ascii="Consolas" w:hAnsi="Consolas" w:cs="Consolas"/>
+          <w:color w:val="000000"/>
+          <w:sz w:val="19"/>
+          <w:szCs w:val="19"/>
+        </w:rPr>
+      </w:pPr>
+      <w:r>
+        <w:rPr>
+          <w:rFonts w:ascii="Consolas" w:hAnsi="Consolas" w:cs="Consolas"/>
+          <w:color w:val="000000"/>
+          <w:sz w:val="19"/>
+          <w:szCs w:val="19"/>
+        </w:rPr>
+        <w:t xml:space="preserve">    </w:t>
+      </w:r>
+      <w:r>
+        <w:rPr>
+          <w:rFonts w:ascii="Consolas" w:hAnsi="Consolas" w:cs="Consolas"/>
+          <w:color w:val="0000FF"/>
+          <w:sz w:val="19"/>
+          <w:szCs w:val="19"/>
+        </w:rPr>
+        <w:t>private</w:t>
+      </w:r>
+      <w:r>
+        <w:rPr>
+          <w:rFonts w:ascii="Consolas" w:hAnsi="Consolas" w:cs="Consolas"/>
+          <w:color w:val="000000"/>
+          <w:sz w:val="19"/>
+          <w:szCs w:val="19"/>
+        </w:rPr>
+        <w:t xml:space="preserve"> </w:t>
+      </w:r>
+      <w:r>
+        <w:rPr>
+          <w:rFonts w:ascii="Consolas" w:hAnsi="Consolas" w:cs="Consolas"/>
+          <w:color w:val="0000FF"/>
+          <w:sz w:val="19"/>
+          <w:szCs w:val="19"/>
+        </w:rPr>
+        <w:t>void</w:t>
+      </w:r>
+      <w:r>
+        <w:rPr>
+          <w:rFonts w:ascii="Consolas" w:hAnsi="Consolas" w:cs="Consolas"/>
+          <w:color w:val="000000"/>
+          <w:sz w:val="19"/>
+          <w:szCs w:val="19"/>
+        </w:rPr>
+        <w:t xml:space="preserve"> </w:t>
+      </w:r>
+      <w:r>
+        <w:rPr>
+          <w:rFonts w:ascii="Consolas" w:hAnsi="Consolas" w:cs="Consolas"/>
+          <w:color w:val="0000FF"/>
+          <w:sz w:val="19"/>
+          <w:szCs w:val="19"/>
+        </w:rPr>
+        <w:t>FixedUpdate</w:t>
+      </w:r>
+      <w:r>
+        <w:rPr>
+          <w:rFonts w:ascii="Consolas" w:hAnsi="Consolas" w:cs="Consolas"/>
+          <w:color w:val="000000"/>
+          <w:sz w:val="19"/>
+          <w:szCs w:val="19"/>
+        </w:rPr>
+        <w:t>()</w:t>
+      </w:r>
+    </w:p>
+    <w:p>
+      <w:pPr>
+        <w:autoSpaceDE w:val="0"/>
+        <w:autoSpaceDN w:val="0"/>
+        <w:adjustRightInd w:val="0"/>
+        <w:spacing w:after="0" w:line="240" w:lineRule="auto"/>
+        <w:rPr>
+          <w:rFonts w:ascii="Consolas" w:hAnsi="Consolas" w:cs="Consolas"/>
+          <w:color w:val="000000"/>
+          <w:sz w:val="19"/>
+          <w:szCs w:val="19"/>
+        </w:rPr>
+      </w:pPr>
+      <w:r>
+        <w:rPr>
+          <w:rFonts w:ascii="Consolas" w:hAnsi="Consolas" w:cs="Consolas"/>
+          <w:color w:val="000000"/>
+          <w:sz w:val="19"/>
+          <w:szCs w:val="19"/>
+        </w:rPr>
+        <w:t xml:space="preserve">    {   </w:t>
+      </w:r>
+    </w:p>
+    <w:p>
+      <w:pPr>
+        <w:autoSpaceDE w:val="0"/>
+        <w:autoSpaceDN w:val="0"/>
+        <w:adjustRightInd w:val="0"/>
+        <w:spacing w:after="0" w:line="240" w:lineRule="auto"/>
+        <w:rPr>
+          <w:rFonts w:ascii="Consolas" w:hAnsi="Consolas" w:cs="Consolas"/>
+          <w:color w:val="000000"/>
+          <w:sz w:val="19"/>
+          <w:szCs w:val="19"/>
+        </w:rPr>
+      </w:pPr>
+      <w:r>
+        <w:rPr>
+          <w:rFonts w:ascii="Consolas" w:hAnsi="Consolas" w:cs="Consolas"/>
+          <w:color w:val="000000"/>
+          <w:sz w:val="19"/>
+          <w:szCs w:val="19"/>
+        </w:rPr>
+        <w:t xml:space="preserve">        rb.velocity = </w:t>
+      </w:r>
+      <w:r>
+        <w:rPr>
+          <w:rFonts w:ascii="Consolas" w:hAnsi="Consolas" w:cs="Consolas"/>
+          <w:color w:val="0000FF"/>
+          <w:sz w:val="19"/>
+          <w:szCs w:val="19"/>
+        </w:rPr>
+        <w:t>new</w:t>
+      </w:r>
+      <w:r>
+        <w:rPr>
+          <w:rFonts w:ascii="Consolas" w:hAnsi="Consolas" w:cs="Consolas"/>
+          <w:color w:val="000000"/>
+          <w:sz w:val="19"/>
+          <w:szCs w:val="19"/>
+        </w:rPr>
+        <w:t xml:space="preserve"> Vector2(horizontalInput * moveSpeed, rb.velocity.y);</w:t>
+      </w:r>
+    </w:p>
+    <w:p>
+      <w:pPr>
+        <w:autoSpaceDE w:val="0"/>
+        <w:autoSpaceDN w:val="0"/>
+        <w:adjustRightInd w:val="0"/>
+        <w:spacing w:after="0" w:line="240" w:lineRule="auto"/>
+        <w:rPr>
+          <w:rFonts w:ascii="Consolas" w:hAnsi="Consolas" w:cs="Consolas"/>
+          <w:color w:val="000000"/>
+          <w:sz w:val="19"/>
+          <w:szCs w:val="19"/>
+        </w:rPr>
+      </w:pPr>
+      <w:r>
+        <w:rPr>
+          <w:rFonts w:ascii="Consolas" w:hAnsi="Consolas" w:cs="Consolas"/>
+          <w:color w:val="000000"/>
+          <w:sz w:val="19"/>
+          <w:szCs w:val="19"/>
+        </w:rPr>
+        <w:t xml:space="preserve">        isGrounded = GroundCheck();</w:t>
+      </w:r>
+    </w:p>
+    <w:p>
+      <w:pPr>
+        <w:autoSpaceDE w:val="0"/>
+        <w:autoSpaceDN w:val="0"/>
+        <w:adjustRightInd w:val="0"/>
+        <w:spacing w:after="0" w:line="240" w:lineRule="auto"/>
+        <w:rPr>
+          <w:rFonts w:ascii="Consolas" w:hAnsi="Consolas" w:cs="Consolas"/>
+          <w:color w:val="000000"/>
+          <w:sz w:val="19"/>
+          <w:szCs w:val="19"/>
+        </w:rPr>
+      </w:pPr>
+      <w:r>
+        <w:rPr>
+          <w:rFonts w:ascii="Consolas" w:hAnsi="Consolas" w:cs="Consolas"/>
+          <w:color w:val="000000"/>
+          <w:sz w:val="19"/>
+          <w:szCs w:val="19"/>
+        </w:rPr>
+        <w:t xml:space="preserve">        </w:t>
+      </w:r>
+      <w:r>
+        <w:rPr>
+          <w:rFonts w:ascii="Consolas" w:hAnsi="Consolas" w:cs="Consolas"/>
+          <w:color w:val="008000"/>
+          <w:sz w:val="19"/>
+          <w:szCs w:val="19"/>
+        </w:rPr>
+        <w:t>// Kiểm tra xem nếu player đang đứng dưới ground và người chơi nhấn phím W</w:t>
+      </w:r>
+    </w:p>
+    <w:p>
+      <w:pPr>
+        <w:autoSpaceDE w:val="0"/>
+        <w:autoSpaceDN w:val="0"/>
+        <w:adjustRightInd w:val="0"/>
+        <w:spacing w:after="0" w:line="240" w:lineRule="auto"/>
+        <w:rPr>
+          <w:rFonts w:ascii="Consolas" w:hAnsi="Consolas" w:cs="Consolas"/>
+          <w:color w:val="000000"/>
+          <w:sz w:val="19"/>
+          <w:szCs w:val="19"/>
+        </w:rPr>
+      </w:pPr>
+      <w:r>
+        <w:rPr>
+          <w:rFonts w:ascii="Consolas" w:hAnsi="Consolas" w:cs="Consolas"/>
+          <w:color w:val="000000"/>
+          <w:sz w:val="19"/>
+          <w:szCs w:val="19"/>
+        </w:rPr>
+        <w:t xml:space="preserve">        </w:t>
+      </w:r>
+      <w:r>
+        <w:rPr>
+          <w:rFonts w:ascii="Consolas" w:hAnsi="Consolas" w:cs="Consolas"/>
+          <w:color w:val="0000FF"/>
+          <w:sz w:val="19"/>
+          <w:szCs w:val="19"/>
+        </w:rPr>
+        <w:t>if</w:t>
+      </w:r>
+      <w:r>
+        <w:rPr>
+          <w:rFonts w:ascii="Consolas" w:hAnsi="Consolas" w:cs="Consolas"/>
+          <w:color w:val="000000"/>
+          <w:sz w:val="19"/>
+          <w:szCs w:val="19"/>
+        </w:rPr>
+        <w:t xml:space="preserve"> (isGrounded &amp;&amp; Input.GetKey(KeyCode.W))</w:t>
+      </w:r>
+    </w:p>
+    <w:p>
+      <w:pPr>
+        <w:autoSpaceDE w:val="0"/>
+        <w:autoSpaceDN w:val="0"/>
+        <w:adjustRightInd w:val="0"/>
+        <w:spacing w:after="0" w:line="240" w:lineRule="auto"/>
+        <w:rPr>
+          <w:rFonts w:ascii="Consolas" w:hAnsi="Consolas" w:cs="Consolas"/>
+          <w:color w:val="000000"/>
+          <w:sz w:val="19"/>
+          <w:szCs w:val="19"/>
+        </w:rPr>
+      </w:pPr>
+      <w:r>
+        <w:rPr>
+          <w:rFonts w:ascii="Consolas" w:hAnsi="Consolas" w:cs="Consolas"/>
+          <w:color w:val="000000"/>
+          <w:sz w:val="19"/>
+          <w:szCs w:val="19"/>
+        </w:rPr>
+        <w:t xml:space="preserve">        { </w:t>
+      </w:r>
+    </w:p>
+    <w:p>
+      <w:pPr>
+        <w:autoSpaceDE w:val="0"/>
+        <w:autoSpaceDN w:val="0"/>
+        <w:adjustRightInd w:val="0"/>
+        <w:spacing w:after="0" w:line="240" w:lineRule="auto"/>
+        <w:rPr>
+          <w:rFonts w:ascii="Consolas" w:hAnsi="Consolas" w:cs="Consolas"/>
+          <w:color w:val="000000"/>
+          <w:sz w:val="19"/>
+          <w:szCs w:val="19"/>
+        </w:rPr>
+      </w:pPr>
+      <w:r>
+        <w:rPr>
+          <w:rFonts w:ascii="Consolas" w:hAnsi="Consolas" w:cs="Consolas"/>
+          <w:color w:val="000000"/>
+          <w:sz w:val="19"/>
+          <w:szCs w:val="19"/>
+        </w:rPr>
+        <w:t xml:space="preserve">            </w:t>
+      </w:r>
+      <w:r>
+        <w:rPr>
+          <w:rFonts w:ascii="Consolas" w:hAnsi="Consolas" w:cs="Consolas"/>
+          <w:color w:val="008000"/>
+          <w:sz w:val="19"/>
+          <w:szCs w:val="19"/>
+        </w:rPr>
+        <w:t>// Add a vertical force to the player.</w:t>
+      </w:r>
+    </w:p>
+    <w:p>
+      <w:pPr>
+        <w:autoSpaceDE w:val="0"/>
+        <w:autoSpaceDN w:val="0"/>
+        <w:adjustRightInd w:val="0"/>
+        <w:spacing w:after="0" w:line="240" w:lineRule="auto"/>
+        <w:rPr>
+          <w:rFonts w:ascii="Consolas" w:hAnsi="Consolas" w:cs="Consolas"/>
+          <w:color w:val="000000"/>
+          <w:sz w:val="19"/>
+          <w:szCs w:val="19"/>
+        </w:rPr>
+      </w:pPr>
+      <w:r>
+        <w:rPr>
+          <w:rFonts w:ascii="Consolas" w:hAnsi="Consolas" w:cs="Consolas"/>
+          <w:color w:val="000000"/>
+          <w:sz w:val="19"/>
+          <w:szCs w:val="19"/>
+        </w:rPr>
+        <w:t xml:space="preserve">            isGrounded = </w:t>
+      </w:r>
+      <w:r>
+        <w:rPr>
+          <w:rFonts w:ascii="Consolas" w:hAnsi="Consolas" w:cs="Consolas"/>
+          <w:color w:val="0000FF"/>
+          <w:sz w:val="19"/>
+          <w:szCs w:val="19"/>
+        </w:rPr>
+        <w:t>false</w:t>
+      </w:r>
+      <w:r>
+        <w:rPr>
+          <w:rFonts w:ascii="Consolas" w:hAnsi="Consolas" w:cs="Consolas"/>
+          <w:color w:val="000000"/>
+          <w:sz w:val="19"/>
+          <w:szCs w:val="19"/>
+        </w:rPr>
+        <w:t>;</w:t>
+      </w:r>
+    </w:p>
+    <w:p>
+      <w:pPr>
+        <w:autoSpaceDE w:val="0"/>
+        <w:autoSpaceDN w:val="0"/>
+        <w:adjustRightInd w:val="0"/>
+        <w:spacing w:after="0" w:line="240" w:lineRule="auto"/>
+        <w:rPr>
+          <w:rFonts w:ascii="Consolas" w:hAnsi="Consolas" w:cs="Consolas"/>
+          <w:color w:val="000000"/>
+          <w:sz w:val="19"/>
+          <w:szCs w:val="19"/>
+        </w:rPr>
+      </w:pPr>
+      <w:r>
+        <w:rPr>
+          <w:rFonts w:ascii="Consolas" w:hAnsi="Consolas" w:cs="Consolas"/>
+          <w:color w:val="000000"/>
+          <w:sz w:val="19"/>
+          <w:szCs w:val="19"/>
+        </w:rPr>
+        <w:t xml:space="preserve">            rb.AddForce(</w:t>
+      </w:r>
+      <w:r>
+        <w:rPr>
+          <w:rFonts w:ascii="Consolas" w:hAnsi="Consolas" w:cs="Consolas"/>
+          <w:color w:val="0000FF"/>
+          <w:sz w:val="19"/>
+          <w:szCs w:val="19"/>
+        </w:rPr>
+        <w:t>new</w:t>
+      </w:r>
+      <w:r>
+        <w:rPr>
+          <w:rFonts w:ascii="Consolas" w:hAnsi="Consolas" w:cs="Consolas"/>
+          <w:color w:val="000000"/>
+          <w:sz w:val="19"/>
+          <w:szCs w:val="19"/>
+        </w:rPr>
+        <w:t xml:space="preserve"> Vector2(0f, jumpForce), ForceMode2D.Impulse);</w:t>
+      </w:r>
+    </w:p>
+    <w:p>
+      <w:pPr>
+        <w:autoSpaceDE w:val="0"/>
+        <w:autoSpaceDN w:val="0"/>
+        <w:adjustRightInd w:val="0"/>
+        <w:spacing w:after="0" w:line="240" w:lineRule="auto"/>
+        <w:rPr>
+          <w:rFonts w:ascii="Consolas" w:hAnsi="Consolas" w:cs="Consolas"/>
+          <w:color w:val="000000"/>
+          <w:sz w:val="19"/>
+          <w:szCs w:val="19"/>
+        </w:rPr>
+      </w:pPr>
+      <w:r>
+        <w:rPr>
+          <w:rFonts w:ascii="Consolas" w:hAnsi="Consolas" w:cs="Consolas"/>
+          <w:color w:val="000000"/>
+          <w:sz w:val="19"/>
+          <w:szCs w:val="19"/>
+        </w:rPr>
+        <w:t xml:space="preserve">        } </w:t>
+      </w:r>
+    </w:p>
+    <w:p>
+      <w:pPr>
+        <w:autoSpaceDE w:val="0"/>
+        <w:autoSpaceDN w:val="0"/>
+        <w:adjustRightInd w:val="0"/>
+        <w:spacing w:after="0" w:line="240" w:lineRule="auto"/>
+        <w:rPr>
+          <w:rFonts w:ascii="Consolas" w:hAnsi="Consolas" w:cs="Consolas"/>
+          <w:color w:val="000000"/>
+          <w:sz w:val="19"/>
+          <w:szCs w:val="19"/>
+        </w:rPr>
+      </w:pPr>
+    </w:p>
+    <w:p>
+      <w:pPr>
+        <w:autoSpaceDE w:val="0"/>
+        <w:autoSpaceDN w:val="0"/>
+        <w:adjustRightInd w:val="0"/>
+        <w:spacing w:after="0" w:line="240" w:lineRule="auto"/>
+        <w:rPr>
+          <w:rFonts w:ascii="Consolas" w:hAnsi="Consolas" w:cs="Consolas"/>
+          <w:color w:val="000000"/>
+          <w:sz w:val="19"/>
+          <w:szCs w:val="19"/>
+        </w:rPr>
+      </w:pPr>
+      <w:r>
+        <w:rPr>
+          <w:rFonts w:ascii="Consolas" w:hAnsi="Consolas" w:cs="Consolas"/>
+          <w:color w:val="000000"/>
+          <w:sz w:val="19"/>
+          <w:szCs w:val="19"/>
+        </w:rPr>
+        <w:t xml:space="preserve">        </w:t>
+      </w:r>
+      <w:r>
+        <w:rPr>
+          <w:rFonts w:ascii="Consolas" w:hAnsi="Consolas" w:cs="Consolas"/>
+          <w:color w:val="008000"/>
+          <w:sz w:val="19"/>
+          <w:szCs w:val="19"/>
+        </w:rPr>
+        <w:t xml:space="preserve">// điểu khiển player quay sang trái hoặc sang phải theo chiều nhấn </w:t>
+      </w:r>
+    </w:p>
+    <w:p>
+      <w:pPr>
+        <w:autoSpaceDE w:val="0"/>
+        <w:autoSpaceDN w:val="0"/>
+        <w:adjustRightInd w:val="0"/>
+        <w:spacing w:after="0" w:line="240" w:lineRule="auto"/>
+        <w:rPr>
+          <w:rFonts w:ascii="Consolas" w:hAnsi="Consolas" w:cs="Consolas"/>
+          <w:color w:val="000000"/>
+          <w:sz w:val="19"/>
+          <w:szCs w:val="19"/>
+        </w:rPr>
+      </w:pPr>
+      <w:r>
+        <w:rPr>
+          <w:rFonts w:ascii="Consolas" w:hAnsi="Consolas" w:cs="Consolas"/>
+          <w:color w:val="000000"/>
+          <w:sz w:val="19"/>
+          <w:szCs w:val="19"/>
+        </w:rPr>
+        <w:t xml:space="preserve">        </w:t>
+      </w:r>
+      <w:r>
+        <w:rPr>
+          <w:rFonts w:ascii="Consolas" w:hAnsi="Consolas" w:cs="Consolas"/>
+          <w:color w:val="0000FF"/>
+          <w:sz w:val="19"/>
+          <w:szCs w:val="19"/>
+        </w:rPr>
+        <w:t>if</w:t>
+      </w:r>
+      <w:r>
+        <w:rPr>
+          <w:rFonts w:ascii="Consolas" w:hAnsi="Consolas" w:cs="Consolas"/>
+          <w:color w:val="000000"/>
+          <w:sz w:val="19"/>
+          <w:szCs w:val="19"/>
+        </w:rPr>
+        <w:t xml:space="preserve"> (horizontalInput &gt; 0 &amp;&amp; !m_FacingRight)  Flip(); </w:t>
+      </w:r>
+    </w:p>
+    <w:p>
+      <w:pPr>
+        <w:autoSpaceDE w:val="0"/>
+        <w:autoSpaceDN w:val="0"/>
+        <w:adjustRightInd w:val="0"/>
+        <w:spacing w:after="0" w:line="240" w:lineRule="auto"/>
+        <w:rPr>
+          <w:rFonts w:ascii="Consolas" w:hAnsi="Consolas" w:cs="Consolas"/>
+          <w:color w:val="000000"/>
+          <w:sz w:val="19"/>
+          <w:szCs w:val="19"/>
+        </w:rPr>
+      </w:pPr>
+      <w:r>
+        <w:rPr>
+          <w:rFonts w:ascii="Consolas" w:hAnsi="Consolas" w:cs="Consolas"/>
+          <w:color w:val="000000"/>
+          <w:sz w:val="19"/>
+          <w:szCs w:val="19"/>
+        </w:rPr>
+        <w:t xml:space="preserve">        </w:t>
+      </w:r>
+      <w:r>
+        <w:rPr>
+          <w:rFonts w:ascii="Consolas" w:hAnsi="Consolas" w:cs="Consolas"/>
+          <w:color w:val="0000FF"/>
+          <w:sz w:val="19"/>
+          <w:szCs w:val="19"/>
+        </w:rPr>
+        <w:t>else</w:t>
+      </w:r>
+      <w:r>
+        <w:rPr>
+          <w:rFonts w:ascii="Consolas" w:hAnsi="Consolas" w:cs="Consolas"/>
+          <w:color w:val="000000"/>
+          <w:sz w:val="19"/>
+          <w:szCs w:val="19"/>
+        </w:rPr>
+        <w:t xml:space="preserve"> </w:t>
+      </w:r>
+      <w:r>
+        <w:rPr>
+          <w:rFonts w:ascii="Consolas" w:hAnsi="Consolas" w:cs="Consolas"/>
+          <w:color w:val="0000FF"/>
+          <w:sz w:val="19"/>
+          <w:szCs w:val="19"/>
+        </w:rPr>
+        <w:t>if</w:t>
+      </w:r>
+      <w:r>
+        <w:rPr>
+          <w:rFonts w:ascii="Consolas" w:hAnsi="Consolas" w:cs="Consolas"/>
+          <w:color w:val="000000"/>
+          <w:sz w:val="19"/>
+          <w:szCs w:val="19"/>
+        </w:rPr>
+        <w:t xml:space="preserve"> (horizontalInput &lt; 0 &amp;&amp; m_FacingRight)  Flip(); </w:t>
+      </w:r>
+    </w:p>
+    <w:p>
+      <w:pPr>
+        <w:autoSpaceDE w:val="0"/>
+        <w:autoSpaceDN w:val="0"/>
+        <w:adjustRightInd w:val="0"/>
+        <w:spacing w:after="0" w:line="240" w:lineRule="auto"/>
+        <w:rPr>
+          <w:rFonts w:ascii="Consolas" w:hAnsi="Consolas" w:cs="Consolas"/>
+          <w:color w:val="000000"/>
+          <w:sz w:val="19"/>
+          <w:szCs w:val="19"/>
+        </w:rPr>
+      </w:pPr>
+      <w:r>
+        <w:rPr>
+          <w:rFonts w:ascii="Consolas" w:hAnsi="Consolas" w:cs="Consolas"/>
+          <w:color w:val="000000"/>
+          <w:sz w:val="19"/>
+          <w:szCs w:val="19"/>
+        </w:rPr>
+        <w:t xml:space="preserve">    }</w:t>
+      </w:r>
+    </w:p>
+    <w:p>
+      <w:pPr>
+        <w:autoSpaceDE w:val="0"/>
+        <w:autoSpaceDN w:val="0"/>
+        <w:adjustRightInd w:val="0"/>
+        <w:spacing w:after="0" w:line="240" w:lineRule="auto"/>
+        <w:rPr>
+          <w:rFonts w:ascii="Consolas" w:hAnsi="Consolas" w:cs="Consolas"/>
+          <w:color w:val="000000"/>
+          <w:sz w:val="19"/>
+          <w:szCs w:val="19"/>
+        </w:rPr>
+      </w:pPr>
+    </w:p>
+    <w:p>
+      <w:pPr>
+        <w:autoSpaceDE w:val="0"/>
+        <w:autoSpaceDN w:val="0"/>
+        <w:adjustRightInd w:val="0"/>
+        <w:spacing w:after="0" w:line="240" w:lineRule="auto"/>
+        <w:rPr>
+          <w:rFonts w:ascii="Consolas" w:hAnsi="Consolas" w:cs="Consolas"/>
+          <w:color w:val="000000"/>
+          <w:sz w:val="19"/>
+          <w:szCs w:val="19"/>
+        </w:rPr>
+      </w:pPr>
+    </w:p>
+    <w:p>
+      <w:pPr>
+        <w:autoSpaceDE w:val="0"/>
+        <w:autoSpaceDN w:val="0"/>
+        <w:adjustRightInd w:val="0"/>
+        <w:spacing w:after="0" w:line="240" w:lineRule="auto"/>
+        <w:rPr>
+          <w:rFonts w:ascii="Consolas" w:hAnsi="Consolas" w:cs="Consolas"/>
+          <w:color w:val="000000"/>
+          <w:sz w:val="19"/>
+          <w:szCs w:val="19"/>
+        </w:rPr>
+      </w:pPr>
+      <w:r>
+        <w:rPr>
+          <w:rFonts w:ascii="Consolas" w:hAnsi="Consolas" w:cs="Consolas"/>
+          <w:color w:val="000000"/>
+          <w:sz w:val="19"/>
+          <w:szCs w:val="19"/>
+        </w:rPr>
+        <w:t xml:space="preserve">    </w:t>
+      </w:r>
+      <w:r>
+        <w:rPr>
+          <w:rFonts w:ascii="Consolas" w:hAnsi="Consolas" w:cs="Consolas"/>
+          <w:color w:val="0000FF"/>
+          <w:sz w:val="19"/>
+          <w:szCs w:val="19"/>
+        </w:rPr>
+        <w:t>private</w:t>
+      </w:r>
+      <w:r>
+        <w:rPr>
+          <w:rFonts w:ascii="Consolas" w:hAnsi="Consolas" w:cs="Consolas"/>
+          <w:color w:val="000000"/>
+          <w:sz w:val="19"/>
+          <w:szCs w:val="19"/>
+        </w:rPr>
+        <w:t xml:space="preserve"> </w:t>
+      </w:r>
+      <w:r>
+        <w:rPr>
+          <w:rFonts w:ascii="Consolas" w:hAnsi="Consolas" w:cs="Consolas"/>
+          <w:color w:val="0000FF"/>
+          <w:sz w:val="19"/>
+          <w:szCs w:val="19"/>
+        </w:rPr>
+        <w:t>void</w:t>
+      </w:r>
+      <w:r>
+        <w:rPr>
+          <w:rFonts w:ascii="Consolas" w:hAnsi="Consolas" w:cs="Consolas"/>
+          <w:color w:val="000000"/>
+          <w:sz w:val="19"/>
+          <w:szCs w:val="19"/>
+        </w:rPr>
+        <w:t xml:space="preserve"> Flip()</w:t>
+      </w:r>
+    </w:p>
+    <w:p>
+      <w:pPr>
+        <w:autoSpaceDE w:val="0"/>
+        <w:autoSpaceDN w:val="0"/>
+        <w:adjustRightInd w:val="0"/>
+        <w:spacing w:after="0" w:line="240" w:lineRule="auto"/>
+        <w:rPr>
+          <w:rFonts w:ascii="Consolas" w:hAnsi="Consolas" w:cs="Consolas"/>
+          <w:color w:val="000000"/>
+          <w:sz w:val="19"/>
+          <w:szCs w:val="19"/>
+        </w:rPr>
+      </w:pPr>
+      <w:r>
+        <w:rPr>
+          <w:rFonts w:ascii="Consolas" w:hAnsi="Consolas" w:cs="Consolas"/>
+          <w:color w:val="000000"/>
+          <w:sz w:val="19"/>
+          <w:szCs w:val="19"/>
+        </w:rPr>
+        <w:t xml:space="preserve">    {</w:t>
+      </w:r>
+    </w:p>
+    <w:p>
+      <w:pPr>
+        <w:autoSpaceDE w:val="0"/>
+        <w:autoSpaceDN w:val="0"/>
+        <w:adjustRightInd w:val="0"/>
+        <w:spacing w:after="0" w:line="240" w:lineRule="auto"/>
+        <w:rPr>
+          <w:rFonts w:ascii="Consolas" w:hAnsi="Consolas" w:cs="Consolas"/>
+          <w:color w:val="000000"/>
+          <w:sz w:val="19"/>
+          <w:szCs w:val="19"/>
+        </w:rPr>
+      </w:pPr>
+      <w:r>
+        <w:rPr>
+          <w:rFonts w:ascii="Consolas" w:hAnsi="Consolas" w:cs="Consolas"/>
+          <w:color w:val="000000"/>
+          <w:sz w:val="19"/>
+          <w:szCs w:val="19"/>
+        </w:rPr>
+        <w:t xml:space="preserve">        </w:t>
+      </w:r>
+      <w:r>
+        <w:rPr>
+          <w:rFonts w:ascii="Consolas" w:hAnsi="Consolas" w:cs="Consolas"/>
+          <w:color w:val="008000"/>
+          <w:sz w:val="19"/>
+          <w:szCs w:val="19"/>
+        </w:rPr>
+        <w:t>// Switch the way the player is labelled as facing.</w:t>
+      </w:r>
+    </w:p>
+    <w:p>
+      <w:pPr>
+        <w:autoSpaceDE w:val="0"/>
+        <w:autoSpaceDN w:val="0"/>
+        <w:adjustRightInd w:val="0"/>
+        <w:spacing w:after="0" w:line="240" w:lineRule="auto"/>
+        <w:rPr>
+          <w:rFonts w:ascii="Consolas" w:hAnsi="Consolas" w:cs="Consolas"/>
+          <w:color w:val="000000"/>
+          <w:sz w:val="19"/>
+          <w:szCs w:val="19"/>
+        </w:rPr>
+      </w:pPr>
+      <w:r>
+        <w:rPr>
+          <w:rFonts w:ascii="Consolas" w:hAnsi="Consolas" w:cs="Consolas"/>
+          <w:color w:val="000000"/>
+          <w:sz w:val="19"/>
+          <w:szCs w:val="19"/>
+        </w:rPr>
+        <w:t xml:space="preserve">        m_FacingRight = !m_FacingRight;</w:t>
+      </w:r>
+    </w:p>
+    <w:p>
+      <w:pPr>
+        <w:autoSpaceDE w:val="0"/>
+        <w:autoSpaceDN w:val="0"/>
+        <w:adjustRightInd w:val="0"/>
+        <w:spacing w:after="0" w:line="240" w:lineRule="auto"/>
+        <w:rPr>
+          <w:rFonts w:ascii="Consolas" w:hAnsi="Consolas" w:cs="Consolas"/>
+          <w:color w:val="000000"/>
+          <w:sz w:val="19"/>
+          <w:szCs w:val="19"/>
+        </w:rPr>
+      </w:pPr>
+    </w:p>
+    <w:p>
+      <w:pPr>
+        <w:autoSpaceDE w:val="0"/>
+        <w:autoSpaceDN w:val="0"/>
+        <w:adjustRightInd w:val="0"/>
+        <w:spacing w:after="0" w:line="240" w:lineRule="auto"/>
+        <w:rPr>
+          <w:rFonts w:ascii="Consolas" w:hAnsi="Consolas" w:cs="Consolas"/>
+          <w:color w:val="000000"/>
+          <w:sz w:val="19"/>
+          <w:szCs w:val="19"/>
+        </w:rPr>
+      </w:pPr>
+      <w:r>
+        <w:rPr>
+          <w:rFonts w:ascii="Consolas" w:hAnsi="Consolas" w:cs="Consolas"/>
+          <w:color w:val="000000"/>
+          <w:sz w:val="19"/>
+          <w:szCs w:val="19"/>
+        </w:rPr>
+        <w:t xml:space="preserve">        </w:t>
+      </w:r>
+      <w:r>
+        <w:rPr>
+          <w:rFonts w:ascii="Consolas" w:hAnsi="Consolas" w:cs="Consolas"/>
+          <w:color w:val="008000"/>
+          <w:sz w:val="19"/>
+          <w:szCs w:val="19"/>
+        </w:rPr>
+        <w:t>// Multiply the player's x local scale by -1.</w:t>
+      </w:r>
+    </w:p>
+    <w:p>
+      <w:pPr>
+        <w:autoSpaceDE w:val="0"/>
+        <w:autoSpaceDN w:val="0"/>
+        <w:adjustRightInd w:val="0"/>
+        <w:spacing w:after="0" w:line="240" w:lineRule="auto"/>
+        <w:rPr>
+          <w:rFonts w:ascii="Consolas" w:hAnsi="Consolas" w:cs="Consolas"/>
+          <w:color w:val="000000"/>
+          <w:sz w:val="19"/>
+          <w:szCs w:val="19"/>
+        </w:rPr>
+      </w:pPr>
+      <w:r>
+        <w:rPr>
+          <w:rFonts w:ascii="Consolas" w:hAnsi="Consolas" w:cs="Consolas"/>
+          <w:color w:val="000000"/>
+          <w:sz w:val="19"/>
+          <w:szCs w:val="19"/>
+        </w:rPr>
+        <w:lastRenderedPageBreak/>
+        <w:t xml:space="preserve">        Vector3 theScale = transform.localScale;</w:t>
+      </w:r>
+    </w:p>
+    <w:p>
+      <w:pPr>
+        <w:autoSpaceDE w:val="0"/>
+        <w:autoSpaceDN w:val="0"/>
+        <w:adjustRightInd w:val="0"/>
+        <w:spacing w:after="0" w:line="240" w:lineRule="auto"/>
+        <w:rPr>
+          <w:rFonts w:ascii="Consolas" w:hAnsi="Consolas" w:cs="Consolas"/>
+          <w:color w:val="000000"/>
+          <w:sz w:val="19"/>
+          <w:szCs w:val="19"/>
+        </w:rPr>
+      </w:pPr>
+      <w:r>
+        <w:rPr>
+          <w:rFonts w:ascii="Consolas" w:hAnsi="Consolas" w:cs="Consolas"/>
+          <w:color w:val="000000"/>
+          <w:sz w:val="19"/>
+          <w:szCs w:val="19"/>
+        </w:rPr>
+        <w:t xml:space="preserve">        theScale.x *= -1;</w:t>
+      </w:r>
+    </w:p>
+    <w:p>
+      <w:pPr>
+        <w:autoSpaceDE w:val="0"/>
+        <w:autoSpaceDN w:val="0"/>
+        <w:adjustRightInd w:val="0"/>
+        <w:spacing w:after="0" w:line="240" w:lineRule="auto"/>
+        <w:rPr>
+          <w:rFonts w:ascii="Consolas" w:hAnsi="Consolas" w:cs="Consolas"/>
+          <w:color w:val="000000"/>
+          <w:sz w:val="19"/>
+          <w:szCs w:val="19"/>
+        </w:rPr>
+      </w:pPr>
+      <w:r>
+        <w:rPr>
+          <w:rFonts w:ascii="Consolas" w:hAnsi="Consolas" w:cs="Consolas"/>
+          <w:color w:val="000000"/>
+          <w:sz w:val="19"/>
+          <w:szCs w:val="19"/>
+        </w:rPr>
+        <w:t xml:space="preserve">        transform.localScale = theScale;</w:t>
+      </w:r>
+    </w:p>
+    <w:p>
+      <w:pPr>
+        <w:autoSpaceDE w:val="0"/>
+        <w:autoSpaceDN w:val="0"/>
+        <w:adjustRightInd w:val="0"/>
+        <w:spacing w:after="0" w:line="240" w:lineRule="auto"/>
+        <w:rPr>
+          <w:rFonts w:ascii="Consolas" w:hAnsi="Consolas" w:cs="Consolas"/>
+          <w:color w:val="000000"/>
+          <w:sz w:val="19"/>
+          <w:szCs w:val="19"/>
+        </w:rPr>
+      </w:pPr>
+      <w:r>
+        <w:rPr>
+          <w:rFonts w:ascii="Consolas" w:hAnsi="Consolas" w:cs="Consolas"/>
+          <w:color w:val="000000"/>
+          <w:sz w:val="19"/>
+          <w:szCs w:val="19"/>
+        </w:rPr>
+        <w:t xml:space="preserve">    }</w:t>
+      </w:r>
+    </w:p>
+    <w:p>
+      <w:pPr>
+        <w:rPr>
+          <w:rFonts w:ascii="Consolas" w:hAnsi="Consolas" w:cs="Consolas"/>
+          <w:color w:val="000000"/>
+          <w:sz w:val="19"/>
+          <w:szCs w:val="19"/>
+        </w:rPr>
+      </w:pPr>
+      <w:r>
+        <w:rPr>
+          <w:rFonts w:ascii="Consolas" w:hAnsi="Consolas" w:cs="Consolas"/>
+          <w:color w:val="000000"/>
+          <w:sz w:val="19"/>
+          <w:szCs w:val="19"/>
+        </w:rPr>
+        <w:t>}</w:t>
+      </w:r>
+    </w:p>
+    <w:p>
+      <w:r>
+        <w:t xml:space="preserve">Tạo layermask </w:t>
+      </w:r>
+      <w:r>
+        <w:t xml:space="preserve">để </w:t>
+      </w:r>
+    </w:p>
+    <w:p>
+      <w:pPr>
+        <w:pStyle w:val="ListParagraph"/>
+        <w:numPr>
+          <w:ilvl w:val="0"/>
+          <w:numId w:val="5"/>
+        </w:numPr>
+      </w:pPr>
+      <w:r>
         <w:t>Click vào player, mở cửa sổ animation, click vào button create để tạo animation đầu tiên, đồng thời cũng tạo luôn animator và tự động gán vào component cho player</w:t>
       </w:r>
     </w:p>
@@ -261,6 +2632,9 @@
         <w:jc w:val="center"/>
       </w:pPr>
       <w:r>
+        <w:rPr>
+          <w:noProof/>
+        </w:rPr>
         <w:drawing>
           <wp:inline distT="0" distB="0" distL="0" distR="0" wp14:anchorId="0B5A0607" wp14:editId="129AFD89">
             <wp:extent cx="3723835" cy="1553092"/>
@@ -319,6 +2693,9 @@
         <w:jc w:val="center"/>
       </w:pPr>
       <w:r>
+        <w:rPr>
+          <w:noProof/>
+        </w:rPr>
         <w:drawing>
           <wp:inline distT="0" distB="0" distL="0" distR="0" wp14:anchorId="3A0BC9C7" wp14:editId="450BBAB8">
             <wp:extent cx="3719144" cy="1183138"/>
@@ -417,6 +2794,10 @@
         <w:pStyle w:val="ListParagraph"/>
       </w:pPr>
       <w:r>
+        <w:rPr>
+          <w:noProof/>
+        </w:rPr>
+        <w:lastRenderedPageBreak/>
         <w:drawing>
           <wp:inline distT="0" distB="0" distL="0" distR="0" wp14:anchorId="70D913E7" wp14:editId="40CF8C40">
             <wp:extent cx="2186354" cy="1727490"/>
@@ -475,14 +2856,10 @@
         </w:numPr>
       </w:pPr>
       <w:r>
-        <w:lastRenderedPageBreak/>
         <w:t>Độ dài raycast phát hiện player, tốc độ di chuyển  của mỗi enemy sử dụng các biến nhận giá trị random để tạo sự đa dạng trong game</w:t>
       </w:r>
     </w:p>
-    <w:p>
-      <w:bookmarkStart w:id="0" w:name="_GoBack"/>
-      <w:bookmarkEnd w:id="0"/>
-    </w:p>
+    <w:p/>
     <w:p>
       <w:r>
         <w:t>Hiệu ứng paralax (game jumping, game endless run)</w:t>
@@ -532,7 +2909,7 @@
 </file>
 
 <file path=word/numbering.xml><?xml version="1.0" encoding="utf-8"?>
-<w:numbering xmlns:wpc="http://schemas.microsoft.com/office/word/2010/wordprocessingCanvas" xmlns:mc="http://schemas.openxmlformats.org/markup-compatibility/2006" xmlns:o="urn:schemas-microsoft-com:office:office" xmlns:r="http://schemas.openxmlformats.org/officeDocument/2006/relationships" xmlns:m="http://schemas.openxmlformats.org/officeDocument/2006/math" xmlns:v="urn:schemas-microsoft-com:vml" xmlns:wp14="http://schemas.microsoft.com/office/word/2010/wordprocessingDrawing" xmlns:wp="http://schemas.openxmlformats.org/drawingml/2006/wordprocessingDrawing" xmlns:w10="urn:schemas-microsoft-com:office:word" xmlns:w="http://schemas.openxmlformats.org/wordprocessingml/2006/main" xmlns:w14="http://schemas.microsoft.com/office/word/2010/wordml" xmlns:w15="http://schemas.microsoft.com/office/word/2012/wordml" xmlns:wpg="http://schemas.microsoft.com/office/word/2010/wordprocessingGroup" xmlns:wpi="http://schemas.microsoft.com/office/word/2010/wordprocessingInk" xmlns:wne="http://schemas.microsoft.com/office/word/2006/wordml" xmlns:wps="http://schemas.microsoft.com/office/word/2010/wordprocessingShape" mc:Ignorable="w14 w15 wp14">
+<w:numbering xmlns:wpc="http://schemas.microsoft.com/office/word/2010/wordprocessingCanvas" xmlns:cx="http://schemas.microsoft.com/office/drawing/2014/chartex" xmlns:cx1="http://schemas.microsoft.com/office/drawing/2015/9/8/chartex" xmlns:cx2="http://schemas.microsoft.com/office/drawing/2015/10/21/chartex" xmlns:cx3="http://schemas.microsoft.com/office/drawing/2016/5/9/chartex" xmlns:cx4="http://schemas.microsoft.com/office/drawing/2016/5/10/chartex" xmlns:cx5="http://schemas.microsoft.com/office/drawing/2016/5/11/chartex" xmlns:cx6="http://schemas.microsoft.com/office/drawing/2016/5/12/chartex" xmlns:cx7="http://schemas.microsoft.com/office/drawing/2016/5/13/chartex" xmlns:cx8="http://schemas.microsoft.com/office/drawing/2016/5/14/chartex" xmlns:mc="http://schemas.openxmlformats.org/markup-compatibility/2006" xmlns:aink="http://schemas.microsoft.com/office/drawing/2016/ink" xmlns:am3d="http://schemas.microsoft.com/office/drawing/2017/model3d" xmlns:o="urn:schemas-microsoft-com:office:office" xmlns:oel="http://schemas.microsoft.com/office/2019/extlst" xmlns:r="http://schemas.openxmlformats.org/officeDocument/2006/relationships" xmlns:m="http://schemas.openxmlformats.org/officeDocument/2006/math" xmlns:v="urn:schemas-microsoft-com:vml" xmlns:wp14="http://schemas.microsoft.com/office/word/2010/wordprocessingDrawing" xmlns:wp="http://schemas.openxmlformats.org/drawingml/2006/wordprocessingDrawing" xmlns:w10="urn:schemas-microsoft-com:office:word" xmlns:w="http://schemas.openxmlformats.org/wordprocessingml/2006/main" xmlns:w14="http://schemas.microsoft.com/office/word/2010/wordml" xmlns:w15="http://schemas.microsoft.com/office/word/2012/wordml" xmlns:w16cex="http://schemas.microsoft.com/office/word/2018/wordml/cex" xmlns:w16cid="http://schemas.microsoft.com/office/word/2016/wordml/cid" xmlns:w16="http://schemas.microsoft.com/office/word/2018/wordml" xmlns:w16du="http://schemas.microsoft.com/office/word/2023/wordml/word16du" xmlns:w16sdtdh="http://schemas.microsoft.com/office/word/2020/wordml/sdtdatahash" xmlns:w16se="http://schemas.microsoft.com/office/word/2015/wordml/symex" xmlns:wpg="http://schemas.microsoft.com/office/word/2010/wordprocessingGroup" xmlns:wpi="http://schemas.microsoft.com/office/word/2010/wordprocessingInk" xmlns:wne="http://schemas.microsoft.com/office/word/2006/wordml" xmlns:wps="http://schemas.microsoft.com/office/word/2010/wordprocessingShape" mc:Ignorable="w14 w15 w16se w16cid w16 w16cex w16sdtdh w16du wp14">
   <w:abstractNum w:abstractNumId="0" w15:restartNumberingAfterBreak="0">
     <w:nsid w:val="04526D7A"/>
     <w:multiLevelType w:val="multilevel"/>
@@ -1082,26 +3459,26 @@
       </w:rPr>
     </w:lvl>
   </w:abstractNum>
-  <w:num w:numId="1">
+  <w:num w:numId="1" w16cid:durableId="124929522">
     <w:abstractNumId w:val="0"/>
   </w:num>
-  <w:num w:numId="2">
+  <w:num w:numId="2" w16cid:durableId="590941385">
     <w:abstractNumId w:val="4"/>
   </w:num>
-  <w:num w:numId="3">
+  <w:num w:numId="3" w16cid:durableId="1445076388">
     <w:abstractNumId w:val="3"/>
   </w:num>
-  <w:num w:numId="4">
+  <w:num w:numId="4" w16cid:durableId="1402289409">
     <w:abstractNumId w:val="2"/>
   </w:num>
-  <w:num w:numId="5">
+  <w:num w:numId="5" w16cid:durableId="674383640">
     <w:abstractNumId w:val="1"/>
   </w:num>
 </w:numbering>
 </file>
 
 <file path=word/styles.xml><?xml version="1.0" encoding="utf-8"?>
-<w:styles xmlns:mc="http://schemas.openxmlformats.org/markup-compatibility/2006" xmlns:r="http://schemas.openxmlformats.org/officeDocument/2006/relationships" xmlns:w="http://schemas.openxmlformats.org/wordprocessingml/2006/main" xmlns:w14="http://schemas.microsoft.com/office/word/2010/wordml" xmlns:w15="http://schemas.microsoft.com/office/word/2012/wordml" mc:Ignorable="w14 w15">
+<w:styles xmlns:mc="http://schemas.openxmlformats.org/markup-compatibility/2006" xmlns:r="http://schemas.openxmlformats.org/officeDocument/2006/relationships" xmlns:w="http://schemas.openxmlformats.org/wordprocessingml/2006/main" xmlns:w14="http://schemas.microsoft.com/office/word/2010/wordml" xmlns:w15="http://schemas.microsoft.com/office/word/2012/wordml" xmlns:w16cex="http://schemas.microsoft.com/office/word/2018/wordml/cex" xmlns:w16cid="http://schemas.microsoft.com/office/word/2016/wordml/cid" xmlns:w16="http://schemas.microsoft.com/office/word/2018/wordml" xmlns:w16du="http://schemas.microsoft.com/office/word/2023/wordml/word16du" xmlns:w16sdtdh="http://schemas.microsoft.com/office/word/2020/wordml/sdtdatahash" xmlns:w16se="http://schemas.microsoft.com/office/word/2015/wordml/symex" mc:Ignorable="w14 w15 w16se w16cid w16 w16cex w16sdtdh w16du">
   <w:docDefaults>
     <w:rPrDefault>
       <w:rPr>
@@ -1117,7 +3494,7 @@
       </w:pPr>
     </w:pPrDefault>
   </w:docDefaults>
-  <w:latentStyles w:defLockedState="0" w:defUIPriority="99" w:defSemiHidden="0" w:defUnhideWhenUsed="0" w:defQFormat="0" w:count="371">
+  <w:latentStyles w:defLockedState="0" w:defUIPriority="99" w:defSemiHidden="0" w:defUnhideWhenUsed="0" w:defQFormat="0" w:count="376">
     <w:lsdException w:name="Normal" w:uiPriority="0" w:qFormat="1"/>
     <w:lsdException w:name="heading 1" w:uiPriority="9" w:qFormat="1"/>
     <w:lsdException w:name="heading 2" w:semiHidden="1" w:uiPriority="9" w:unhideWhenUsed="1" w:qFormat="1"/>
@@ -1489,6 +3866,11 @@
     <w:lsdException w:name="List Table 5 Dark Accent 6" w:uiPriority="50"/>
     <w:lsdException w:name="List Table 6 Colorful Accent 6" w:uiPriority="51"/>
     <w:lsdException w:name="List Table 7 Colorful Accent 6" w:uiPriority="52"/>
+    <w:lsdException w:name="Mention" w:semiHidden="1" w:unhideWhenUsed="1"/>
+    <w:lsdException w:name="Smart Hyperlink" w:semiHidden="1" w:unhideWhenUsed="1"/>
+    <w:lsdException w:name="Hashtag" w:semiHidden="1" w:unhideWhenUsed="1"/>
+    <w:lsdException w:name="Unresolved Mention" w:semiHidden="1" w:unhideWhenUsed="1"/>
+    <w:lsdException w:name="Smart Link" w:semiHidden="1" w:unhideWhenUsed="1"/>
   </w:latentStyles>
   <w:style w:type="paragraph" w:default="1" w:styleId="Normal">
     <w:name w:val="Normal"/>
@@ -1540,6 +3922,18 @@
     <w:rsid w:val="004C1B1E"/>
     <w:rPr>
       <w:color w:val="0563C1" w:themeColor="hyperlink"/>
+      <w:u w:val="single"/>
+    </w:rPr>
+  </w:style>
+  <w:style w:type="character" w:styleId="FollowedHyperlink">
+    <w:name w:val="FollowedHyperlink"/>
+    <w:basedOn w:val="DefaultParagraphFont"/>
+    <w:uiPriority w:val="99"/>
+    <w:semiHidden/>
+    <w:unhideWhenUsed/>
+    <w:rsid w:val="000F687E"/>
+    <w:rPr>
+      <w:color w:val="954F72" w:themeColor="followedHyperlink"/>
       <w:u w:val="single"/>
     </w:rPr>
   </w:style>

--- a/Bai6-unity.docx
+++ b/Bai6-unity.docx
@@ -1,6 +1,6 @@
 
 <file path=word/document.xml><?xml version="1.0" encoding="utf-8"?>
-<w:document xmlns:wpc="http://schemas.microsoft.com/office/word/2010/wordprocessingCanvas" xmlns:cx="http://schemas.microsoft.com/office/drawing/2014/chartex" xmlns:cx1="http://schemas.microsoft.com/office/drawing/2015/9/8/chartex" xmlns:cx2="http://schemas.microsoft.com/office/drawing/2015/10/21/chartex" xmlns:cx3="http://schemas.microsoft.com/office/drawing/2016/5/9/chartex" xmlns:cx4="http://schemas.microsoft.com/office/drawing/2016/5/10/chartex" xmlns:cx5="http://schemas.microsoft.com/office/drawing/2016/5/11/chartex" xmlns:cx6="http://schemas.microsoft.com/office/drawing/2016/5/12/chartex" xmlns:cx7="http://schemas.microsoft.com/office/drawing/2016/5/13/chartex" xmlns:cx8="http://schemas.microsoft.com/office/drawing/2016/5/14/chartex" xmlns:mc="http://schemas.openxmlformats.org/markup-compatibility/2006" xmlns:aink="http://schemas.microsoft.com/office/drawing/2016/ink" xmlns:am3d="http://schemas.microsoft.com/office/drawing/2017/model3d" xmlns:o="urn:schemas-microsoft-com:office:office" xmlns:oel="http://schemas.microsoft.com/office/2019/extlst" xmlns:r="http://schemas.openxmlformats.org/officeDocument/2006/relationships" xmlns:m="http://schemas.openxmlformats.org/officeDocument/2006/math" xmlns:v="urn:schemas-microsoft-com:vml" xmlns:wp14="http://schemas.microsoft.com/office/word/2010/wordprocessingDrawing" xmlns:wp="http://schemas.openxmlformats.org/drawingml/2006/wordprocessingDrawing" xmlns:w10="urn:schemas-microsoft-com:office:word" xmlns:w="http://schemas.openxmlformats.org/wordprocessingml/2006/main" xmlns:w14="http://schemas.microsoft.com/office/word/2010/wordml" xmlns:w15="http://schemas.microsoft.com/office/word/2012/wordml" xmlns:w16cex="http://schemas.microsoft.com/office/word/2018/wordml/cex" xmlns:w16cid="http://schemas.microsoft.com/office/word/2016/wordml/cid" xmlns:w16="http://schemas.microsoft.com/office/word/2018/wordml" xmlns:w16du="http://schemas.microsoft.com/office/word/2023/wordml/word16du" xmlns:w16sdtdh="http://schemas.microsoft.com/office/word/2020/wordml/sdtdatahash" xmlns:w16se="http://schemas.microsoft.com/office/word/2015/wordml/symex" xmlns:wpg="http://schemas.microsoft.com/office/word/2010/wordprocessingGroup" xmlns:wpi="http://schemas.microsoft.com/office/word/2010/wordprocessingInk" xmlns:wne="http://schemas.microsoft.com/office/word/2006/wordml" xmlns:wps="http://schemas.microsoft.com/office/word/2010/wordprocessingShape" mc:Ignorable="w14 w15 w16se w16cid w16 w16cex w16sdtdh w16du wp14">
+<w:document xmlns:wpc="http://schemas.microsoft.com/office/word/2010/wordprocessingCanvas" xmlns:mc="http://schemas.openxmlformats.org/markup-compatibility/2006" xmlns:o="urn:schemas-microsoft-com:office:office" xmlns:r="http://schemas.openxmlformats.org/officeDocument/2006/relationships" xmlns:m="http://schemas.openxmlformats.org/officeDocument/2006/math" xmlns:v="urn:schemas-microsoft-com:vml" xmlns:wp14="http://schemas.microsoft.com/office/word/2010/wordprocessingDrawing" xmlns:wp="http://schemas.openxmlformats.org/drawingml/2006/wordprocessingDrawing" xmlns:w10="urn:schemas-microsoft-com:office:word" xmlns:w="http://schemas.openxmlformats.org/wordprocessingml/2006/main" xmlns:w14="http://schemas.microsoft.com/office/word/2010/wordml" xmlns:w15="http://schemas.microsoft.com/office/word/2012/wordml" xmlns:wpg="http://schemas.microsoft.com/office/word/2010/wordprocessingGroup" xmlns:wpi="http://schemas.microsoft.com/office/word/2010/wordprocessingInk" xmlns:wne="http://schemas.microsoft.com/office/word/2006/wordml" xmlns:wps="http://schemas.microsoft.com/office/word/2010/wordprocessingShape" mc:Ignorable="w14 w15 wp14">
   <w:body>
     <w:p>
       <w:pPr>
@@ -29,7 +29,18 @@
         <w:t xml:space="preserve">Tạo project 2D </w:t>
       </w:r>
       <w:r>
-        <w:t>kiểu như này</w:t>
+        <w:t xml:space="preserve">kiểu như </w:t>
+      </w:r>
+      <w:r>
+        <w:t>thế</w:t>
+      </w:r>
+      <w:bookmarkStart w:id="0" w:name="_GoBack"/>
+      <w:bookmarkEnd w:id="0"/>
+      <w:r>
+        <w:t xml:space="preserve"> </w:t>
+      </w:r>
+      <w:r>
+        <w:t>này</w:t>
       </w:r>
     </w:p>
     <w:p>
@@ -2608,11 +2619,43 @@
       </w:r>
     </w:p>
     <w:p>
+      <w:pPr>
+        <w:pStyle w:val="ListParagraph"/>
+        <w:numPr>
+          <w:ilvl w:val="0"/>
+          <w:numId w:val="5"/>
+        </w:numPr>
+      </w:pPr>
       <w:r>
         <w:t xml:space="preserve">Tạo layermask </w:t>
       </w:r>
       <w:r>
         <w:t xml:space="preserve">để </w:t>
+      </w:r>
+      <w:r>
+        <w:t xml:space="preserve">gán cho những đối tượng cần kiểm tra va chạm bằng Physic2d, có thể là raycast, có thể là </w:t>
+      </w:r>
+      <w:r>
+        <w:rPr>
+          <w:rFonts w:ascii="Consolas" w:hAnsi="Consolas" w:cs="Consolas"/>
+          <w:color w:val="000000"/>
+          <w:sz w:val="19"/>
+          <w:szCs w:val="19"/>
+        </w:rPr>
+        <w:t>OverlapCircle..</w:t>
+      </w:r>
+    </w:p>
+    <w:p>
+      <w:pPr>
+        <w:rPr>
+          <w:b/>
+        </w:rPr>
+      </w:pPr>
+      <w:r>
+        <w:rPr>
+          <w:b/>
+        </w:rPr>
+        <w:t>Tạo các animation cho player</w:t>
       </w:r>
     </w:p>
     <w:p>
@@ -2734,11 +2777,6 @@
       </w:r>
     </w:p>
     <w:p>
-      <w:r>
-        <w:t>Tạo Enemy và điều khiển enemy di chuyển trong game</w:t>
-      </w:r>
-    </w:p>
-    <w:p>
       <w:pPr>
         <w:pStyle w:val="ListParagraph"/>
         <w:numPr>
@@ -2747,51 +2785,27 @@
         </w:numPr>
       </w:pPr>
       <w:r>
-        <w:t>Tạ</w:t>
-      </w:r>
-      <w:r>
-        <w:t>o enemy tương tự như player, tạo prefab cho enemy</w:t>
-      </w:r>
-    </w:p>
-    <w:p>
-      <w:pPr>
-        <w:pStyle w:val="ListParagraph"/>
-        <w:numPr>
-          <w:ilvl w:val="0"/>
-          <w:numId w:val="5"/>
-        </w:numPr>
-      </w:pPr>
-      <w:r>
-        <w:t>Tạo các điểm có thể sinh enemy ở trong game</w:t>
-      </w:r>
-      <w:r>
-        <w:t xml:space="preserve">, các điểm đó sẽ được thiết kế sẵn nằm trên các </w:t>
-      </w:r>
-      <w:r>
-        <w:t>khối đá, tất cả điểm đó sẽ nằm trong 1 parent spawnEnemyGroup ở tọa độ 0,0,0. Viết script lấy tọa độ các điểm spawn là các child trong group để sinh enemy</w:t>
-      </w:r>
-    </w:p>
-    <w:p>
-      <w:pPr>
-        <w:pStyle w:val="ListParagraph"/>
-        <w:numPr>
-          <w:ilvl w:val="0"/>
-          <w:numId w:val="5"/>
-        </w:numPr>
-      </w:pPr>
-      <w:r>
-        <w:t xml:space="preserve">Điều khiển enemy di chuyển trên các khối đá, mỗi enemy sẽ có 2 điểm ở bên trái và phải để nhận biết là mình có di chuyển </w:t>
-      </w:r>
-      <w:r>
-        <w:t>ra khỏi vị trí khối đá hay không</w:t>
-      </w:r>
-      <w:r>
-        <w:t>, nếu raycast từ 2 điểm đó chiếu xuống không chạm vào collider của khối đá thì tức là nó đã ra tới mép của khối đá, cần di chuyển theo hướng ngược lại</w:t>
-      </w:r>
-    </w:p>
-    <w:p>
-      <w:pPr>
-        <w:pStyle w:val="ListParagraph"/>
+        <w:t>Mở animaor tạo liên kết giữa các các trạng thái tương ứng với các animation vừa tạo</w:t>
+      </w:r>
+      <w:r>
+        <w:t xml:space="preserve">, mặc định từ node entry có liên kết tới animation đầu tiên được tạo là Idle, nếu muốn chuyển sang animation khác thì từ anim được chọn, click phải </w:t>
+      </w:r>
+      <w:r>
+        <w:sym w:font="Wingdings" w:char="F0E0"/>
+      </w:r>
+      <w:r>
+        <w:t xml:space="preserve"> make </w:t>
+      </w:r>
+      <w:r>
+        <w:t>transition đến anim mới. Mỗi transition sẽ có một số thuộc tính sau:</w:t>
+      </w:r>
+    </w:p>
+    <w:p>
+      <w:pPr>
+        <w:jc w:val="center"/>
+        <w:rPr>
+          <w:lang w:val="vi-VN"/>
+        </w:rPr>
       </w:pPr>
       <w:r>
         <w:rPr>
@@ -2799,10 +2813,10 @@
         </w:rPr>
         <w:lastRenderedPageBreak/>
         <w:drawing>
-          <wp:inline distT="0" distB="0" distL="0" distR="0" wp14:anchorId="70D913E7" wp14:editId="40CF8C40">
-            <wp:extent cx="2186354" cy="1727490"/>
-            <wp:effectExtent l="0" t="0" r="4445" b="6350"/>
-            <wp:docPr id="7" name="Picture 7"/>
+          <wp:inline distT="0" distB="0" distL="0" distR="0" wp14:anchorId="2E6ACDEA" wp14:editId="596A8216">
+            <wp:extent cx="2731477" cy="1881793"/>
+            <wp:effectExtent l="0" t="0" r="0" b="4445"/>
+            <wp:docPr id="2" name="Picture 2"/>
             <wp:cNvGraphicFramePr>
               <a:graphicFrameLocks xmlns:a="http://schemas.openxmlformats.org/drawingml/2006/main" noChangeAspect="1"/>
             </wp:cNvGraphicFramePr>
@@ -2822,6 +2836,685 @@
                   <pic:spPr>
                     <a:xfrm>
                       <a:off x="0" y="0"/>
+                      <a:ext cx="2744884" cy="1891029"/>
+                    </a:xfrm>
+                    <a:prstGeom prst="rect">
+                      <a:avLst/>
+                    </a:prstGeom>
+                  </pic:spPr>
+                </pic:pic>
+              </a:graphicData>
+            </a:graphic>
+          </wp:inline>
+        </w:drawing>
+      </w:r>
+    </w:p>
+    <w:p>
+      <w:pPr>
+        <w:numPr>
+          <w:ilvl w:val="0"/>
+          <w:numId w:val="6"/>
+        </w:numPr>
+        <w:pBdr>
+          <w:top w:val="single" w:sz="2" w:space="0" w:color="E3E3E3"/>
+          <w:left w:val="single" w:sz="2" w:space="5" w:color="E3E3E3"/>
+          <w:bottom w:val="single" w:sz="2" w:space="0" w:color="E3E3E3"/>
+          <w:right w:val="single" w:sz="2" w:space="0" w:color="E3E3E3"/>
+        </w:pBdr>
+        <w:shd w:val="clear" w:color="auto" w:fill="FFFFFF"/>
+        <w:spacing w:after="0" w:line="240" w:lineRule="auto"/>
+        <w:ind w:left="0"/>
+        <w:rPr>
+          <w:rFonts w:ascii="Segoe UI" w:eastAsia="Times New Roman" w:hAnsi="Segoe UI" w:cs="Segoe UI"/>
+          <w:color w:val="0D0D0D"/>
+          <w:sz w:val="24"/>
+          <w:szCs w:val="24"/>
+        </w:rPr>
+      </w:pPr>
+      <w:r>
+        <w:rPr>
+          <w:rFonts w:ascii="Segoe UI" w:eastAsia="Times New Roman" w:hAnsi="Segoe UI" w:cs="Segoe UI"/>
+          <w:b/>
+          <w:bCs/>
+          <w:color w:val="0D0D0D"/>
+          <w:sz w:val="24"/>
+          <w:szCs w:val="24"/>
+          <w:bdr w:val="single" w:sz="2" w:space="0" w:color="E3E3E3" w:frame="1"/>
+        </w:rPr>
+        <w:t>From State (Trạng thái ban đầu):</w:t>
+      </w:r>
+      <w:r>
+        <w:rPr>
+          <w:rFonts w:ascii="Segoe UI" w:eastAsia="Times New Roman" w:hAnsi="Segoe UI" w:cs="Segoe UI"/>
+          <w:color w:val="0D0D0D"/>
+          <w:sz w:val="24"/>
+          <w:szCs w:val="24"/>
+        </w:rPr>
+        <w:t xml:space="preserve"> Trạng thái mà transition bắt đầu từ đó.</w:t>
+      </w:r>
+    </w:p>
+    <w:p>
+      <w:pPr>
+        <w:numPr>
+          <w:ilvl w:val="0"/>
+          <w:numId w:val="6"/>
+        </w:numPr>
+        <w:pBdr>
+          <w:top w:val="single" w:sz="2" w:space="0" w:color="E3E3E3"/>
+          <w:left w:val="single" w:sz="2" w:space="5" w:color="E3E3E3"/>
+          <w:bottom w:val="single" w:sz="2" w:space="0" w:color="E3E3E3"/>
+          <w:right w:val="single" w:sz="2" w:space="0" w:color="E3E3E3"/>
+        </w:pBdr>
+        <w:shd w:val="clear" w:color="auto" w:fill="FFFFFF"/>
+        <w:spacing w:after="0" w:line="240" w:lineRule="auto"/>
+        <w:ind w:left="0"/>
+        <w:rPr>
+          <w:rFonts w:ascii="Segoe UI" w:eastAsia="Times New Roman" w:hAnsi="Segoe UI" w:cs="Segoe UI"/>
+          <w:color w:val="0D0D0D"/>
+          <w:sz w:val="24"/>
+          <w:szCs w:val="24"/>
+        </w:rPr>
+      </w:pPr>
+      <w:r>
+        <w:rPr>
+          <w:rFonts w:ascii="Segoe UI" w:eastAsia="Times New Roman" w:hAnsi="Segoe UI" w:cs="Segoe UI"/>
+          <w:b/>
+          <w:bCs/>
+          <w:color w:val="0D0D0D"/>
+          <w:sz w:val="24"/>
+          <w:szCs w:val="24"/>
+          <w:bdr w:val="single" w:sz="2" w:space="0" w:color="E3E3E3" w:frame="1"/>
+        </w:rPr>
+        <w:t>To State (Trạng thái kết thúc):</w:t>
+      </w:r>
+      <w:r>
+        <w:rPr>
+          <w:rFonts w:ascii="Segoe UI" w:eastAsia="Times New Roman" w:hAnsi="Segoe UI" w:cs="Segoe UI"/>
+          <w:color w:val="0D0D0D"/>
+          <w:sz w:val="24"/>
+          <w:szCs w:val="24"/>
+        </w:rPr>
+        <w:t xml:space="preserve"> Trạng thái mà transition kết thúc tại đó.</w:t>
+      </w:r>
+    </w:p>
+    <w:p>
+      <w:pPr>
+        <w:numPr>
+          <w:ilvl w:val="0"/>
+          <w:numId w:val="6"/>
+        </w:numPr>
+        <w:pBdr>
+          <w:top w:val="single" w:sz="2" w:space="0" w:color="E3E3E3"/>
+          <w:left w:val="single" w:sz="2" w:space="5" w:color="E3E3E3"/>
+          <w:bottom w:val="single" w:sz="2" w:space="0" w:color="E3E3E3"/>
+          <w:right w:val="single" w:sz="2" w:space="0" w:color="E3E3E3"/>
+        </w:pBdr>
+        <w:shd w:val="clear" w:color="auto" w:fill="FFFFFF"/>
+        <w:spacing w:after="0" w:line="240" w:lineRule="auto"/>
+        <w:ind w:left="0"/>
+        <w:rPr>
+          <w:rFonts w:ascii="Segoe UI" w:eastAsia="Times New Roman" w:hAnsi="Segoe UI" w:cs="Segoe UI"/>
+          <w:color w:val="0D0D0D"/>
+          <w:sz w:val="24"/>
+          <w:szCs w:val="24"/>
+        </w:rPr>
+      </w:pPr>
+      <w:r>
+        <w:rPr>
+          <w:rFonts w:ascii="Segoe UI" w:eastAsia="Times New Roman" w:hAnsi="Segoe UI" w:cs="Segoe UI"/>
+          <w:b/>
+          <w:bCs/>
+          <w:color w:val="0D0D0D"/>
+          <w:sz w:val="24"/>
+          <w:szCs w:val="24"/>
+          <w:bdr w:val="single" w:sz="2" w:space="0" w:color="E3E3E3" w:frame="1"/>
+        </w:rPr>
+        <w:t>Conditions (Điều kiện):</w:t>
+      </w:r>
+      <w:r>
+        <w:rPr>
+          <w:rFonts w:ascii="Segoe UI" w:eastAsia="Times New Roman" w:hAnsi="Segoe UI" w:cs="Segoe UI"/>
+          <w:color w:val="0D0D0D"/>
+          <w:sz w:val="24"/>
+          <w:szCs w:val="24"/>
+        </w:rPr>
+        <w:t xml:space="preserve"> Điều kiện để transition được kích hoạt và diễn ra. Các điều kiện này có thể là các tham số Animator hoặc triggger.</w:t>
+      </w:r>
+    </w:p>
+    <w:p>
+      <w:pPr>
+        <w:numPr>
+          <w:ilvl w:val="0"/>
+          <w:numId w:val="6"/>
+        </w:numPr>
+        <w:pBdr>
+          <w:top w:val="single" w:sz="2" w:space="0" w:color="E3E3E3"/>
+          <w:left w:val="single" w:sz="2" w:space="5" w:color="E3E3E3"/>
+          <w:bottom w:val="single" w:sz="2" w:space="0" w:color="E3E3E3"/>
+          <w:right w:val="single" w:sz="2" w:space="0" w:color="E3E3E3"/>
+        </w:pBdr>
+        <w:shd w:val="clear" w:color="auto" w:fill="FFFFFF"/>
+        <w:spacing w:after="0" w:line="240" w:lineRule="auto"/>
+        <w:ind w:left="0"/>
+        <w:rPr>
+          <w:rFonts w:ascii="Segoe UI" w:eastAsia="Times New Roman" w:hAnsi="Segoe UI" w:cs="Segoe UI"/>
+          <w:color w:val="0D0D0D"/>
+          <w:sz w:val="24"/>
+          <w:szCs w:val="24"/>
+        </w:rPr>
+      </w:pPr>
+      <w:r>
+        <w:rPr>
+          <w:rFonts w:ascii="Segoe UI" w:eastAsia="Times New Roman" w:hAnsi="Segoe UI" w:cs="Segoe UI"/>
+          <w:b/>
+          <w:bCs/>
+          <w:color w:val="0D0D0D"/>
+          <w:sz w:val="24"/>
+          <w:szCs w:val="24"/>
+          <w:bdr w:val="single" w:sz="2" w:space="0" w:color="E3E3E3" w:frame="1"/>
+        </w:rPr>
+        <w:t>Has Exit Time (Có thời gian kết thúc):</w:t>
+      </w:r>
+      <w:r>
+        <w:rPr>
+          <w:rFonts w:ascii="Segoe UI" w:eastAsia="Times New Roman" w:hAnsi="Segoe UI" w:cs="Segoe UI"/>
+          <w:color w:val="0D0D0D"/>
+          <w:sz w:val="24"/>
+          <w:szCs w:val="24"/>
+        </w:rPr>
+        <w:t xml:space="preserve"> Xác định liệu transition có chờ đợi thời gian kết thúc của trạng thái hiện tại hay không.</w:t>
+      </w:r>
+    </w:p>
+    <w:p>
+      <w:pPr>
+        <w:numPr>
+          <w:ilvl w:val="0"/>
+          <w:numId w:val="6"/>
+        </w:numPr>
+        <w:pBdr>
+          <w:top w:val="single" w:sz="2" w:space="0" w:color="E3E3E3"/>
+          <w:left w:val="single" w:sz="2" w:space="5" w:color="E3E3E3"/>
+          <w:bottom w:val="single" w:sz="2" w:space="0" w:color="E3E3E3"/>
+          <w:right w:val="single" w:sz="2" w:space="0" w:color="E3E3E3"/>
+        </w:pBdr>
+        <w:shd w:val="clear" w:color="auto" w:fill="FFFFFF"/>
+        <w:spacing w:after="0" w:line="240" w:lineRule="auto"/>
+        <w:ind w:left="0"/>
+        <w:rPr>
+          <w:rFonts w:ascii="Segoe UI" w:eastAsia="Times New Roman" w:hAnsi="Segoe UI" w:cs="Segoe UI"/>
+          <w:color w:val="0D0D0D"/>
+          <w:sz w:val="24"/>
+          <w:szCs w:val="24"/>
+        </w:rPr>
+      </w:pPr>
+      <w:r>
+        <w:rPr>
+          <w:rFonts w:ascii="Segoe UI" w:eastAsia="Times New Roman" w:hAnsi="Segoe UI" w:cs="Segoe UI"/>
+          <w:b/>
+          <w:bCs/>
+          <w:color w:val="0D0D0D"/>
+          <w:sz w:val="24"/>
+          <w:szCs w:val="24"/>
+          <w:bdr w:val="single" w:sz="2" w:space="0" w:color="E3E3E3" w:frame="1"/>
+        </w:rPr>
+        <w:t>Exit Time (Thời gian kết thúc):</w:t>
+      </w:r>
+      <w:r>
+        <w:rPr>
+          <w:rFonts w:ascii="Segoe UI" w:eastAsia="Times New Roman" w:hAnsi="Segoe UI" w:cs="Segoe UI"/>
+          <w:color w:val="0D0D0D"/>
+          <w:sz w:val="24"/>
+          <w:szCs w:val="24"/>
+        </w:rPr>
+        <w:t xml:space="preserve"> Thời gian mà transition sẽ kích hoạt sau khi trạng thái hiện tại bắt đầu.</w:t>
+      </w:r>
+    </w:p>
+    <w:p>
+      <w:pPr>
+        <w:numPr>
+          <w:ilvl w:val="0"/>
+          <w:numId w:val="6"/>
+        </w:numPr>
+        <w:pBdr>
+          <w:top w:val="single" w:sz="2" w:space="0" w:color="E3E3E3"/>
+          <w:left w:val="single" w:sz="2" w:space="5" w:color="E3E3E3"/>
+          <w:bottom w:val="single" w:sz="2" w:space="0" w:color="E3E3E3"/>
+          <w:right w:val="single" w:sz="2" w:space="0" w:color="E3E3E3"/>
+        </w:pBdr>
+        <w:shd w:val="clear" w:color="auto" w:fill="FFFFFF"/>
+        <w:spacing w:after="0" w:line="240" w:lineRule="auto"/>
+        <w:ind w:left="0"/>
+        <w:rPr>
+          <w:rFonts w:ascii="Segoe UI" w:eastAsia="Times New Roman" w:hAnsi="Segoe UI" w:cs="Segoe UI"/>
+          <w:color w:val="0D0D0D"/>
+          <w:sz w:val="24"/>
+          <w:szCs w:val="24"/>
+        </w:rPr>
+      </w:pPr>
+      <w:r>
+        <w:rPr>
+          <w:rFonts w:ascii="Segoe UI" w:eastAsia="Times New Roman" w:hAnsi="Segoe UI" w:cs="Segoe UI"/>
+          <w:b/>
+          <w:bCs/>
+          <w:color w:val="0D0D0D"/>
+          <w:sz w:val="24"/>
+          <w:szCs w:val="24"/>
+          <w:bdr w:val="single" w:sz="2" w:space="0" w:color="E3E3E3" w:frame="1"/>
+        </w:rPr>
+        <w:t>Transition Duration (Thời gian chuyển đổi):</w:t>
+      </w:r>
+      <w:r>
+        <w:rPr>
+          <w:rFonts w:ascii="Segoe UI" w:eastAsia="Times New Roman" w:hAnsi="Segoe UI" w:cs="Segoe UI"/>
+          <w:color w:val="0D0D0D"/>
+          <w:sz w:val="24"/>
+          <w:szCs w:val="24"/>
+        </w:rPr>
+        <w:t xml:space="preserve"> Thời gian mà transition sẽ mất để chuyển từ trạng thái ban đầu đến trạng thái kết thúc.</w:t>
+      </w:r>
+    </w:p>
+    <w:p>
+      <w:pPr>
+        <w:numPr>
+          <w:ilvl w:val="0"/>
+          <w:numId w:val="6"/>
+        </w:numPr>
+        <w:pBdr>
+          <w:top w:val="single" w:sz="2" w:space="0" w:color="E3E3E3"/>
+          <w:left w:val="single" w:sz="2" w:space="5" w:color="E3E3E3"/>
+          <w:bottom w:val="single" w:sz="2" w:space="0" w:color="E3E3E3"/>
+          <w:right w:val="single" w:sz="2" w:space="0" w:color="E3E3E3"/>
+        </w:pBdr>
+        <w:shd w:val="clear" w:color="auto" w:fill="FFFFFF"/>
+        <w:spacing w:after="0" w:line="240" w:lineRule="auto"/>
+        <w:ind w:left="0"/>
+        <w:rPr>
+          <w:rFonts w:ascii="Segoe UI" w:eastAsia="Times New Roman" w:hAnsi="Segoe UI" w:cs="Segoe UI"/>
+          <w:color w:val="0D0D0D"/>
+          <w:sz w:val="24"/>
+          <w:szCs w:val="24"/>
+        </w:rPr>
+      </w:pPr>
+      <w:r>
+        <w:rPr>
+          <w:rFonts w:ascii="Segoe UI" w:eastAsia="Times New Roman" w:hAnsi="Segoe UI" w:cs="Segoe UI"/>
+          <w:b/>
+          <w:bCs/>
+          <w:color w:val="0D0D0D"/>
+          <w:sz w:val="24"/>
+          <w:szCs w:val="24"/>
+          <w:bdr w:val="single" w:sz="2" w:space="0" w:color="E3E3E3" w:frame="1"/>
+        </w:rPr>
+        <w:t>Offset (Điều chỉnh):</w:t>
+      </w:r>
+      <w:r>
+        <w:rPr>
+          <w:rFonts w:ascii="Segoe UI" w:eastAsia="Times New Roman" w:hAnsi="Segoe UI" w:cs="Segoe UI"/>
+          <w:color w:val="0D0D0D"/>
+          <w:sz w:val="24"/>
+          <w:szCs w:val="24"/>
+        </w:rPr>
+        <w:t xml:space="preserve"> Điều chỉnh thời gian kích hoạt của transition.</w:t>
+      </w:r>
+    </w:p>
+    <w:p>
+      <w:pPr>
+        <w:numPr>
+          <w:ilvl w:val="0"/>
+          <w:numId w:val="6"/>
+        </w:numPr>
+        <w:pBdr>
+          <w:top w:val="single" w:sz="2" w:space="0" w:color="E3E3E3"/>
+          <w:left w:val="single" w:sz="2" w:space="5" w:color="E3E3E3"/>
+          <w:bottom w:val="single" w:sz="2" w:space="0" w:color="E3E3E3"/>
+          <w:right w:val="single" w:sz="2" w:space="0" w:color="E3E3E3"/>
+        </w:pBdr>
+        <w:shd w:val="clear" w:color="auto" w:fill="FFFFFF"/>
+        <w:spacing w:after="0" w:line="240" w:lineRule="auto"/>
+        <w:ind w:left="0"/>
+        <w:rPr>
+          <w:rFonts w:ascii="Segoe UI" w:eastAsia="Times New Roman" w:hAnsi="Segoe UI" w:cs="Segoe UI"/>
+          <w:color w:val="0D0D0D"/>
+          <w:sz w:val="24"/>
+          <w:szCs w:val="24"/>
+        </w:rPr>
+      </w:pPr>
+      <w:r>
+        <w:rPr>
+          <w:rFonts w:ascii="Segoe UI" w:eastAsia="Times New Roman" w:hAnsi="Segoe UI" w:cs="Segoe UI"/>
+          <w:b/>
+          <w:bCs/>
+          <w:color w:val="0D0D0D"/>
+          <w:sz w:val="24"/>
+          <w:szCs w:val="24"/>
+          <w:bdr w:val="single" w:sz="2" w:space="0" w:color="E3E3E3" w:frame="1"/>
+        </w:rPr>
+        <w:t>Motion (Chuyển động):</w:t>
+      </w:r>
+      <w:r>
+        <w:rPr>
+          <w:rFonts w:ascii="Segoe UI" w:eastAsia="Times New Roman" w:hAnsi="Segoe UI" w:cs="Segoe UI"/>
+          <w:color w:val="0D0D0D"/>
+          <w:sz w:val="24"/>
+          <w:szCs w:val="24"/>
+        </w:rPr>
+        <w:t xml:space="preserve"> Các chuyển động được áp dụng trong quá trình transition.</w:t>
+      </w:r>
+    </w:p>
+    <w:p>
+      <w:pPr>
+        <w:numPr>
+          <w:ilvl w:val="0"/>
+          <w:numId w:val="6"/>
+        </w:numPr>
+        <w:pBdr>
+          <w:top w:val="single" w:sz="2" w:space="0" w:color="E3E3E3"/>
+          <w:left w:val="single" w:sz="2" w:space="5" w:color="E3E3E3"/>
+          <w:bottom w:val="single" w:sz="2" w:space="0" w:color="E3E3E3"/>
+          <w:right w:val="single" w:sz="2" w:space="0" w:color="E3E3E3"/>
+        </w:pBdr>
+        <w:shd w:val="clear" w:color="auto" w:fill="FFFFFF"/>
+        <w:spacing w:after="0" w:line="240" w:lineRule="auto"/>
+        <w:ind w:left="0"/>
+        <w:rPr>
+          <w:rFonts w:ascii="Segoe UI" w:eastAsia="Times New Roman" w:hAnsi="Segoe UI" w:cs="Segoe UI"/>
+          <w:color w:val="0D0D0D"/>
+          <w:sz w:val="24"/>
+          <w:szCs w:val="24"/>
+        </w:rPr>
+      </w:pPr>
+      <w:r>
+        <w:rPr>
+          <w:rFonts w:ascii="Segoe UI" w:eastAsia="Times New Roman" w:hAnsi="Segoe UI" w:cs="Segoe UI"/>
+          <w:b/>
+          <w:bCs/>
+          <w:color w:val="0D0D0D"/>
+          <w:sz w:val="24"/>
+          <w:szCs w:val="24"/>
+          <w:bdr w:val="single" w:sz="2" w:space="0" w:color="E3E3E3" w:frame="1"/>
+        </w:rPr>
+        <w:t>Settings (Thiết lập):</w:t>
+      </w:r>
+      <w:r>
+        <w:rPr>
+          <w:rFonts w:ascii="Segoe UI" w:eastAsia="Times New Roman" w:hAnsi="Segoe UI" w:cs="Segoe UI"/>
+          <w:color w:val="0D0D0D"/>
+          <w:sz w:val="24"/>
+          <w:szCs w:val="24"/>
+        </w:rPr>
+        <w:t xml:space="preserve"> Các thiết lập khác nhau cho transition, bao gồm cả thiết lập về transition vật lý.</w:t>
+      </w:r>
+    </w:p>
+    <w:p>
+      <w:pPr>
+        <w:rPr>
+          <w:lang w:val="vi-VN"/>
+        </w:rPr>
+      </w:pPr>
+    </w:p>
+    <w:p>
+      <w:pPr>
+        <w:pStyle w:val="ListParagraph"/>
+        <w:numPr>
+          <w:ilvl w:val="0"/>
+          <w:numId w:val="5"/>
+        </w:numPr>
+        <w:rPr>
+          <w:lang w:val="vi-VN"/>
+        </w:rPr>
+      </w:pPr>
+      <w:r>
+        <w:rPr>
+          <w:lang w:val="vi-VN"/>
+        </w:rPr>
+        <w:t>Để việc chuyển giữa các anim diễn ra tức thì thì ta bỏ check của has exit time</w:t>
+      </w:r>
+      <w:r>
+        <w:rPr>
+          <w:lang w:val="vi-VN"/>
+        </w:rPr>
+        <w:t xml:space="preserve"> </w:t>
+      </w:r>
+      <w:r>
+        <w:rPr>
+          <w:lang w:val="vi-VN"/>
+        </w:rPr>
+        <w:t xml:space="preserve">và trong setting </w:t>
+      </w:r>
+      <w:r>
+        <w:rPr>
+          <w:lang w:val="vi-VN"/>
+        </w:rPr>
+        <w:sym w:font="Wingdings" w:char="F0E0"/>
+      </w:r>
+      <w:r>
+        <w:rPr>
+          <w:lang w:val="vi-VN"/>
+        </w:rPr>
+        <w:t xml:space="preserve"> set tran</w:t>
+      </w:r>
+      <w:r>
+        <w:rPr>
+          <w:lang w:val="vi-VN"/>
+        </w:rPr>
+        <w:t>sition duration = 0</w:t>
+      </w:r>
+    </w:p>
+    <w:p>
+      <w:pPr>
+        <w:pStyle w:val="ListParagraph"/>
+        <w:numPr>
+          <w:ilvl w:val="0"/>
+          <w:numId w:val="5"/>
+        </w:numPr>
+        <w:rPr>
+          <w:lang w:val="vi-VN"/>
+        </w:rPr>
+      </w:pPr>
+      <w:r>
+        <w:rPr>
+          <w:lang w:val="vi-VN"/>
+        </w:rPr>
+        <w:t>Để điều khiển lúc nào có transtion thì ta tạo parameter để đưa vào kiểm tra trong condition của transition đó</w:t>
+      </w:r>
+    </w:p>
+    <w:p>
+      <w:pPr>
+        <w:pStyle w:val="ListParagraph"/>
+        <w:numPr>
+          <w:ilvl w:val="0"/>
+          <w:numId w:val="5"/>
+        </w:numPr>
+        <w:rPr>
+          <w:lang w:val="vi-VN"/>
+        </w:rPr>
+      </w:pPr>
+      <w:r>
+        <w:rPr>
+          <w:lang w:val="vi-VN"/>
+        </w:rPr>
+        <w:t>Với chuyển động nhảy, là một chuyển động có thể xuất phát từ nhiều trạng thái khác nhau, đang idle hay walk, run thì đều có thể nhả</w:t>
+      </w:r>
+      <w:r>
+        <w:rPr>
+          <w:lang w:val="vi-VN"/>
+        </w:rPr>
+        <w:t>y, do</w:t>
+      </w:r>
+      <w:r>
+        <w:rPr>
+          <w:lang w:val="vi-VN"/>
+        </w:rPr>
+        <w:t xml:space="preserve"> đó ta không tạo transtition từ trong </w:t>
+      </w:r>
+      <w:r>
+        <w:rPr>
+          <w:lang w:val="vi-VN"/>
+        </w:rPr>
+        <w:t>mỗi state đó mà t</w:t>
+      </w:r>
+      <w:r>
+        <w:rPr>
+          <w:lang w:val="vi-VN"/>
+        </w:rPr>
+        <w:t>a</w:t>
+      </w:r>
+      <w:r>
+        <w:rPr>
+          <w:lang w:val="vi-VN"/>
+        </w:rPr>
+        <w:t xml:space="preserve"> có node any state để làm việc đó</w:t>
+      </w:r>
+    </w:p>
+    <w:p>
+      <w:pPr>
+        <w:jc w:val="center"/>
+        <w:rPr>
+          <w:lang w:val="vi-VN"/>
+        </w:rPr>
+      </w:pPr>
+      <w:r>
+        <w:rPr>
+          <w:noProof/>
+        </w:rPr>
+        <w:drawing>
+          <wp:inline distT="0" distB="0" distL="0" distR="0" wp14:anchorId="6982BBB1" wp14:editId="348FC481">
+            <wp:extent cx="2338754" cy="697335"/>
+            <wp:effectExtent l="0" t="0" r="4445" b="7620"/>
+            <wp:docPr id="3" name="Picture 3"/>
+            <wp:cNvGraphicFramePr>
+              <a:graphicFrameLocks xmlns:a="http://schemas.openxmlformats.org/drawingml/2006/main" noChangeAspect="1"/>
+            </wp:cNvGraphicFramePr>
+            <a:graphic xmlns:a="http://schemas.openxmlformats.org/drawingml/2006/main">
+              <a:graphicData uri="http://schemas.openxmlformats.org/drawingml/2006/picture">
+                <pic:pic xmlns:pic="http://schemas.openxmlformats.org/drawingml/2006/picture">
+                  <pic:nvPicPr>
+                    <pic:cNvPr id="1" name=""/>
+                    <pic:cNvPicPr/>
+                  </pic:nvPicPr>
+                  <pic:blipFill>
+                    <a:blip r:embed="rId12"/>
+                    <a:stretch>
+                      <a:fillRect/>
+                    </a:stretch>
+                  </pic:blipFill>
+                  <pic:spPr>
+                    <a:xfrm>
+                      <a:off x="0" y="0"/>
+                      <a:ext cx="2414009" cy="719773"/>
+                    </a:xfrm>
+                    <a:prstGeom prst="rect">
+                      <a:avLst/>
+                    </a:prstGeom>
+                  </pic:spPr>
+                </pic:pic>
+              </a:graphicData>
+            </a:graphic>
+          </wp:inline>
+        </w:drawing>
+      </w:r>
+    </w:p>
+    <w:p>
+      <w:pPr>
+        <w:pStyle w:val="ListParagraph"/>
+        <w:numPr>
+          <w:ilvl w:val="0"/>
+          <w:numId w:val="5"/>
+        </w:numPr>
+        <w:rPr>
+          <w:lang w:val="vi-VN"/>
+        </w:rPr>
+      </w:pPr>
+    </w:p>
+    <w:p>
+      <w:r>
+        <w:t>Tạo Enemy và điều khiển enemy di chuyển trong game</w:t>
+      </w:r>
+    </w:p>
+    <w:p>
+      <w:pPr>
+        <w:pStyle w:val="ListParagraph"/>
+        <w:numPr>
+          <w:ilvl w:val="0"/>
+          <w:numId w:val="5"/>
+        </w:numPr>
+      </w:pPr>
+      <w:r>
+        <w:t>Tạ</w:t>
+      </w:r>
+      <w:r>
+        <w:t>o enemy tương tự như player, tạo prefab cho enemy</w:t>
+      </w:r>
+    </w:p>
+    <w:p>
+      <w:pPr>
+        <w:pStyle w:val="ListParagraph"/>
+        <w:numPr>
+          <w:ilvl w:val="0"/>
+          <w:numId w:val="5"/>
+        </w:numPr>
+      </w:pPr>
+      <w:r>
+        <w:lastRenderedPageBreak/>
+        <w:t>Tạo các điểm có thể sinh enemy ở trong game</w:t>
+      </w:r>
+      <w:r>
+        <w:t xml:space="preserve">, các điểm đó sẽ được thiết kế sẵn nằm trên các </w:t>
+      </w:r>
+      <w:r>
+        <w:t>khối đá, tất cả điểm đó sẽ nằm trong 1 parent spawnEnemyGroup ở tọa độ 0,0,0. Viết script lấy tọa độ các điểm spawn là các child trong group để sinh enemy</w:t>
+      </w:r>
+    </w:p>
+    <w:p>
+      <w:pPr>
+        <w:pStyle w:val="ListParagraph"/>
+        <w:numPr>
+          <w:ilvl w:val="0"/>
+          <w:numId w:val="5"/>
+        </w:numPr>
+      </w:pPr>
+      <w:r>
+        <w:t xml:space="preserve">Điều khiển enemy di chuyển trên các khối đá, mỗi enemy sẽ có 2 điểm ở bên trái và phải để nhận biết là mình có di chuyển </w:t>
+      </w:r>
+      <w:r>
+        <w:t>ra khỏi vị trí khối đá hay không</w:t>
+      </w:r>
+      <w:r>
+        <w:t>, nếu raycast từ 2 điểm đó chiếu xuống không chạm vào collider của khối đá thì tức là nó đã ra tới mép của khối đá, cần di chuyển theo hướng ngược lại</w:t>
+      </w:r>
+    </w:p>
+    <w:p>
+      <w:pPr>
+        <w:pStyle w:val="ListParagraph"/>
+      </w:pPr>
+      <w:r>
+        <w:rPr>
+          <w:noProof/>
+        </w:rPr>
+        <w:drawing>
+          <wp:inline distT="0" distB="0" distL="0" distR="0" wp14:anchorId="70D913E7" wp14:editId="40CF8C40">
+            <wp:extent cx="2186354" cy="1727490"/>
+            <wp:effectExtent l="0" t="0" r="4445" b="6350"/>
+            <wp:docPr id="7" name="Picture 7"/>
+            <wp:cNvGraphicFramePr>
+              <a:graphicFrameLocks xmlns:a="http://schemas.openxmlformats.org/drawingml/2006/main" noChangeAspect="1"/>
+            </wp:cNvGraphicFramePr>
+            <a:graphic xmlns:a="http://schemas.openxmlformats.org/drawingml/2006/main">
+              <a:graphicData uri="http://schemas.openxmlformats.org/drawingml/2006/picture">
+                <pic:pic xmlns:pic="http://schemas.openxmlformats.org/drawingml/2006/picture">
+                  <pic:nvPicPr>
+                    <pic:cNvPr id="1" name=""/>
+                    <pic:cNvPicPr/>
+                  </pic:nvPicPr>
+                  <pic:blipFill>
+                    <a:blip r:embed="rId13"/>
+                    <a:stretch>
+                      <a:fillRect/>
+                    </a:stretch>
+                  </pic:blipFill>
+                  <pic:spPr>
+                    <a:xfrm>
+                      <a:off x="0" y="0"/>
                       <a:ext cx="2200462" cy="1738637"/>
                     </a:xfrm>
                     <a:prstGeom prst="rect">
@@ -2909,7 +3602,7 @@
 </file>
 
 <file path=word/numbering.xml><?xml version="1.0" encoding="utf-8"?>
-<w:numbering xmlns:wpc="http://schemas.microsoft.com/office/word/2010/wordprocessingCanvas" xmlns:cx="http://schemas.microsoft.com/office/drawing/2014/chartex" xmlns:cx1="http://schemas.microsoft.com/office/drawing/2015/9/8/chartex" xmlns:cx2="http://schemas.microsoft.com/office/drawing/2015/10/21/chartex" xmlns:cx3="http://schemas.microsoft.com/office/drawing/2016/5/9/chartex" xmlns:cx4="http://schemas.microsoft.com/office/drawing/2016/5/10/chartex" xmlns:cx5="http://schemas.microsoft.com/office/drawing/2016/5/11/chartex" xmlns:cx6="http://schemas.microsoft.com/office/drawing/2016/5/12/chartex" xmlns:cx7="http://schemas.microsoft.com/office/drawing/2016/5/13/chartex" xmlns:cx8="http://schemas.microsoft.com/office/drawing/2016/5/14/chartex" xmlns:mc="http://schemas.openxmlformats.org/markup-compatibility/2006" xmlns:aink="http://schemas.microsoft.com/office/drawing/2016/ink" xmlns:am3d="http://schemas.microsoft.com/office/drawing/2017/model3d" xmlns:o="urn:schemas-microsoft-com:office:office" xmlns:oel="http://schemas.microsoft.com/office/2019/extlst" xmlns:r="http://schemas.openxmlformats.org/officeDocument/2006/relationships" xmlns:m="http://schemas.openxmlformats.org/officeDocument/2006/math" xmlns:v="urn:schemas-microsoft-com:vml" xmlns:wp14="http://schemas.microsoft.com/office/word/2010/wordprocessingDrawing" xmlns:wp="http://schemas.openxmlformats.org/drawingml/2006/wordprocessingDrawing" xmlns:w10="urn:schemas-microsoft-com:office:word" xmlns:w="http://schemas.openxmlformats.org/wordprocessingml/2006/main" xmlns:w14="http://schemas.microsoft.com/office/word/2010/wordml" xmlns:w15="http://schemas.microsoft.com/office/word/2012/wordml" xmlns:w16cex="http://schemas.microsoft.com/office/word/2018/wordml/cex" xmlns:w16cid="http://schemas.microsoft.com/office/word/2016/wordml/cid" xmlns:w16="http://schemas.microsoft.com/office/word/2018/wordml" xmlns:w16du="http://schemas.microsoft.com/office/word/2023/wordml/word16du" xmlns:w16sdtdh="http://schemas.microsoft.com/office/word/2020/wordml/sdtdatahash" xmlns:w16se="http://schemas.microsoft.com/office/word/2015/wordml/symex" xmlns:wpg="http://schemas.microsoft.com/office/word/2010/wordprocessingGroup" xmlns:wpi="http://schemas.microsoft.com/office/word/2010/wordprocessingInk" xmlns:wne="http://schemas.microsoft.com/office/word/2006/wordml" xmlns:wps="http://schemas.microsoft.com/office/word/2010/wordprocessingShape" mc:Ignorable="w14 w15 w16se w16cid w16 w16cex w16sdtdh w16du wp14">
+<w:numbering xmlns:wpc="http://schemas.microsoft.com/office/word/2010/wordprocessingCanvas" xmlns:mc="http://schemas.openxmlformats.org/markup-compatibility/2006" xmlns:o="urn:schemas-microsoft-com:office:office" xmlns:r="http://schemas.openxmlformats.org/officeDocument/2006/relationships" xmlns:m="http://schemas.openxmlformats.org/officeDocument/2006/math" xmlns:v="urn:schemas-microsoft-com:vml" xmlns:wp14="http://schemas.microsoft.com/office/word/2010/wordprocessingDrawing" xmlns:wp="http://schemas.openxmlformats.org/drawingml/2006/wordprocessingDrawing" xmlns:w10="urn:schemas-microsoft-com:office:word" xmlns:w="http://schemas.openxmlformats.org/wordprocessingml/2006/main" xmlns:w14="http://schemas.microsoft.com/office/word/2010/wordml" xmlns:w15="http://schemas.microsoft.com/office/word/2012/wordml" xmlns:wpg="http://schemas.microsoft.com/office/word/2010/wordprocessingGroup" xmlns:wpi="http://schemas.microsoft.com/office/word/2010/wordprocessingInk" xmlns:wne="http://schemas.microsoft.com/office/word/2006/wordml" xmlns:wps="http://schemas.microsoft.com/office/word/2010/wordprocessingShape" mc:Ignorable="w14 w15 wp14">
   <w:abstractNum w:abstractNumId="0" w15:restartNumberingAfterBreak="0">
     <w:nsid w:val="04526D7A"/>
     <w:multiLevelType w:val="multilevel"/>
@@ -3032,6 +3725,119 @@
     </w:lvl>
   </w:abstractNum>
   <w:abstractNum w:abstractNumId="1" w15:restartNumberingAfterBreak="0">
+    <w:nsid w:val="486F13FF"/>
+    <w:multiLevelType w:val="multilevel"/>
+    <w:tmpl w:val="968CEA38"/>
+    <w:lvl w:ilvl="0">
+      <w:start w:val="1"/>
+      <w:numFmt w:val="decimal"/>
+      <w:lvlText w:val="%1."/>
+      <w:lvlJc w:val="left"/>
+      <w:pPr>
+        <w:tabs>
+          <w:tab w:val="num" w:pos="720"/>
+        </w:tabs>
+        <w:ind w:left="720" w:hanging="360"/>
+      </w:pPr>
+    </w:lvl>
+    <w:lvl w:ilvl="1" w:tentative="1">
+      <w:start w:val="1"/>
+      <w:numFmt w:val="decimal"/>
+      <w:lvlText w:val="%2."/>
+      <w:lvlJc w:val="left"/>
+      <w:pPr>
+        <w:tabs>
+          <w:tab w:val="num" w:pos="1440"/>
+        </w:tabs>
+        <w:ind w:left="1440" w:hanging="360"/>
+      </w:pPr>
+    </w:lvl>
+    <w:lvl w:ilvl="2" w:tentative="1">
+      <w:start w:val="1"/>
+      <w:numFmt w:val="decimal"/>
+      <w:lvlText w:val="%3."/>
+      <w:lvlJc w:val="left"/>
+      <w:pPr>
+        <w:tabs>
+          <w:tab w:val="num" w:pos="2160"/>
+        </w:tabs>
+        <w:ind w:left="2160" w:hanging="360"/>
+      </w:pPr>
+    </w:lvl>
+    <w:lvl w:ilvl="3" w:tentative="1">
+      <w:start w:val="1"/>
+      <w:numFmt w:val="decimal"/>
+      <w:lvlText w:val="%4."/>
+      <w:lvlJc w:val="left"/>
+      <w:pPr>
+        <w:tabs>
+          <w:tab w:val="num" w:pos="2880"/>
+        </w:tabs>
+        <w:ind w:left="2880" w:hanging="360"/>
+      </w:pPr>
+    </w:lvl>
+    <w:lvl w:ilvl="4" w:tentative="1">
+      <w:start w:val="1"/>
+      <w:numFmt w:val="decimal"/>
+      <w:lvlText w:val="%5."/>
+      <w:lvlJc w:val="left"/>
+      <w:pPr>
+        <w:tabs>
+          <w:tab w:val="num" w:pos="3600"/>
+        </w:tabs>
+        <w:ind w:left="3600" w:hanging="360"/>
+      </w:pPr>
+    </w:lvl>
+    <w:lvl w:ilvl="5" w:tentative="1">
+      <w:start w:val="1"/>
+      <w:numFmt w:val="decimal"/>
+      <w:lvlText w:val="%6."/>
+      <w:lvlJc w:val="left"/>
+      <w:pPr>
+        <w:tabs>
+          <w:tab w:val="num" w:pos="4320"/>
+        </w:tabs>
+        <w:ind w:left="4320" w:hanging="360"/>
+      </w:pPr>
+    </w:lvl>
+    <w:lvl w:ilvl="6" w:tentative="1">
+      <w:start w:val="1"/>
+      <w:numFmt w:val="decimal"/>
+      <w:lvlText w:val="%7."/>
+      <w:lvlJc w:val="left"/>
+      <w:pPr>
+        <w:tabs>
+          <w:tab w:val="num" w:pos="5040"/>
+        </w:tabs>
+        <w:ind w:left="5040" w:hanging="360"/>
+      </w:pPr>
+    </w:lvl>
+    <w:lvl w:ilvl="7" w:tentative="1">
+      <w:start w:val="1"/>
+      <w:numFmt w:val="decimal"/>
+      <w:lvlText w:val="%8."/>
+      <w:lvlJc w:val="left"/>
+      <w:pPr>
+        <w:tabs>
+          <w:tab w:val="num" w:pos="5760"/>
+        </w:tabs>
+        <w:ind w:left="5760" w:hanging="360"/>
+      </w:pPr>
+    </w:lvl>
+    <w:lvl w:ilvl="8" w:tentative="1">
+      <w:start w:val="1"/>
+      <w:numFmt w:val="decimal"/>
+      <w:lvlText w:val="%9."/>
+      <w:lvlJc w:val="left"/>
+      <w:pPr>
+        <w:tabs>
+          <w:tab w:val="num" w:pos="6480"/>
+        </w:tabs>
+        <w:ind w:left="6480" w:hanging="360"/>
+      </w:pPr>
+    </w:lvl>
+  </w:abstractNum>
+  <w:abstractNum w:abstractNumId="2" w15:restartNumberingAfterBreak="0">
     <w:nsid w:val="4BC215BE"/>
     <w:multiLevelType w:val="hybridMultilevel"/>
     <w:tmpl w:val="5BD8D82A"/>
@@ -3144,7 +3950,7 @@
       </w:rPr>
     </w:lvl>
   </w:abstractNum>
-  <w:abstractNum w:abstractNumId="2" w15:restartNumberingAfterBreak="0">
+  <w:abstractNum w:abstractNumId="3" w15:restartNumberingAfterBreak="0">
     <w:nsid w:val="5D0D7E3F"/>
     <w:multiLevelType w:val="hybridMultilevel"/>
     <w:tmpl w:val="A3DCB9C6"/>
@@ -3233,7 +4039,7 @@
       </w:pPr>
     </w:lvl>
   </w:abstractNum>
-  <w:abstractNum w:abstractNumId="3" w15:restartNumberingAfterBreak="0">
+  <w:abstractNum w:abstractNumId="4" w15:restartNumberingAfterBreak="0">
     <w:nsid w:val="67057B87"/>
     <w:multiLevelType w:val="hybridMultilevel"/>
     <w:tmpl w:val="6C50C460"/>
@@ -3346,7 +4152,7 @@
       </w:rPr>
     </w:lvl>
   </w:abstractNum>
-  <w:abstractNum w:abstractNumId="4" w15:restartNumberingAfterBreak="0">
+  <w:abstractNum w:abstractNumId="5" w15:restartNumberingAfterBreak="0">
     <w:nsid w:val="72487272"/>
     <w:multiLevelType w:val="hybridMultilevel"/>
     <w:tmpl w:val="10865306"/>
@@ -3459,26 +4265,29 @@
       </w:rPr>
     </w:lvl>
   </w:abstractNum>
-  <w:num w:numId="1" w16cid:durableId="124929522">
+  <w:num w:numId="1">
     <w:abstractNumId w:val="0"/>
   </w:num>
-  <w:num w:numId="2" w16cid:durableId="590941385">
+  <w:num w:numId="2">
+    <w:abstractNumId w:val="5"/>
+  </w:num>
+  <w:num w:numId="3">
     <w:abstractNumId w:val="4"/>
   </w:num>
-  <w:num w:numId="3" w16cid:durableId="1445076388">
+  <w:num w:numId="4">
     <w:abstractNumId w:val="3"/>
   </w:num>
-  <w:num w:numId="4" w16cid:durableId="1402289409">
+  <w:num w:numId="5">
     <w:abstractNumId w:val="2"/>
   </w:num>
-  <w:num w:numId="5" w16cid:durableId="674383640">
+  <w:num w:numId="6">
     <w:abstractNumId w:val="1"/>
   </w:num>
 </w:numbering>
 </file>
 
 <file path=word/styles.xml><?xml version="1.0" encoding="utf-8"?>
-<w:styles xmlns:mc="http://schemas.openxmlformats.org/markup-compatibility/2006" xmlns:r="http://schemas.openxmlformats.org/officeDocument/2006/relationships" xmlns:w="http://schemas.openxmlformats.org/wordprocessingml/2006/main" xmlns:w14="http://schemas.microsoft.com/office/word/2010/wordml" xmlns:w15="http://schemas.microsoft.com/office/word/2012/wordml" xmlns:w16cex="http://schemas.microsoft.com/office/word/2018/wordml/cex" xmlns:w16cid="http://schemas.microsoft.com/office/word/2016/wordml/cid" xmlns:w16="http://schemas.microsoft.com/office/word/2018/wordml" xmlns:w16du="http://schemas.microsoft.com/office/word/2023/wordml/word16du" xmlns:w16sdtdh="http://schemas.microsoft.com/office/word/2020/wordml/sdtdatahash" xmlns:w16se="http://schemas.microsoft.com/office/word/2015/wordml/symex" mc:Ignorable="w14 w15 w16se w16cid w16 w16cex w16sdtdh w16du">
+<w:styles xmlns:mc="http://schemas.openxmlformats.org/markup-compatibility/2006" xmlns:r="http://schemas.openxmlformats.org/officeDocument/2006/relationships" xmlns:w="http://schemas.openxmlformats.org/wordprocessingml/2006/main" xmlns:w14="http://schemas.microsoft.com/office/word/2010/wordml" xmlns:w15="http://schemas.microsoft.com/office/word/2012/wordml" mc:Ignorable="w14 w15">
   <w:docDefaults>
     <w:rPrDefault>
       <w:rPr>
@@ -3494,7 +4303,7 @@
       </w:pPr>
     </w:pPrDefault>
   </w:docDefaults>
-  <w:latentStyles w:defLockedState="0" w:defUIPriority="99" w:defSemiHidden="0" w:defUnhideWhenUsed="0" w:defQFormat="0" w:count="376">
+  <w:latentStyles w:defLockedState="0" w:defUIPriority="99" w:defSemiHidden="0" w:defUnhideWhenUsed="0" w:defQFormat="0" w:count="371">
     <w:lsdException w:name="Normal" w:uiPriority="0" w:qFormat="1"/>
     <w:lsdException w:name="heading 1" w:uiPriority="9" w:qFormat="1"/>
     <w:lsdException w:name="heading 2" w:semiHidden="1" w:uiPriority="9" w:unhideWhenUsed="1" w:qFormat="1"/>
@@ -3866,11 +4675,6 @@
     <w:lsdException w:name="List Table 5 Dark Accent 6" w:uiPriority="50"/>
     <w:lsdException w:name="List Table 6 Colorful Accent 6" w:uiPriority="51"/>
     <w:lsdException w:name="List Table 7 Colorful Accent 6" w:uiPriority="52"/>
-    <w:lsdException w:name="Mention" w:semiHidden="1" w:unhideWhenUsed="1"/>
-    <w:lsdException w:name="Smart Hyperlink" w:semiHidden="1" w:unhideWhenUsed="1"/>
-    <w:lsdException w:name="Hashtag" w:semiHidden="1" w:unhideWhenUsed="1"/>
-    <w:lsdException w:name="Unresolved Mention" w:semiHidden="1" w:unhideWhenUsed="1"/>
-    <w:lsdException w:name="Smart Link" w:semiHidden="1" w:unhideWhenUsed="1"/>
   </w:latentStyles>
   <w:style w:type="paragraph" w:default="1" w:styleId="Normal">
     <w:name w:val="Normal"/>
@@ -3935,6 +4739,17 @@
     <w:rPr>
       <w:color w:val="954F72" w:themeColor="followedHyperlink"/>
       <w:u w:val="single"/>
+    </w:rPr>
+  </w:style>
+  <w:style w:type="character" w:styleId="Strong">
+    <w:name w:val="Strong"/>
+    <w:basedOn w:val="DefaultParagraphFont"/>
+    <w:uiPriority w:val="22"/>
+    <w:qFormat/>
+    <w:rsid w:val="000879E1"/>
+    <w:rPr>
+      <w:b/>
+      <w:bCs/>
     </w:rPr>
   </w:style>
 </w:styles>

--- a/Bai6-unity.docx
+++ b/Bai6-unity.docx
@@ -32,12 +32,7 @@
         <w:t xml:space="preserve">kiểu như </w:t>
       </w:r>
       <w:r>
-        <w:t>thế</w:t>
-      </w:r>
-      <w:bookmarkStart w:id="0" w:name="_GoBack"/>
-      <w:bookmarkEnd w:id="0"/>
-      <w:r>
-        <w:t xml:space="preserve"> </w:t>
+        <w:t xml:space="preserve">thế </w:t>
       </w:r>
       <w:r>
         <w:t>này</w:t>
@@ -3564,13 +3559,2404 @@
       </w:r>
     </w:p>
     <w:p>
-      <w:r>
+      <w:pPr>
+        <w:rPr>
+          <w:b/>
+        </w:rPr>
+      </w:pPr>
+      <w:r>
+        <w:rPr>
+          <w:b/>
+        </w:rPr>
         <w:lastRenderedPageBreak/>
         <w:t>Animation của third person</w:t>
       </w:r>
       <w:r>
+        <w:rPr>
+          <w:b/>
+        </w:rPr>
         <w:t xml:space="preserve"> (làm demo một project third person)</w:t>
       </w:r>
+    </w:p>
+    <w:p>
+      <w:pPr>
+        <w:pStyle w:val="ListParagraph"/>
+        <w:numPr>
+          <w:ilvl w:val="0"/>
+          <w:numId w:val="7"/>
+        </w:numPr>
+        <w:spacing w:line="256" w:lineRule="auto"/>
+      </w:pPr>
+      <w:r>
+        <w:t>Tạo mới scene 3d</w:t>
+      </w:r>
+    </w:p>
+    <w:p>
+      <w:pPr>
+        <w:pStyle w:val="ListParagraph"/>
+        <w:numPr>
+          <w:ilvl w:val="0"/>
+          <w:numId w:val="7"/>
+        </w:numPr>
+        <w:spacing w:line="256" w:lineRule="auto"/>
+      </w:pPr>
+      <w:r>
+        <w:t>Import 3d model character vào, kéo file fbx vào asset, thực hiện extract texture và extract material nếu cần</w:t>
+      </w:r>
+    </w:p>
+    <w:p>
+      <w:pPr>
+        <w:pStyle w:val="ListParagraph"/>
+        <w:numPr>
+          <w:ilvl w:val="0"/>
+          <w:numId w:val="7"/>
+        </w:numPr>
+        <w:spacing w:line="256" w:lineRule="auto"/>
+      </w:pPr>
+      <w:r>
+        <w:t>Scale nhân vật đúng tỉ lệ, đặt model vào trong gameobject Player</w:t>
+      </w:r>
+    </w:p>
+    <w:p>
+      <w:pPr>
+        <w:pStyle w:val="ListParagraph"/>
+        <w:numPr>
+          <w:ilvl w:val="0"/>
+          <w:numId w:val="7"/>
+        </w:numPr>
+        <w:spacing w:line="256" w:lineRule="auto"/>
+      </w:pPr>
+      <w:r>
+        <w:t>Thiết kế môi trường đơn giản, có thể dùng terrain</w:t>
+      </w:r>
+    </w:p>
+    <w:p>
+      <w:pPr>
+        <w:pStyle w:val="ListParagraph"/>
+        <w:numPr>
+          <w:ilvl w:val="0"/>
+          <w:numId w:val="7"/>
+        </w:numPr>
+        <w:spacing w:line="256" w:lineRule="auto"/>
+        <w:rPr>
+          <w:rFonts w:ascii="Consolas" w:hAnsi="Consolas" w:cs="Consolas"/>
+          <w:color w:val="000000"/>
+          <w:sz w:val="19"/>
+          <w:szCs w:val="19"/>
+        </w:rPr>
+      </w:pPr>
+      <w:r>
+        <w:t>Viết script điều khiển player di chuyển như sau:</w:t>
+      </w:r>
+      <w:r>
+        <w:rPr>
+          <w:rFonts w:ascii="Consolas" w:hAnsi="Consolas" w:cs="Consolas"/>
+          <w:color w:val="000000"/>
+          <w:sz w:val="19"/>
+          <w:szCs w:val="19"/>
+        </w:rPr>
+        <w:t xml:space="preserve"> </w:t>
+      </w:r>
+    </w:p>
+    <w:p>
+      <w:pPr>
+        <w:autoSpaceDE w:val="0"/>
+        <w:autoSpaceDN w:val="0"/>
+        <w:adjustRightInd w:val="0"/>
+        <w:spacing w:after="0" w:line="240" w:lineRule="auto"/>
+        <w:rPr>
+          <w:rFonts w:ascii="Consolas" w:hAnsi="Consolas" w:cs="Consolas"/>
+          <w:color w:val="000000"/>
+          <w:sz w:val="19"/>
+          <w:szCs w:val="19"/>
+        </w:rPr>
+      </w:pPr>
+      <w:r>
+        <w:rPr>
+          <w:rFonts w:ascii="Consolas" w:hAnsi="Consolas" w:cs="Consolas"/>
+          <w:color w:val="0000FF"/>
+          <w:sz w:val="19"/>
+          <w:szCs w:val="19"/>
+        </w:rPr>
+        <w:t>public</w:t>
+      </w:r>
+      <w:r>
+        <w:rPr>
+          <w:rFonts w:ascii="Consolas" w:hAnsi="Consolas" w:cs="Consolas"/>
+          <w:color w:val="000000"/>
+          <w:sz w:val="19"/>
+          <w:szCs w:val="19"/>
+        </w:rPr>
+        <w:t xml:space="preserve"> </w:t>
+      </w:r>
+      <w:r>
+        <w:rPr>
+          <w:rFonts w:ascii="Consolas" w:hAnsi="Consolas" w:cs="Consolas"/>
+          <w:color w:val="0000FF"/>
+          <w:sz w:val="19"/>
+          <w:szCs w:val="19"/>
+        </w:rPr>
+        <w:t>class</w:t>
+      </w:r>
+      <w:r>
+        <w:rPr>
+          <w:rFonts w:ascii="Consolas" w:hAnsi="Consolas" w:cs="Consolas"/>
+          <w:color w:val="000000"/>
+          <w:sz w:val="19"/>
+          <w:szCs w:val="19"/>
+        </w:rPr>
+        <w:t xml:space="preserve"> </w:t>
+      </w:r>
+      <w:r>
+        <w:rPr>
+          <w:rFonts w:ascii="Consolas" w:hAnsi="Consolas" w:cs="Consolas"/>
+          <w:color w:val="2B91AF"/>
+          <w:sz w:val="19"/>
+          <w:szCs w:val="19"/>
+        </w:rPr>
+        <w:t>Player3dController</w:t>
+      </w:r>
+      <w:r>
+        <w:rPr>
+          <w:rFonts w:ascii="Consolas" w:hAnsi="Consolas" w:cs="Consolas"/>
+          <w:color w:val="000000"/>
+          <w:sz w:val="19"/>
+          <w:szCs w:val="19"/>
+        </w:rPr>
+        <w:t xml:space="preserve"> : MonoBehaviour</w:t>
+      </w:r>
+    </w:p>
+    <w:p>
+      <w:pPr>
+        <w:autoSpaceDE w:val="0"/>
+        <w:autoSpaceDN w:val="0"/>
+        <w:adjustRightInd w:val="0"/>
+        <w:spacing w:after="0" w:line="240" w:lineRule="auto"/>
+        <w:rPr>
+          <w:rFonts w:ascii="Consolas" w:hAnsi="Consolas" w:cs="Consolas"/>
+          <w:color w:val="000000"/>
+          <w:sz w:val="19"/>
+          <w:szCs w:val="19"/>
+        </w:rPr>
+      </w:pPr>
+      <w:r>
+        <w:rPr>
+          <w:rFonts w:ascii="Consolas" w:hAnsi="Consolas" w:cs="Consolas"/>
+          <w:color w:val="000000"/>
+          <w:sz w:val="19"/>
+          <w:szCs w:val="19"/>
+        </w:rPr>
+        <w:t>{</w:t>
+      </w:r>
+    </w:p>
+    <w:p>
+      <w:pPr>
+        <w:autoSpaceDE w:val="0"/>
+        <w:autoSpaceDN w:val="0"/>
+        <w:adjustRightInd w:val="0"/>
+        <w:spacing w:after="0" w:line="240" w:lineRule="auto"/>
+        <w:rPr>
+          <w:rFonts w:ascii="Consolas" w:hAnsi="Consolas" w:cs="Consolas"/>
+          <w:color w:val="000000"/>
+          <w:sz w:val="19"/>
+          <w:szCs w:val="19"/>
+        </w:rPr>
+      </w:pPr>
+      <w:r>
+        <w:rPr>
+          <w:rFonts w:ascii="Consolas" w:hAnsi="Consolas" w:cs="Consolas"/>
+          <w:color w:val="000000"/>
+          <w:sz w:val="19"/>
+          <w:szCs w:val="19"/>
+        </w:rPr>
+        <w:t xml:space="preserve">    [SerializeField] </w:t>
+      </w:r>
+      <w:r>
+        <w:rPr>
+          <w:rFonts w:ascii="Consolas" w:hAnsi="Consolas" w:cs="Consolas"/>
+          <w:color w:val="0000FF"/>
+          <w:sz w:val="19"/>
+          <w:szCs w:val="19"/>
+        </w:rPr>
+        <w:t>float</w:t>
+      </w:r>
+      <w:r>
+        <w:rPr>
+          <w:rFonts w:ascii="Consolas" w:hAnsi="Consolas" w:cs="Consolas"/>
+          <w:color w:val="000000"/>
+          <w:sz w:val="19"/>
+          <w:szCs w:val="19"/>
+        </w:rPr>
+        <w:t xml:space="preserve"> moveSpeed = 2f;</w:t>
+      </w:r>
+    </w:p>
+    <w:p>
+      <w:pPr>
+        <w:autoSpaceDE w:val="0"/>
+        <w:autoSpaceDN w:val="0"/>
+        <w:adjustRightInd w:val="0"/>
+        <w:spacing w:after="0" w:line="240" w:lineRule="auto"/>
+        <w:rPr>
+          <w:rFonts w:ascii="Consolas" w:hAnsi="Consolas" w:cs="Consolas"/>
+          <w:color w:val="000000"/>
+          <w:sz w:val="19"/>
+          <w:szCs w:val="19"/>
+        </w:rPr>
+      </w:pPr>
+      <w:r>
+        <w:rPr>
+          <w:rFonts w:ascii="Consolas" w:hAnsi="Consolas" w:cs="Consolas"/>
+          <w:color w:val="000000"/>
+          <w:sz w:val="19"/>
+          <w:szCs w:val="19"/>
+        </w:rPr>
+        <w:t xml:space="preserve">    [SerializeField] </w:t>
+      </w:r>
+      <w:r>
+        <w:rPr>
+          <w:rFonts w:ascii="Consolas" w:hAnsi="Consolas" w:cs="Consolas"/>
+          <w:color w:val="0000FF"/>
+          <w:sz w:val="19"/>
+          <w:szCs w:val="19"/>
+        </w:rPr>
+        <w:t>float</w:t>
+      </w:r>
+      <w:r>
+        <w:rPr>
+          <w:rFonts w:ascii="Consolas" w:hAnsi="Consolas" w:cs="Consolas"/>
+          <w:color w:val="000000"/>
+          <w:sz w:val="19"/>
+          <w:szCs w:val="19"/>
+        </w:rPr>
+        <w:t xml:space="preserve"> runSpeed = 5f;</w:t>
+      </w:r>
+    </w:p>
+    <w:p>
+      <w:pPr>
+        <w:autoSpaceDE w:val="0"/>
+        <w:autoSpaceDN w:val="0"/>
+        <w:adjustRightInd w:val="0"/>
+        <w:spacing w:after="0" w:line="240" w:lineRule="auto"/>
+        <w:rPr>
+          <w:rFonts w:ascii="Consolas" w:hAnsi="Consolas" w:cs="Consolas"/>
+          <w:color w:val="000000"/>
+          <w:sz w:val="19"/>
+          <w:szCs w:val="19"/>
+        </w:rPr>
+      </w:pPr>
+      <w:r>
+        <w:rPr>
+          <w:rFonts w:ascii="Consolas" w:hAnsi="Consolas" w:cs="Consolas"/>
+          <w:color w:val="000000"/>
+          <w:sz w:val="19"/>
+          <w:szCs w:val="19"/>
+        </w:rPr>
+        <w:t xml:space="preserve">    [SerializeField] </w:t>
+      </w:r>
+      <w:r>
+        <w:rPr>
+          <w:rFonts w:ascii="Consolas" w:hAnsi="Consolas" w:cs="Consolas"/>
+          <w:color w:val="0000FF"/>
+          <w:sz w:val="19"/>
+          <w:szCs w:val="19"/>
+        </w:rPr>
+        <w:t>float</w:t>
+      </w:r>
+      <w:r>
+        <w:rPr>
+          <w:rFonts w:ascii="Consolas" w:hAnsi="Consolas" w:cs="Consolas"/>
+          <w:color w:val="000000"/>
+          <w:sz w:val="19"/>
+          <w:szCs w:val="19"/>
+        </w:rPr>
+        <w:t xml:space="preserve"> rotationSpeed = 5f;</w:t>
+      </w:r>
+    </w:p>
+    <w:p>
+      <w:pPr>
+        <w:autoSpaceDE w:val="0"/>
+        <w:autoSpaceDN w:val="0"/>
+        <w:adjustRightInd w:val="0"/>
+        <w:spacing w:after="0" w:line="240" w:lineRule="auto"/>
+        <w:rPr>
+          <w:rFonts w:ascii="Consolas" w:hAnsi="Consolas" w:cs="Consolas"/>
+          <w:color w:val="000000"/>
+          <w:sz w:val="19"/>
+          <w:szCs w:val="19"/>
+        </w:rPr>
+      </w:pPr>
+    </w:p>
+    <w:p>
+      <w:pPr>
+        <w:autoSpaceDE w:val="0"/>
+        <w:autoSpaceDN w:val="0"/>
+        <w:adjustRightInd w:val="0"/>
+        <w:spacing w:after="0" w:line="240" w:lineRule="auto"/>
+        <w:rPr>
+          <w:rFonts w:ascii="Consolas" w:hAnsi="Consolas" w:cs="Consolas"/>
+          <w:color w:val="000000"/>
+          <w:sz w:val="19"/>
+          <w:szCs w:val="19"/>
+        </w:rPr>
+      </w:pPr>
+      <w:r>
+        <w:rPr>
+          <w:rFonts w:ascii="Consolas" w:hAnsi="Consolas" w:cs="Consolas"/>
+          <w:color w:val="000000"/>
+          <w:sz w:val="19"/>
+          <w:szCs w:val="19"/>
+        </w:rPr>
+        <w:t xml:space="preserve">    </w:t>
+      </w:r>
+      <w:r>
+        <w:rPr>
+          <w:rFonts w:ascii="Consolas" w:hAnsi="Consolas" w:cs="Consolas"/>
+          <w:color w:val="0000FF"/>
+          <w:sz w:val="19"/>
+          <w:szCs w:val="19"/>
+        </w:rPr>
+        <w:t>public</w:t>
+      </w:r>
+      <w:r>
+        <w:rPr>
+          <w:rFonts w:ascii="Consolas" w:hAnsi="Consolas" w:cs="Consolas"/>
+          <w:color w:val="000000"/>
+          <w:sz w:val="19"/>
+          <w:szCs w:val="19"/>
+        </w:rPr>
+        <w:t xml:space="preserve"> Animator animator;</w:t>
+      </w:r>
+      <w:r>
+        <w:rPr>
+          <w:rFonts w:ascii="Consolas" w:hAnsi="Consolas" w:cs="Consolas"/>
+          <w:color w:val="000000"/>
+          <w:sz w:val="19"/>
+          <w:szCs w:val="19"/>
+        </w:rPr>
+        <w:t xml:space="preserve"> </w:t>
+      </w:r>
+    </w:p>
+    <w:p>
+      <w:pPr>
+        <w:autoSpaceDE w:val="0"/>
+        <w:autoSpaceDN w:val="0"/>
+        <w:adjustRightInd w:val="0"/>
+        <w:spacing w:after="0" w:line="240" w:lineRule="auto"/>
+        <w:rPr>
+          <w:rFonts w:ascii="Consolas" w:hAnsi="Consolas" w:cs="Consolas"/>
+          <w:color w:val="000000"/>
+          <w:sz w:val="19"/>
+          <w:szCs w:val="19"/>
+        </w:rPr>
+      </w:pPr>
+      <w:r>
+        <w:rPr>
+          <w:rFonts w:ascii="Consolas" w:hAnsi="Consolas" w:cs="Consolas"/>
+          <w:color w:val="000000"/>
+          <w:sz w:val="19"/>
+          <w:szCs w:val="19"/>
+        </w:rPr>
+        <w:t xml:space="preserve">    </w:t>
+      </w:r>
+      <w:r>
+        <w:rPr>
+          <w:rFonts w:ascii="Consolas" w:hAnsi="Consolas" w:cs="Consolas"/>
+          <w:color w:val="008000"/>
+          <w:sz w:val="19"/>
+          <w:szCs w:val="19"/>
+        </w:rPr>
+        <w:t>// Start is called before the first frame update</w:t>
+      </w:r>
+    </w:p>
+    <w:p>
+      <w:pPr>
+        <w:autoSpaceDE w:val="0"/>
+        <w:autoSpaceDN w:val="0"/>
+        <w:adjustRightInd w:val="0"/>
+        <w:spacing w:after="0" w:line="240" w:lineRule="auto"/>
+        <w:rPr>
+          <w:rFonts w:ascii="Consolas" w:hAnsi="Consolas" w:cs="Consolas"/>
+          <w:color w:val="000000"/>
+          <w:sz w:val="19"/>
+          <w:szCs w:val="19"/>
+        </w:rPr>
+      </w:pPr>
+      <w:r>
+        <w:rPr>
+          <w:rFonts w:ascii="Consolas" w:hAnsi="Consolas" w:cs="Consolas"/>
+          <w:color w:val="000000"/>
+          <w:sz w:val="19"/>
+          <w:szCs w:val="19"/>
+        </w:rPr>
+        <w:t xml:space="preserve">    </w:t>
+      </w:r>
+      <w:r>
+        <w:rPr>
+          <w:rFonts w:ascii="Consolas" w:hAnsi="Consolas" w:cs="Consolas"/>
+          <w:color w:val="0000FF"/>
+          <w:sz w:val="19"/>
+          <w:szCs w:val="19"/>
+        </w:rPr>
+        <w:t>void</w:t>
+      </w:r>
+      <w:r>
+        <w:rPr>
+          <w:rFonts w:ascii="Consolas" w:hAnsi="Consolas" w:cs="Consolas"/>
+          <w:color w:val="000000"/>
+          <w:sz w:val="19"/>
+          <w:szCs w:val="19"/>
+        </w:rPr>
+        <w:t xml:space="preserve"> </w:t>
+      </w:r>
+      <w:r>
+        <w:rPr>
+          <w:rFonts w:ascii="Consolas" w:hAnsi="Consolas" w:cs="Consolas"/>
+          <w:color w:val="0000FF"/>
+          <w:sz w:val="19"/>
+          <w:szCs w:val="19"/>
+        </w:rPr>
+        <w:t>Start</w:t>
+      </w:r>
+      <w:r>
+        <w:rPr>
+          <w:rFonts w:ascii="Consolas" w:hAnsi="Consolas" w:cs="Consolas"/>
+          <w:color w:val="000000"/>
+          <w:sz w:val="19"/>
+          <w:szCs w:val="19"/>
+        </w:rPr>
+        <w:t>()</w:t>
+      </w:r>
+    </w:p>
+    <w:p>
+      <w:pPr>
+        <w:autoSpaceDE w:val="0"/>
+        <w:autoSpaceDN w:val="0"/>
+        <w:adjustRightInd w:val="0"/>
+        <w:spacing w:after="0" w:line="240" w:lineRule="auto"/>
+        <w:rPr>
+          <w:rFonts w:ascii="Consolas" w:hAnsi="Consolas" w:cs="Consolas"/>
+          <w:color w:val="000000"/>
+          <w:sz w:val="19"/>
+          <w:szCs w:val="19"/>
+        </w:rPr>
+      </w:pPr>
+      <w:r>
+        <w:rPr>
+          <w:rFonts w:ascii="Consolas" w:hAnsi="Consolas" w:cs="Consolas"/>
+          <w:color w:val="000000"/>
+          <w:sz w:val="19"/>
+          <w:szCs w:val="19"/>
+        </w:rPr>
+        <w:t xml:space="preserve">    { </w:t>
+      </w:r>
+    </w:p>
+    <w:p>
+      <w:pPr>
+        <w:autoSpaceDE w:val="0"/>
+        <w:autoSpaceDN w:val="0"/>
+        <w:adjustRightInd w:val="0"/>
+        <w:spacing w:after="0" w:line="240" w:lineRule="auto"/>
+        <w:rPr>
+          <w:rFonts w:ascii="Consolas" w:hAnsi="Consolas" w:cs="Consolas"/>
+          <w:color w:val="000000"/>
+          <w:sz w:val="19"/>
+          <w:szCs w:val="19"/>
+        </w:rPr>
+      </w:pPr>
+      <w:r>
+        <w:rPr>
+          <w:rFonts w:ascii="Consolas" w:hAnsi="Consolas" w:cs="Consolas"/>
+          <w:color w:val="000000"/>
+          <w:sz w:val="19"/>
+          <w:szCs w:val="19"/>
+        </w:rPr>
+        <w:t xml:space="preserve">    }</w:t>
+      </w:r>
+    </w:p>
+    <w:p>
+      <w:pPr>
+        <w:autoSpaceDE w:val="0"/>
+        <w:autoSpaceDN w:val="0"/>
+        <w:adjustRightInd w:val="0"/>
+        <w:spacing w:after="0" w:line="240" w:lineRule="auto"/>
+        <w:rPr>
+          <w:rFonts w:ascii="Consolas" w:hAnsi="Consolas" w:cs="Consolas"/>
+          <w:color w:val="000000"/>
+          <w:sz w:val="19"/>
+          <w:szCs w:val="19"/>
+        </w:rPr>
+      </w:pPr>
+    </w:p>
+    <w:p>
+      <w:pPr>
+        <w:autoSpaceDE w:val="0"/>
+        <w:autoSpaceDN w:val="0"/>
+        <w:adjustRightInd w:val="0"/>
+        <w:spacing w:after="0" w:line="240" w:lineRule="auto"/>
+        <w:rPr>
+          <w:rFonts w:ascii="Consolas" w:hAnsi="Consolas" w:cs="Consolas"/>
+          <w:color w:val="000000"/>
+          <w:sz w:val="19"/>
+          <w:szCs w:val="19"/>
+        </w:rPr>
+      </w:pPr>
+      <w:r>
+        <w:rPr>
+          <w:rFonts w:ascii="Consolas" w:hAnsi="Consolas" w:cs="Consolas"/>
+          <w:color w:val="000000"/>
+          <w:sz w:val="19"/>
+          <w:szCs w:val="19"/>
+        </w:rPr>
+        <w:t xml:space="preserve">    </w:t>
+      </w:r>
+      <w:r>
+        <w:rPr>
+          <w:rFonts w:ascii="Consolas" w:hAnsi="Consolas" w:cs="Consolas"/>
+          <w:color w:val="008000"/>
+          <w:sz w:val="19"/>
+          <w:szCs w:val="19"/>
+        </w:rPr>
+        <w:t>// Update is called once per frame</w:t>
+      </w:r>
+    </w:p>
+    <w:p>
+      <w:pPr>
+        <w:autoSpaceDE w:val="0"/>
+        <w:autoSpaceDN w:val="0"/>
+        <w:adjustRightInd w:val="0"/>
+        <w:spacing w:after="0" w:line="240" w:lineRule="auto"/>
+        <w:rPr>
+          <w:rFonts w:ascii="Consolas" w:hAnsi="Consolas" w:cs="Consolas"/>
+          <w:color w:val="000000"/>
+          <w:sz w:val="19"/>
+          <w:szCs w:val="19"/>
+        </w:rPr>
+      </w:pPr>
+      <w:r>
+        <w:rPr>
+          <w:rFonts w:ascii="Consolas" w:hAnsi="Consolas" w:cs="Consolas"/>
+          <w:color w:val="000000"/>
+          <w:sz w:val="19"/>
+          <w:szCs w:val="19"/>
+        </w:rPr>
+        <w:t xml:space="preserve">    </w:t>
+      </w:r>
+      <w:r>
+        <w:rPr>
+          <w:rFonts w:ascii="Consolas" w:hAnsi="Consolas" w:cs="Consolas"/>
+          <w:color w:val="0000FF"/>
+          <w:sz w:val="19"/>
+          <w:szCs w:val="19"/>
+        </w:rPr>
+        <w:t>void</w:t>
+      </w:r>
+      <w:r>
+        <w:rPr>
+          <w:rFonts w:ascii="Consolas" w:hAnsi="Consolas" w:cs="Consolas"/>
+          <w:color w:val="000000"/>
+          <w:sz w:val="19"/>
+          <w:szCs w:val="19"/>
+        </w:rPr>
+        <w:t xml:space="preserve"> </w:t>
+      </w:r>
+      <w:r>
+        <w:rPr>
+          <w:rFonts w:ascii="Consolas" w:hAnsi="Consolas" w:cs="Consolas"/>
+          <w:color w:val="0000FF"/>
+          <w:sz w:val="19"/>
+          <w:szCs w:val="19"/>
+        </w:rPr>
+        <w:t>Update</w:t>
+      </w:r>
+      <w:r>
+        <w:rPr>
+          <w:rFonts w:ascii="Consolas" w:hAnsi="Consolas" w:cs="Consolas"/>
+          <w:color w:val="000000"/>
+          <w:sz w:val="19"/>
+          <w:szCs w:val="19"/>
+        </w:rPr>
+        <w:t>()</w:t>
+      </w:r>
+    </w:p>
+    <w:p>
+      <w:pPr>
+        <w:autoSpaceDE w:val="0"/>
+        <w:autoSpaceDN w:val="0"/>
+        <w:adjustRightInd w:val="0"/>
+        <w:spacing w:after="0" w:line="240" w:lineRule="auto"/>
+        <w:rPr>
+          <w:rFonts w:ascii="Consolas" w:hAnsi="Consolas" w:cs="Consolas"/>
+          <w:color w:val="000000"/>
+          <w:sz w:val="19"/>
+          <w:szCs w:val="19"/>
+        </w:rPr>
+      </w:pPr>
+      <w:r>
+        <w:rPr>
+          <w:rFonts w:ascii="Consolas" w:hAnsi="Consolas" w:cs="Consolas"/>
+          <w:color w:val="000000"/>
+          <w:sz w:val="19"/>
+          <w:szCs w:val="19"/>
+        </w:rPr>
+        <w:t xml:space="preserve">    {</w:t>
+      </w:r>
+    </w:p>
+    <w:p>
+      <w:pPr>
+        <w:autoSpaceDE w:val="0"/>
+        <w:autoSpaceDN w:val="0"/>
+        <w:adjustRightInd w:val="0"/>
+        <w:spacing w:after="0" w:line="240" w:lineRule="auto"/>
+        <w:rPr>
+          <w:rFonts w:ascii="Consolas" w:hAnsi="Consolas" w:cs="Consolas"/>
+          <w:color w:val="000000"/>
+          <w:sz w:val="19"/>
+          <w:szCs w:val="19"/>
+        </w:rPr>
+      </w:pPr>
+      <w:r>
+        <w:rPr>
+          <w:rFonts w:ascii="Consolas" w:hAnsi="Consolas" w:cs="Consolas"/>
+          <w:color w:val="000000"/>
+          <w:sz w:val="19"/>
+          <w:szCs w:val="19"/>
+        </w:rPr>
+        <w:t xml:space="preserve">        </w:t>
+      </w:r>
+      <w:r>
+        <w:rPr>
+          <w:rFonts w:ascii="Consolas" w:hAnsi="Consolas" w:cs="Consolas"/>
+          <w:color w:val="0000FF"/>
+          <w:sz w:val="19"/>
+          <w:szCs w:val="19"/>
+        </w:rPr>
+        <w:t>float</w:t>
+      </w:r>
+      <w:r>
+        <w:rPr>
+          <w:rFonts w:ascii="Consolas" w:hAnsi="Consolas" w:cs="Consolas"/>
+          <w:color w:val="000000"/>
+          <w:sz w:val="19"/>
+          <w:szCs w:val="19"/>
+        </w:rPr>
+        <w:t xml:space="preserve"> horizontalInput = Input.GetAxis(</w:t>
+      </w:r>
+      <w:r>
+        <w:rPr>
+          <w:rFonts w:ascii="Consolas" w:hAnsi="Consolas" w:cs="Consolas"/>
+          <w:color w:val="A31515"/>
+          <w:sz w:val="19"/>
+          <w:szCs w:val="19"/>
+        </w:rPr>
+        <w:t>"Horizontal"</w:t>
+      </w:r>
+      <w:r>
+        <w:rPr>
+          <w:rFonts w:ascii="Consolas" w:hAnsi="Consolas" w:cs="Consolas"/>
+          <w:color w:val="000000"/>
+          <w:sz w:val="19"/>
+          <w:szCs w:val="19"/>
+        </w:rPr>
+        <w:t>);</w:t>
+      </w:r>
+    </w:p>
+    <w:p>
+      <w:pPr>
+        <w:autoSpaceDE w:val="0"/>
+        <w:autoSpaceDN w:val="0"/>
+        <w:adjustRightInd w:val="0"/>
+        <w:spacing w:after="0" w:line="240" w:lineRule="auto"/>
+        <w:rPr>
+          <w:rFonts w:ascii="Consolas" w:hAnsi="Consolas" w:cs="Consolas"/>
+          <w:color w:val="000000"/>
+          <w:sz w:val="19"/>
+          <w:szCs w:val="19"/>
+        </w:rPr>
+      </w:pPr>
+      <w:r>
+        <w:rPr>
+          <w:rFonts w:ascii="Consolas" w:hAnsi="Consolas" w:cs="Consolas"/>
+          <w:color w:val="000000"/>
+          <w:sz w:val="19"/>
+          <w:szCs w:val="19"/>
+        </w:rPr>
+        <w:t xml:space="preserve">        </w:t>
+      </w:r>
+      <w:r>
+        <w:rPr>
+          <w:rFonts w:ascii="Consolas" w:hAnsi="Consolas" w:cs="Consolas"/>
+          <w:color w:val="0000FF"/>
+          <w:sz w:val="19"/>
+          <w:szCs w:val="19"/>
+        </w:rPr>
+        <w:t>float</w:t>
+      </w:r>
+      <w:r>
+        <w:rPr>
+          <w:rFonts w:ascii="Consolas" w:hAnsi="Consolas" w:cs="Consolas"/>
+          <w:color w:val="000000"/>
+          <w:sz w:val="19"/>
+          <w:szCs w:val="19"/>
+        </w:rPr>
+        <w:t xml:space="preserve"> verticalInput = Input.GetAxis(</w:t>
+      </w:r>
+      <w:r>
+        <w:rPr>
+          <w:rFonts w:ascii="Consolas" w:hAnsi="Consolas" w:cs="Consolas"/>
+          <w:color w:val="A31515"/>
+          <w:sz w:val="19"/>
+          <w:szCs w:val="19"/>
+        </w:rPr>
+        <w:t>"Vertical"</w:t>
+      </w:r>
+      <w:r>
+        <w:rPr>
+          <w:rFonts w:ascii="Consolas" w:hAnsi="Consolas" w:cs="Consolas"/>
+          <w:color w:val="000000"/>
+          <w:sz w:val="19"/>
+          <w:szCs w:val="19"/>
+        </w:rPr>
+        <w:t>);</w:t>
+      </w:r>
+    </w:p>
+    <w:p>
+      <w:pPr>
+        <w:autoSpaceDE w:val="0"/>
+        <w:autoSpaceDN w:val="0"/>
+        <w:adjustRightInd w:val="0"/>
+        <w:spacing w:after="0" w:line="240" w:lineRule="auto"/>
+        <w:rPr>
+          <w:rFonts w:ascii="Consolas" w:hAnsi="Consolas" w:cs="Consolas"/>
+          <w:color w:val="000000"/>
+          <w:sz w:val="19"/>
+          <w:szCs w:val="19"/>
+        </w:rPr>
+      </w:pPr>
+      <w:r>
+        <w:rPr>
+          <w:rFonts w:ascii="Consolas" w:hAnsi="Consolas" w:cs="Consolas"/>
+          <w:color w:val="000000"/>
+          <w:sz w:val="19"/>
+          <w:szCs w:val="19"/>
+        </w:rPr>
+        <w:t xml:space="preserve"> </w:t>
+      </w:r>
+    </w:p>
+    <w:p>
+      <w:pPr>
+        <w:autoSpaceDE w:val="0"/>
+        <w:autoSpaceDN w:val="0"/>
+        <w:adjustRightInd w:val="0"/>
+        <w:spacing w:after="0" w:line="240" w:lineRule="auto"/>
+        <w:rPr>
+          <w:rFonts w:ascii="Consolas" w:hAnsi="Consolas" w:cs="Consolas"/>
+          <w:color w:val="000000"/>
+          <w:sz w:val="19"/>
+          <w:szCs w:val="19"/>
+        </w:rPr>
+      </w:pPr>
+      <w:r>
+        <w:rPr>
+          <w:rFonts w:ascii="Consolas" w:hAnsi="Consolas" w:cs="Consolas"/>
+          <w:color w:val="000000"/>
+          <w:sz w:val="19"/>
+          <w:szCs w:val="19"/>
+        </w:rPr>
+        <w:t xml:space="preserve">        </w:t>
+      </w:r>
+      <w:r>
+        <w:rPr>
+          <w:rFonts w:ascii="Consolas" w:hAnsi="Consolas" w:cs="Consolas"/>
+          <w:color w:val="0000FF"/>
+          <w:sz w:val="19"/>
+          <w:szCs w:val="19"/>
+        </w:rPr>
+        <w:t>var</w:t>
+      </w:r>
+      <w:r>
+        <w:rPr>
+          <w:rFonts w:ascii="Consolas" w:hAnsi="Consolas" w:cs="Consolas"/>
+          <w:color w:val="000000"/>
+          <w:sz w:val="19"/>
+          <w:szCs w:val="19"/>
+        </w:rPr>
+        <w:t xml:space="preserve"> moveDirection = (</w:t>
+      </w:r>
+      <w:r>
+        <w:rPr>
+          <w:rFonts w:ascii="Consolas" w:hAnsi="Consolas" w:cs="Consolas"/>
+          <w:color w:val="0000FF"/>
+          <w:sz w:val="19"/>
+          <w:szCs w:val="19"/>
+        </w:rPr>
+        <w:t>new</w:t>
+      </w:r>
+      <w:r>
+        <w:rPr>
+          <w:rFonts w:ascii="Consolas" w:hAnsi="Consolas" w:cs="Consolas"/>
+          <w:color w:val="000000"/>
+          <w:sz w:val="19"/>
+          <w:szCs w:val="19"/>
+        </w:rPr>
+        <w:t xml:space="preserve"> Vector3(horizontalInput, 0, verticalInput)).normalized;</w:t>
+      </w:r>
+      <w:r>
+        <w:rPr>
+          <w:rFonts w:ascii="Consolas" w:hAnsi="Consolas" w:cs="Consolas"/>
+          <w:color w:val="000000"/>
+          <w:sz w:val="19"/>
+          <w:szCs w:val="19"/>
+        </w:rPr>
+        <w:t xml:space="preserve"> </w:t>
+      </w:r>
+    </w:p>
+    <w:p>
+      <w:pPr>
+        <w:autoSpaceDE w:val="0"/>
+        <w:autoSpaceDN w:val="0"/>
+        <w:adjustRightInd w:val="0"/>
+        <w:spacing w:after="0" w:line="240" w:lineRule="auto"/>
+        <w:rPr>
+          <w:rFonts w:ascii="Consolas" w:hAnsi="Consolas" w:cs="Consolas"/>
+          <w:color w:val="000000"/>
+          <w:sz w:val="19"/>
+          <w:szCs w:val="19"/>
+        </w:rPr>
+      </w:pPr>
+    </w:p>
+    <w:p>
+      <w:pPr>
+        <w:autoSpaceDE w:val="0"/>
+        <w:autoSpaceDN w:val="0"/>
+        <w:adjustRightInd w:val="0"/>
+        <w:spacing w:after="0" w:line="240" w:lineRule="auto"/>
+        <w:rPr>
+          <w:rFonts w:ascii="Consolas" w:hAnsi="Consolas" w:cs="Consolas"/>
+          <w:color w:val="000000"/>
+          <w:sz w:val="19"/>
+          <w:szCs w:val="19"/>
+        </w:rPr>
+      </w:pPr>
+      <w:r>
+        <w:rPr>
+          <w:rFonts w:ascii="Consolas" w:hAnsi="Consolas" w:cs="Consolas"/>
+          <w:color w:val="000000"/>
+          <w:sz w:val="19"/>
+          <w:szCs w:val="19"/>
+        </w:rPr>
+        <w:t xml:space="preserve">        </w:t>
+      </w:r>
+      <w:r>
+        <w:rPr>
+          <w:rFonts w:ascii="Consolas" w:hAnsi="Consolas" w:cs="Consolas"/>
+          <w:color w:val="0000FF"/>
+          <w:sz w:val="19"/>
+          <w:szCs w:val="19"/>
+        </w:rPr>
+        <w:t>if</w:t>
+      </w:r>
+      <w:r>
+        <w:rPr>
+          <w:rFonts w:ascii="Consolas" w:hAnsi="Consolas" w:cs="Consolas"/>
+          <w:color w:val="000000"/>
+          <w:sz w:val="19"/>
+          <w:szCs w:val="19"/>
+        </w:rPr>
+        <w:t xml:space="preserve"> (Input.GetKey(KeyCode.LeftShift</w:t>
+      </w:r>
+      <w:r>
+        <w:rPr>
+          <w:rFonts w:ascii="Consolas" w:hAnsi="Consolas" w:cs="Consolas"/>
+          <w:color w:val="000000"/>
+          <w:sz w:val="19"/>
+          <w:szCs w:val="19"/>
+        </w:rPr>
+        <w:t>)</w:t>
+      </w:r>
+      <w:r>
+        <w:rPr>
+          <w:rFonts w:ascii="Consolas" w:hAnsi="Consolas" w:cs="Consolas"/>
+          <w:color w:val="000000"/>
+          <w:sz w:val="19"/>
+          <w:szCs w:val="19"/>
+        </w:rPr>
+        <w:t>)</w:t>
+      </w:r>
+    </w:p>
+    <w:p>
+      <w:pPr>
+        <w:autoSpaceDE w:val="0"/>
+        <w:autoSpaceDN w:val="0"/>
+        <w:adjustRightInd w:val="0"/>
+        <w:spacing w:after="0" w:line="240" w:lineRule="auto"/>
+        <w:rPr>
+          <w:rFonts w:ascii="Consolas" w:hAnsi="Consolas" w:cs="Consolas"/>
+          <w:color w:val="000000"/>
+          <w:sz w:val="19"/>
+          <w:szCs w:val="19"/>
+        </w:rPr>
+      </w:pPr>
+      <w:r>
+        <w:rPr>
+          <w:rFonts w:ascii="Consolas" w:hAnsi="Consolas" w:cs="Consolas"/>
+          <w:color w:val="000000"/>
+          <w:sz w:val="19"/>
+          <w:szCs w:val="19"/>
+        </w:rPr>
+        <w:t xml:space="preserve">        {</w:t>
+      </w:r>
+      <w:r>
+        <w:rPr>
+          <w:rFonts w:ascii="Consolas" w:hAnsi="Consolas" w:cs="Consolas"/>
+          <w:color w:val="000000"/>
+          <w:sz w:val="19"/>
+          <w:szCs w:val="19"/>
+        </w:rPr>
+        <w:t xml:space="preserve"> </w:t>
+      </w:r>
+    </w:p>
+    <w:p>
+      <w:pPr>
+        <w:autoSpaceDE w:val="0"/>
+        <w:autoSpaceDN w:val="0"/>
+        <w:adjustRightInd w:val="0"/>
+        <w:spacing w:after="0" w:line="240" w:lineRule="auto"/>
+        <w:rPr>
+          <w:rFonts w:ascii="Consolas" w:hAnsi="Consolas" w:cs="Consolas"/>
+          <w:color w:val="000000"/>
+          <w:sz w:val="19"/>
+          <w:szCs w:val="19"/>
+        </w:rPr>
+      </w:pPr>
+      <w:r>
+        <w:rPr>
+          <w:rFonts w:ascii="Consolas" w:hAnsi="Consolas" w:cs="Consolas"/>
+          <w:color w:val="000000"/>
+          <w:sz w:val="19"/>
+          <w:szCs w:val="19"/>
+        </w:rPr>
+        <w:t xml:space="preserve">            transform.position += moveDirection * runSpeed * Time.deltaTime;</w:t>
+      </w:r>
+    </w:p>
+    <w:p>
+      <w:pPr>
+        <w:autoSpaceDE w:val="0"/>
+        <w:autoSpaceDN w:val="0"/>
+        <w:adjustRightInd w:val="0"/>
+        <w:spacing w:after="0" w:line="240" w:lineRule="auto"/>
+        <w:rPr>
+          <w:rFonts w:ascii="Consolas" w:hAnsi="Consolas" w:cs="Consolas"/>
+          <w:color w:val="000000"/>
+          <w:sz w:val="19"/>
+          <w:szCs w:val="19"/>
+        </w:rPr>
+      </w:pPr>
+      <w:r>
+        <w:rPr>
+          <w:rFonts w:ascii="Consolas" w:hAnsi="Consolas" w:cs="Consolas"/>
+          <w:color w:val="000000"/>
+          <w:sz w:val="19"/>
+          <w:szCs w:val="19"/>
+        </w:rPr>
+        <w:t xml:space="preserve">        }</w:t>
+      </w:r>
+    </w:p>
+    <w:p>
+      <w:pPr>
+        <w:autoSpaceDE w:val="0"/>
+        <w:autoSpaceDN w:val="0"/>
+        <w:adjustRightInd w:val="0"/>
+        <w:spacing w:after="0" w:line="240" w:lineRule="auto"/>
+        <w:rPr>
+          <w:rFonts w:ascii="Consolas" w:hAnsi="Consolas" w:cs="Consolas"/>
+          <w:color w:val="000000"/>
+          <w:sz w:val="19"/>
+          <w:szCs w:val="19"/>
+        </w:rPr>
+      </w:pPr>
+      <w:r>
+        <w:rPr>
+          <w:rFonts w:ascii="Consolas" w:hAnsi="Consolas" w:cs="Consolas"/>
+          <w:color w:val="000000"/>
+          <w:sz w:val="19"/>
+          <w:szCs w:val="19"/>
+        </w:rPr>
+        <w:t xml:space="preserve">        </w:t>
+      </w:r>
+      <w:r>
+        <w:rPr>
+          <w:rFonts w:ascii="Consolas" w:hAnsi="Consolas" w:cs="Consolas"/>
+          <w:color w:val="0000FF"/>
+          <w:sz w:val="19"/>
+          <w:szCs w:val="19"/>
+        </w:rPr>
+        <w:t>else</w:t>
+      </w:r>
+      <w:r>
+        <w:rPr>
+          <w:rFonts w:ascii="Consolas" w:hAnsi="Consolas" w:cs="Consolas"/>
+          <w:color w:val="000000"/>
+          <w:sz w:val="19"/>
+          <w:szCs w:val="19"/>
+        </w:rPr>
+        <w:t xml:space="preserve"> transform.position += moveDirection * moveSpeed * Time.deltaTime;</w:t>
+      </w:r>
+      <w:r>
+        <w:rPr>
+          <w:rFonts w:ascii="Consolas" w:hAnsi="Consolas" w:cs="Consolas"/>
+          <w:color w:val="000000"/>
+          <w:sz w:val="19"/>
+          <w:szCs w:val="19"/>
+        </w:rPr>
+        <w:t xml:space="preserve"> </w:t>
+      </w:r>
+    </w:p>
+    <w:p>
+      <w:pPr>
+        <w:autoSpaceDE w:val="0"/>
+        <w:autoSpaceDN w:val="0"/>
+        <w:adjustRightInd w:val="0"/>
+        <w:spacing w:after="0" w:line="240" w:lineRule="auto"/>
+        <w:rPr>
+          <w:rFonts w:ascii="Consolas" w:hAnsi="Consolas" w:cs="Consolas"/>
+          <w:color w:val="000000"/>
+          <w:sz w:val="19"/>
+          <w:szCs w:val="19"/>
+        </w:rPr>
+      </w:pPr>
+    </w:p>
+    <w:p>
+      <w:pPr>
+        <w:autoSpaceDE w:val="0"/>
+        <w:autoSpaceDN w:val="0"/>
+        <w:adjustRightInd w:val="0"/>
+        <w:spacing w:after="0" w:line="240" w:lineRule="auto"/>
+        <w:rPr>
+          <w:rFonts w:ascii="Consolas" w:hAnsi="Consolas" w:cs="Consolas"/>
+          <w:color w:val="000000"/>
+          <w:sz w:val="19"/>
+          <w:szCs w:val="19"/>
+        </w:rPr>
+      </w:pPr>
+      <w:r>
+        <w:rPr>
+          <w:rFonts w:ascii="Consolas" w:hAnsi="Consolas" w:cs="Consolas"/>
+          <w:color w:val="000000"/>
+          <w:sz w:val="19"/>
+          <w:szCs w:val="19"/>
+        </w:rPr>
+        <w:t xml:space="preserve">        </w:t>
+      </w:r>
+      <w:r>
+        <w:rPr>
+          <w:rFonts w:ascii="Consolas" w:hAnsi="Consolas" w:cs="Consolas"/>
+          <w:color w:val="0000FF"/>
+          <w:sz w:val="19"/>
+          <w:szCs w:val="19"/>
+        </w:rPr>
+        <w:t>if</w:t>
+      </w:r>
+      <w:r>
+        <w:rPr>
+          <w:rFonts w:ascii="Consolas" w:hAnsi="Consolas" w:cs="Consolas"/>
+          <w:color w:val="000000"/>
+          <w:sz w:val="19"/>
+          <w:szCs w:val="19"/>
+        </w:rPr>
+        <w:t xml:space="preserve"> (moveDirection != Vector3.zero)</w:t>
+      </w:r>
+    </w:p>
+    <w:p>
+      <w:pPr>
+        <w:autoSpaceDE w:val="0"/>
+        <w:autoSpaceDN w:val="0"/>
+        <w:adjustRightInd w:val="0"/>
+        <w:spacing w:after="0" w:line="240" w:lineRule="auto"/>
+        <w:rPr>
+          <w:rFonts w:ascii="Consolas" w:hAnsi="Consolas" w:cs="Consolas"/>
+          <w:color w:val="000000"/>
+          <w:sz w:val="19"/>
+          <w:szCs w:val="19"/>
+        </w:rPr>
+      </w:pPr>
+      <w:r>
+        <w:rPr>
+          <w:rFonts w:ascii="Consolas" w:hAnsi="Consolas" w:cs="Consolas"/>
+          <w:color w:val="000000"/>
+          <w:sz w:val="19"/>
+          <w:szCs w:val="19"/>
+        </w:rPr>
+        <w:t xml:space="preserve">        {</w:t>
+      </w:r>
+    </w:p>
+    <w:p>
+      <w:pPr>
+        <w:autoSpaceDE w:val="0"/>
+        <w:autoSpaceDN w:val="0"/>
+        <w:adjustRightInd w:val="0"/>
+        <w:spacing w:after="0" w:line="240" w:lineRule="auto"/>
+        <w:rPr>
+          <w:rFonts w:ascii="Consolas" w:hAnsi="Consolas" w:cs="Consolas"/>
+          <w:color w:val="000000"/>
+          <w:sz w:val="19"/>
+          <w:szCs w:val="19"/>
+        </w:rPr>
+      </w:pPr>
+      <w:r>
+        <w:rPr>
+          <w:rFonts w:ascii="Consolas" w:hAnsi="Consolas" w:cs="Consolas"/>
+          <w:color w:val="000000"/>
+          <w:sz w:val="19"/>
+          <w:szCs w:val="19"/>
+        </w:rPr>
+        <w:t xml:space="preserve">            Quaternion toRotation = Quaternion.LookRotation(moveDirection, Vector3.up);</w:t>
+      </w:r>
+    </w:p>
+    <w:p>
+      <w:pPr>
+        <w:autoSpaceDE w:val="0"/>
+        <w:autoSpaceDN w:val="0"/>
+        <w:adjustRightInd w:val="0"/>
+        <w:spacing w:after="0" w:line="240" w:lineRule="auto"/>
+        <w:rPr>
+          <w:rFonts w:ascii="Consolas" w:hAnsi="Consolas" w:cs="Consolas"/>
+          <w:color w:val="000000"/>
+          <w:sz w:val="19"/>
+          <w:szCs w:val="19"/>
+        </w:rPr>
+      </w:pPr>
+      <w:r>
+        <w:rPr>
+          <w:rFonts w:ascii="Consolas" w:hAnsi="Consolas" w:cs="Consolas"/>
+          <w:color w:val="000000"/>
+          <w:sz w:val="19"/>
+          <w:szCs w:val="19"/>
+        </w:rPr>
+        <w:t xml:space="preserve">            transform.rotation = Quaternion.RotateTowards(transform.rotation, toRotation, rotationSpeed*Time.deltaTime);</w:t>
+      </w:r>
+      <w:r>
+        <w:rPr>
+          <w:rFonts w:ascii="Consolas" w:hAnsi="Consolas" w:cs="Consolas"/>
+          <w:color w:val="000000"/>
+          <w:sz w:val="19"/>
+          <w:szCs w:val="19"/>
+        </w:rPr>
+        <w:t xml:space="preserve"> </w:t>
+      </w:r>
+    </w:p>
+    <w:p>
+      <w:pPr>
+        <w:autoSpaceDE w:val="0"/>
+        <w:autoSpaceDN w:val="0"/>
+        <w:adjustRightInd w:val="0"/>
+        <w:spacing w:after="0" w:line="240" w:lineRule="auto"/>
+        <w:rPr>
+          <w:rFonts w:ascii="Consolas" w:hAnsi="Consolas" w:cs="Consolas"/>
+          <w:color w:val="000000"/>
+          <w:sz w:val="19"/>
+          <w:szCs w:val="19"/>
+        </w:rPr>
+      </w:pPr>
+      <w:r>
+        <w:rPr>
+          <w:rFonts w:ascii="Consolas" w:hAnsi="Consolas" w:cs="Consolas"/>
+          <w:color w:val="000000"/>
+          <w:sz w:val="19"/>
+          <w:szCs w:val="19"/>
+        </w:rPr>
+        <w:t xml:space="preserve">        }</w:t>
+      </w:r>
+    </w:p>
+    <w:p>
+      <w:pPr>
+        <w:autoSpaceDE w:val="0"/>
+        <w:autoSpaceDN w:val="0"/>
+        <w:adjustRightInd w:val="0"/>
+        <w:spacing w:after="0" w:line="240" w:lineRule="auto"/>
+        <w:rPr>
+          <w:rFonts w:ascii="Consolas" w:hAnsi="Consolas" w:cs="Consolas"/>
+          <w:color w:val="000000"/>
+          <w:sz w:val="19"/>
+          <w:szCs w:val="19"/>
+        </w:rPr>
+      </w:pPr>
+      <w:r>
+        <w:rPr>
+          <w:rFonts w:ascii="Consolas" w:hAnsi="Consolas" w:cs="Consolas"/>
+          <w:color w:val="000000"/>
+          <w:sz w:val="19"/>
+          <w:szCs w:val="19"/>
+        </w:rPr>
+        <w:t xml:space="preserve">    }</w:t>
+      </w:r>
+    </w:p>
+    <w:p>
+      <w:pPr>
+        <w:autoSpaceDE w:val="0"/>
+        <w:autoSpaceDN w:val="0"/>
+        <w:adjustRightInd w:val="0"/>
+        <w:spacing w:after="0" w:line="240" w:lineRule="auto"/>
+        <w:rPr>
+          <w:rFonts w:ascii="Consolas" w:hAnsi="Consolas" w:cs="Consolas"/>
+          <w:color w:val="000000"/>
+          <w:sz w:val="19"/>
+          <w:szCs w:val="19"/>
+        </w:rPr>
+      </w:pPr>
+      <w:r>
+        <w:rPr>
+          <w:rFonts w:ascii="Consolas" w:hAnsi="Consolas" w:cs="Consolas"/>
+          <w:color w:val="000000"/>
+          <w:sz w:val="19"/>
+          <w:szCs w:val="19"/>
+        </w:rPr>
+        <w:t>}</w:t>
+      </w:r>
+    </w:p>
+    <w:p>
+      <w:pPr>
+        <w:pStyle w:val="ListParagraph"/>
+        <w:numPr>
+          <w:ilvl w:val="0"/>
+          <w:numId w:val="7"/>
+        </w:numPr>
+      </w:pPr>
+      <w:r>
+        <w:t>Tạo animation cho Player</w:t>
+      </w:r>
+      <w:r>
+        <w:t xml:space="preserve">: đầu tiên lấy animation đã được thiết kế sẵn trong model 3D, </w:t>
+      </w:r>
+      <w:r>
+        <w:t xml:space="preserve">click vào từng asset model sau đó </w:t>
+      </w:r>
+      <w:r>
+        <w:t>click vào animtion trong model đó rồi nhấn Ctrl + D để đưa animation đó ra ngoài, sau đó đặt tên lại các animation và được chúng vào hết trong một thư mục animation tạo trong thư m</w:t>
+      </w:r>
+      <w:r>
+        <w:t>ụ</w:t>
+      </w:r>
+      <w:r>
+        <w:t>c asset</w:t>
+      </w:r>
+    </w:p>
+    <w:p>
+      <w:pPr>
+        <w:jc w:val="center"/>
+      </w:pPr>
+      <w:r>
+        <w:drawing>
+          <wp:inline distT="0" distB="0" distL="0" distR="0" wp14:anchorId="7E11DF49" wp14:editId="1BCE8FA3">
+            <wp:extent cx="4832350" cy="1150906"/>
+            <wp:effectExtent l="0" t="0" r="6350" b="0"/>
+            <wp:docPr id="4" name="Picture 4"/>
+            <wp:cNvGraphicFramePr>
+              <a:graphicFrameLocks xmlns:a="http://schemas.openxmlformats.org/drawingml/2006/main" noChangeAspect="1"/>
+            </wp:cNvGraphicFramePr>
+            <a:graphic xmlns:a="http://schemas.openxmlformats.org/drawingml/2006/main">
+              <a:graphicData uri="http://schemas.openxmlformats.org/drawingml/2006/picture">
+                <pic:pic xmlns:pic="http://schemas.openxmlformats.org/drawingml/2006/picture">
+                  <pic:nvPicPr>
+                    <pic:cNvPr id="1" name=""/>
+                    <pic:cNvPicPr/>
+                  </pic:nvPicPr>
+                  <pic:blipFill>
+                    <a:blip r:embed="rId14"/>
+                    <a:stretch>
+                      <a:fillRect/>
+                    </a:stretch>
+                  </pic:blipFill>
+                  <pic:spPr>
+                    <a:xfrm>
+                      <a:off x="0" y="0"/>
+                      <a:ext cx="4852354" cy="1155670"/>
+                    </a:xfrm>
+                    <a:prstGeom prst="rect">
+                      <a:avLst/>
+                    </a:prstGeom>
+                  </pic:spPr>
+                </pic:pic>
+              </a:graphicData>
+            </a:graphic>
+          </wp:inline>
+        </w:drawing>
+      </w:r>
+    </w:p>
+    <w:p>
+      <w:pPr>
+        <w:pStyle w:val="ListParagraph"/>
+        <w:numPr>
+          <w:ilvl w:val="0"/>
+          <w:numId w:val="7"/>
+        </w:numPr>
+      </w:pPr>
+      <w:r>
+        <w:lastRenderedPageBreak/>
+        <w:t>Tạo animator controller sau đó gắn cho Model nằm trong gameobject Player</w:t>
+      </w:r>
+    </w:p>
+    <w:p>
+      <w:pPr>
+        <w:pStyle w:val="ListParagraph"/>
+        <w:numPr>
+          <w:ilvl w:val="0"/>
+          <w:numId w:val="7"/>
+        </w:numPr>
+      </w:pPr>
+      <w:r>
+        <w:t>Mở animator lên mà kéo lần lượt các animation vào cửa sổ thiết kế</w:t>
+      </w:r>
+    </w:p>
+    <w:p>
+      <w:pPr>
+        <w:jc w:val="center"/>
+      </w:pPr>
+      <w:r>
+        <w:drawing>
+          <wp:inline distT="0" distB="0" distL="0" distR="0" wp14:anchorId="45B86533" wp14:editId="1AC5DA69">
+            <wp:extent cx="4508500" cy="1620567"/>
+            <wp:effectExtent l="0" t="0" r="6350" b="0"/>
+            <wp:docPr id="5" name="Picture 5"/>
+            <wp:cNvGraphicFramePr>
+              <a:graphicFrameLocks xmlns:a="http://schemas.openxmlformats.org/drawingml/2006/main" noChangeAspect="1"/>
+            </wp:cNvGraphicFramePr>
+            <a:graphic xmlns:a="http://schemas.openxmlformats.org/drawingml/2006/main">
+              <a:graphicData uri="http://schemas.openxmlformats.org/drawingml/2006/picture">
+                <pic:pic xmlns:pic="http://schemas.openxmlformats.org/drawingml/2006/picture">
+                  <pic:nvPicPr>
+                    <pic:cNvPr id="1" name=""/>
+                    <pic:cNvPicPr/>
+                  </pic:nvPicPr>
+                  <pic:blipFill>
+                    <a:blip r:embed="rId15"/>
+                    <a:stretch>
+                      <a:fillRect/>
+                    </a:stretch>
+                  </pic:blipFill>
+                  <pic:spPr>
+                    <a:xfrm>
+                      <a:off x="0" y="0"/>
+                      <a:ext cx="4532245" cy="1629102"/>
+                    </a:xfrm>
+                    <a:prstGeom prst="rect">
+                      <a:avLst/>
+                    </a:prstGeom>
+                  </pic:spPr>
+                </pic:pic>
+              </a:graphicData>
+            </a:graphic>
+          </wp:inline>
+        </w:drawing>
+      </w:r>
+    </w:p>
+    <w:p>
+      <w:pPr>
+        <w:pStyle w:val="ListParagraph"/>
+        <w:numPr>
+          <w:ilvl w:val="0"/>
+          <w:numId w:val="7"/>
+        </w:numPr>
+      </w:pPr>
+      <w:r>
+        <w:t>T</w:t>
+      </w:r>
+      <w:r>
+        <w:t>ạo</w:t>
+      </w:r>
+      <w:r>
+        <w:t xml:space="preserve"> transition giữa các state để điều khiển chuyển động, tạo parameter Speed để làm điều kiện thực thi transition</w:t>
+      </w:r>
+      <w:r>
+        <w:t>, idle qua wlk thì speed &lt; 0.1, walk qua run thì speed &lt; 1.1</w:t>
+      </w:r>
+      <w:r>
+        <w:t>.</w:t>
+      </w:r>
+    </w:p>
+    <w:p>
+      <w:pPr>
+        <w:pStyle w:val="ListParagraph"/>
+      </w:pPr>
+      <w:r>
+        <w:t xml:space="preserve">Với speed là giá trị nhận từ </w:t>
+      </w:r>
+      <w:r>
+        <w:t xml:space="preserve">input khi nhấn phím. </w:t>
+      </w:r>
+    </w:p>
+    <w:p>
+      <w:pPr>
+        <w:pStyle w:val="ListParagraph"/>
+      </w:pPr>
+      <w:r>
+        <w:drawing>
+          <wp:inline distT="0" distB="0" distL="0" distR="0" wp14:anchorId="3240D73E" wp14:editId="7C8E3F5C">
+            <wp:extent cx="5245100" cy="1802017"/>
+            <wp:effectExtent l="0" t="0" r="0" b="8255"/>
+            <wp:docPr id="6" name="Picture 6"/>
+            <wp:cNvGraphicFramePr>
+              <a:graphicFrameLocks xmlns:a="http://schemas.openxmlformats.org/drawingml/2006/main" noChangeAspect="1"/>
+            </wp:cNvGraphicFramePr>
+            <a:graphic xmlns:a="http://schemas.openxmlformats.org/drawingml/2006/main">
+              <a:graphicData uri="http://schemas.openxmlformats.org/drawingml/2006/picture">
+                <pic:pic xmlns:pic="http://schemas.openxmlformats.org/drawingml/2006/picture">
+                  <pic:nvPicPr>
+                    <pic:cNvPr id="1" name=""/>
+                    <pic:cNvPicPr/>
+                  </pic:nvPicPr>
+                  <pic:blipFill>
+                    <a:blip r:embed="rId16"/>
+                    <a:stretch>
+                      <a:fillRect/>
+                    </a:stretch>
+                  </pic:blipFill>
+                  <pic:spPr>
+                    <a:xfrm>
+                      <a:off x="0" y="0"/>
+                      <a:ext cx="5254530" cy="1805257"/>
+                    </a:xfrm>
+                    <a:prstGeom prst="rect">
+                      <a:avLst/>
+                    </a:prstGeom>
+                  </pic:spPr>
+                </pic:pic>
+              </a:graphicData>
+            </a:graphic>
+          </wp:inline>
+        </w:drawing>
+      </w:r>
+    </w:p>
+    <w:p>
+      <w:pPr>
+        <w:pStyle w:val="ListParagraph"/>
+        <w:numPr>
+          <w:ilvl w:val="0"/>
+          <w:numId w:val="7"/>
+        </w:numPr>
+        <w:rPr>
+          <w:rFonts w:ascii="Consolas" w:hAnsi="Consolas" w:cs="Consolas"/>
+          <w:color w:val="000000"/>
+          <w:sz w:val="19"/>
+          <w:szCs w:val="19"/>
+        </w:rPr>
+      </w:pPr>
+      <w:r>
+        <w:t>Ta edit hàm update như sau</w:t>
+      </w:r>
+      <w:r>
+        <w:t xml:space="preserve"> </w:t>
+      </w:r>
+    </w:p>
+    <w:p>
+      <w:pPr>
+        <w:autoSpaceDE w:val="0"/>
+        <w:autoSpaceDN w:val="0"/>
+        <w:adjustRightInd w:val="0"/>
+        <w:spacing w:after="0" w:line="240" w:lineRule="auto"/>
+        <w:rPr>
+          <w:rFonts w:ascii="Consolas" w:hAnsi="Consolas" w:cs="Consolas"/>
+          <w:color w:val="000000"/>
+          <w:sz w:val="19"/>
+          <w:szCs w:val="19"/>
+        </w:rPr>
+      </w:pPr>
+      <w:r>
+        <w:rPr>
+          <w:rFonts w:ascii="Consolas" w:hAnsi="Consolas" w:cs="Consolas"/>
+          <w:color w:val="000000"/>
+          <w:sz w:val="19"/>
+          <w:szCs w:val="19"/>
+        </w:rPr>
+        <w:t xml:space="preserve">    </w:t>
+      </w:r>
+      <w:r>
+        <w:rPr>
+          <w:rFonts w:ascii="Consolas" w:hAnsi="Consolas" w:cs="Consolas"/>
+          <w:color w:val="0000FF"/>
+          <w:sz w:val="19"/>
+          <w:szCs w:val="19"/>
+        </w:rPr>
+        <w:t>void</w:t>
+      </w:r>
+      <w:r>
+        <w:rPr>
+          <w:rFonts w:ascii="Consolas" w:hAnsi="Consolas" w:cs="Consolas"/>
+          <w:color w:val="000000"/>
+          <w:sz w:val="19"/>
+          <w:szCs w:val="19"/>
+        </w:rPr>
+        <w:t xml:space="preserve"> </w:t>
+      </w:r>
+      <w:r>
+        <w:rPr>
+          <w:rFonts w:ascii="Consolas" w:hAnsi="Consolas" w:cs="Consolas"/>
+          <w:color w:val="0000FF"/>
+          <w:sz w:val="19"/>
+          <w:szCs w:val="19"/>
+        </w:rPr>
+        <w:t>Update</w:t>
+      </w:r>
+      <w:r>
+        <w:rPr>
+          <w:rFonts w:ascii="Consolas" w:hAnsi="Consolas" w:cs="Consolas"/>
+          <w:color w:val="000000"/>
+          <w:sz w:val="19"/>
+          <w:szCs w:val="19"/>
+        </w:rPr>
+        <w:t>()</w:t>
+      </w:r>
+    </w:p>
+    <w:p>
+      <w:pPr>
+        <w:autoSpaceDE w:val="0"/>
+        <w:autoSpaceDN w:val="0"/>
+        <w:adjustRightInd w:val="0"/>
+        <w:spacing w:after="0" w:line="240" w:lineRule="auto"/>
+        <w:rPr>
+          <w:rFonts w:ascii="Consolas" w:hAnsi="Consolas" w:cs="Consolas"/>
+          <w:color w:val="000000"/>
+          <w:sz w:val="19"/>
+          <w:szCs w:val="19"/>
+        </w:rPr>
+      </w:pPr>
+      <w:r>
+        <w:rPr>
+          <w:rFonts w:ascii="Consolas" w:hAnsi="Consolas" w:cs="Consolas"/>
+          <w:color w:val="000000"/>
+          <w:sz w:val="19"/>
+          <w:szCs w:val="19"/>
+        </w:rPr>
+        <w:t xml:space="preserve">    {</w:t>
+      </w:r>
+    </w:p>
+    <w:p>
+      <w:pPr>
+        <w:autoSpaceDE w:val="0"/>
+        <w:autoSpaceDN w:val="0"/>
+        <w:adjustRightInd w:val="0"/>
+        <w:spacing w:after="0" w:line="240" w:lineRule="auto"/>
+        <w:rPr>
+          <w:rFonts w:ascii="Consolas" w:hAnsi="Consolas" w:cs="Consolas"/>
+          <w:color w:val="000000"/>
+          <w:sz w:val="19"/>
+          <w:szCs w:val="19"/>
+        </w:rPr>
+      </w:pPr>
+      <w:r>
+        <w:rPr>
+          <w:rFonts w:ascii="Consolas" w:hAnsi="Consolas" w:cs="Consolas"/>
+          <w:color w:val="000000"/>
+          <w:sz w:val="19"/>
+          <w:szCs w:val="19"/>
+        </w:rPr>
+        <w:t xml:space="preserve">        </w:t>
+      </w:r>
+      <w:r>
+        <w:rPr>
+          <w:rFonts w:ascii="Consolas" w:hAnsi="Consolas" w:cs="Consolas"/>
+          <w:color w:val="0000FF"/>
+          <w:sz w:val="19"/>
+          <w:szCs w:val="19"/>
+        </w:rPr>
+        <w:t>float</w:t>
+      </w:r>
+      <w:r>
+        <w:rPr>
+          <w:rFonts w:ascii="Consolas" w:hAnsi="Consolas" w:cs="Consolas"/>
+          <w:color w:val="000000"/>
+          <w:sz w:val="19"/>
+          <w:szCs w:val="19"/>
+        </w:rPr>
+        <w:t xml:space="preserve"> horizontalInput = Input.GetAxis(</w:t>
+      </w:r>
+      <w:r>
+        <w:rPr>
+          <w:rFonts w:ascii="Consolas" w:hAnsi="Consolas" w:cs="Consolas"/>
+          <w:color w:val="A31515"/>
+          <w:sz w:val="19"/>
+          <w:szCs w:val="19"/>
+        </w:rPr>
+        <w:t>"Horizontal"</w:t>
+      </w:r>
+      <w:r>
+        <w:rPr>
+          <w:rFonts w:ascii="Consolas" w:hAnsi="Consolas" w:cs="Consolas"/>
+          <w:color w:val="000000"/>
+          <w:sz w:val="19"/>
+          <w:szCs w:val="19"/>
+        </w:rPr>
+        <w:t>);</w:t>
+      </w:r>
+    </w:p>
+    <w:p>
+      <w:pPr>
+        <w:autoSpaceDE w:val="0"/>
+        <w:autoSpaceDN w:val="0"/>
+        <w:adjustRightInd w:val="0"/>
+        <w:spacing w:after="0" w:line="240" w:lineRule="auto"/>
+        <w:rPr>
+          <w:rFonts w:ascii="Consolas" w:hAnsi="Consolas" w:cs="Consolas"/>
+          <w:color w:val="000000"/>
+          <w:sz w:val="19"/>
+          <w:szCs w:val="19"/>
+        </w:rPr>
+      </w:pPr>
+      <w:r>
+        <w:rPr>
+          <w:rFonts w:ascii="Consolas" w:hAnsi="Consolas" w:cs="Consolas"/>
+          <w:color w:val="000000"/>
+          <w:sz w:val="19"/>
+          <w:szCs w:val="19"/>
+        </w:rPr>
+        <w:t xml:space="preserve">        </w:t>
+      </w:r>
+      <w:r>
+        <w:rPr>
+          <w:rFonts w:ascii="Consolas" w:hAnsi="Consolas" w:cs="Consolas"/>
+          <w:color w:val="0000FF"/>
+          <w:sz w:val="19"/>
+          <w:szCs w:val="19"/>
+        </w:rPr>
+        <w:t>float</w:t>
+      </w:r>
+      <w:r>
+        <w:rPr>
+          <w:rFonts w:ascii="Consolas" w:hAnsi="Consolas" w:cs="Consolas"/>
+          <w:color w:val="000000"/>
+          <w:sz w:val="19"/>
+          <w:szCs w:val="19"/>
+        </w:rPr>
+        <w:t xml:space="preserve"> verticalInput = Input.GetAxis(</w:t>
+      </w:r>
+      <w:r>
+        <w:rPr>
+          <w:rFonts w:ascii="Consolas" w:hAnsi="Consolas" w:cs="Consolas"/>
+          <w:color w:val="A31515"/>
+          <w:sz w:val="19"/>
+          <w:szCs w:val="19"/>
+        </w:rPr>
+        <w:t>"Vertical"</w:t>
+      </w:r>
+      <w:r>
+        <w:rPr>
+          <w:rFonts w:ascii="Consolas" w:hAnsi="Consolas" w:cs="Consolas"/>
+          <w:color w:val="000000"/>
+          <w:sz w:val="19"/>
+          <w:szCs w:val="19"/>
+        </w:rPr>
+        <w:t>);</w:t>
+      </w:r>
+    </w:p>
+    <w:p>
+      <w:pPr>
+        <w:autoSpaceDE w:val="0"/>
+        <w:autoSpaceDN w:val="0"/>
+        <w:adjustRightInd w:val="0"/>
+        <w:spacing w:after="0" w:line="240" w:lineRule="auto"/>
+        <w:rPr>
+          <w:rFonts w:ascii="Consolas" w:hAnsi="Consolas" w:cs="Consolas"/>
+          <w:color w:val="000000"/>
+          <w:sz w:val="19"/>
+          <w:szCs w:val="19"/>
+        </w:rPr>
+      </w:pPr>
+    </w:p>
+    <w:p>
+      <w:pPr>
+        <w:autoSpaceDE w:val="0"/>
+        <w:autoSpaceDN w:val="0"/>
+        <w:adjustRightInd w:val="0"/>
+        <w:spacing w:after="0" w:line="240" w:lineRule="auto"/>
+        <w:rPr>
+          <w:rFonts w:ascii="Consolas" w:hAnsi="Consolas" w:cs="Consolas"/>
+          <w:b/>
+          <w:color w:val="000000"/>
+          <w:sz w:val="19"/>
+          <w:szCs w:val="19"/>
+        </w:rPr>
+      </w:pPr>
+      <w:r>
+        <w:rPr>
+          <w:rFonts w:ascii="Consolas" w:hAnsi="Consolas" w:cs="Consolas"/>
+          <w:color w:val="000000"/>
+          <w:sz w:val="19"/>
+          <w:szCs w:val="19"/>
+        </w:rPr>
+        <w:t xml:space="preserve">        </w:t>
+      </w:r>
+      <w:r>
+        <w:rPr>
+          <w:rFonts w:ascii="Consolas" w:hAnsi="Consolas" w:cs="Consolas"/>
+          <w:b/>
+          <w:color w:val="0000FF"/>
+          <w:sz w:val="19"/>
+          <w:szCs w:val="19"/>
+        </w:rPr>
+        <w:t>float</w:t>
+      </w:r>
+      <w:r>
+        <w:rPr>
+          <w:rFonts w:ascii="Consolas" w:hAnsi="Consolas" w:cs="Consolas"/>
+          <w:b/>
+          <w:color w:val="000000"/>
+          <w:sz w:val="19"/>
+          <w:szCs w:val="19"/>
+        </w:rPr>
+        <w:t xml:space="preserve"> moveAmount = Mathf.Clamp01(Mathf.Abs(horizontalInput) + Mathf.Abs(verticalInput));</w:t>
+      </w:r>
+    </w:p>
+    <w:p>
+      <w:pPr>
+        <w:autoSpaceDE w:val="0"/>
+        <w:autoSpaceDN w:val="0"/>
+        <w:adjustRightInd w:val="0"/>
+        <w:spacing w:after="0" w:line="240" w:lineRule="auto"/>
+        <w:rPr>
+          <w:rFonts w:ascii="Consolas" w:hAnsi="Consolas" w:cs="Consolas"/>
+          <w:color w:val="000000"/>
+          <w:sz w:val="19"/>
+          <w:szCs w:val="19"/>
+        </w:rPr>
+      </w:pPr>
+      <w:r>
+        <w:rPr>
+          <w:rFonts w:ascii="Consolas" w:hAnsi="Consolas" w:cs="Consolas"/>
+          <w:color w:val="000000"/>
+          <w:sz w:val="19"/>
+          <w:szCs w:val="19"/>
+        </w:rPr>
+        <w:t xml:space="preserve">        </w:t>
+      </w:r>
+      <w:r>
+        <w:rPr>
+          <w:rFonts w:ascii="Consolas" w:hAnsi="Consolas" w:cs="Consolas"/>
+          <w:color w:val="0000FF"/>
+          <w:sz w:val="19"/>
+          <w:szCs w:val="19"/>
+        </w:rPr>
+        <w:t>var</w:t>
+      </w:r>
+      <w:r>
+        <w:rPr>
+          <w:rFonts w:ascii="Consolas" w:hAnsi="Consolas" w:cs="Consolas"/>
+          <w:color w:val="000000"/>
+          <w:sz w:val="19"/>
+          <w:szCs w:val="19"/>
+        </w:rPr>
+        <w:t xml:space="preserve"> moveDirection = (</w:t>
+      </w:r>
+      <w:r>
+        <w:rPr>
+          <w:rFonts w:ascii="Consolas" w:hAnsi="Consolas" w:cs="Consolas"/>
+          <w:color w:val="0000FF"/>
+          <w:sz w:val="19"/>
+          <w:szCs w:val="19"/>
+        </w:rPr>
+        <w:t>new</w:t>
+      </w:r>
+      <w:r>
+        <w:rPr>
+          <w:rFonts w:ascii="Consolas" w:hAnsi="Consolas" w:cs="Consolas"/>
+          <w:color w:val="000000"/>
+          <w:sz w:val="19"/>
+          <w:szCs w:val="19"/>
+        </w:rPr>
+        <w:t xml:space="preserve"> Vector3(horizontalInput, 0, verticalInput)).normalized;</w:t>
+      </w:r>
+    </w:p>
+    <w:p>
+      <w:pPr>
+        <w:autoSpaceDE w:val="0"/>
+        <w:autoSpaceDN w:val="0"/>
+        <w:adjustRightInd w:val="0"/>
+        <w:spacing w:after="0" w:line="240" w:lineRule="auto"/>
+        <w:rPr>
+          <w:rFonts w:ascii="Consolas" w:hAnsi="Consolas" w:cs="Consolas"/>
+          <w:color w:val="000000"/>
+          <w:sz w:val="19"/>
+          <w:szCs w:val="19"/>
+        </w:rPr>
+      </w:pPr>
+    </w:p>
+    <w:p>
+      <w:pPr>
+        <w:autoSpaceDE w:val="0"/>
+        <w:autoSpaceDN w:val="0"/>
+        <w:adjustRightInd w:val="0"/>
+        <w:spacing w:after="0" w:line="240" w:lineRule="auto"/>
+        <w:rPr>
+          <w:rFonts w:ascii="Consolas" w:hAnsi="Consolas" w:cs="Consolas"/>
+          <w:color w:val="000000"/>
+          <w:sz w:val="19"/>
+          <w:szCs w:val="19"/>
+        </w:rPr>
+      </w:pPr>
+    </w:p>
+    <w:p>
+      <w:pPr>
+        <w:autoSpaceDE w:val="0"/>
+        <w:autoSpaceDN w:val="0"/>
+        <w:adjustRightInd w:val="0"/>
+        <w:spacing w:after="0" w:line="240" w:lineRule="auto"/>
+        <w:rPr>
+          <w:rFonts w:ascii="Consolas" w:hAnsi="Consolas" w:cs="Consolas"/>
+          <w:color w:val="000000"/>
+          <w:sz w:val="19"/>
+          <w:szCs w:val="19"/>
+        </w:rPr>
+      </w:pPr>
+      <w:r>
+        <w:rPr>
+          <w:rFonts w:ascii="Consolas" w:hAnsi="Consolas" w:cs="Consolas"/>
+          <w:color w:val="000000"/>
+          <w:sz w:val="19"/>
+          <w:szCs w:val="19"/>
+        </w:rPr>
+        <w:t xml:space="preserve">        </w:t>
+      </w:r>
+      <w:r>
+        <w:rPr>
+          <w:rFonts w:ascii="Consolas" w:hAnsi="Consolas" w:cs="Consolas"/>
+          <w:color w:val="0000FF"/>
+          <w:sz w:val="19"/>
+          <w:szCs w:val="19"/>
+        </w:rPr>
+        <w:t>if</w:t>
+      </w:r>
+      <w:r>
+        <w:rPr>
+          <w:rFonts w:ascii="Consolas" w:hAnsi="Consolas" w:cs="Consolas"/>
+          <w:color w:val="000000"/>
+          <w:sz w:val="19"/>
+          <w:szCs w:val="19"/>
+        </w:rPr>
+        <w:t xml:space="preserve"> (Input.GetKey(KeyCode.LeftShift) &amp;&amp; moveDirection != Vector3.zero)</w:t>
+      </w:r>
+    </w:p>
+    <w:p>
+      <w:pPr>
+        <w:autoSpaceDE w:val="0"/>
+        <w:autoSpaceDN w:val="0"/>
+        <w:adjustRightInd w:val="0"/>
+        <w:spacing w:after="0" w:line="240" w:lineRule="auto"/>
+        <w:rPr>
+          <w:rFonts w:ascii="Consolas" w:hAnsi="Consolas" w:cs="Consolas"/>
+          <w:color w:val="000000"/>
+          <w:sz w:val="19"/>
+          <w:szCs w:val="19"/>
+        </w:rPr>
+      </w:pPr>
+      <w:r>
+        <w:rPr>
+          <w:rFonts w:ascii="Consolas" w:hAnsi="Consolas" w:cs="Consolas"/>
+          <w:color w:val="000000"/>
+          <w:sz w:val="19"/>
+          <w:szCs w:val="19"/>
+        </w:rPr>
+        <w:t xml:space="preserve">        {</w:t>
+      </w:r>
+    </w:p>
+    <w:p>
+      <w:pPr>
+        <w:autoSpaceDE w:val="0"/>
+        <w:autoSpaceDN w:val="0"/>
+        <w:adjustRightInd w:val="0"/>
+        <w:spacing w:after="0" w:line="240" w:lineRule="auto"/>
+        <w:rPr>
+          <w:rFonts w:ascii="Consolas" w:hAnsi="Consolas" w:cs="Consolas"/>
+          <w:b/>
+          <w:color w:val="000000"/>
+          <w:sz w:val="19"/>
+          <w:szCs w:val="19"/>
+        </w:rPr>
+      </w:pPr>
+      <w:r>
+        <w:rPr>
+          <w:rFonts w:ascii="Consolas" w:hAnsi="Consolas" w:cs="Consolas"/>
+          <w:color w:val="000000"/>
+          <w:sz w:val="19"/>
+          <w:szCs w:val="19"/>
+        </w:rPr>
+        <w:t xml:space="preserve">            </w:t>
+      </w:r>
+      <w:r>
+        <w:rPr>
+          <w:rFonts w:ascii="Consolas" w:hAnsi="Consolas" w:cs="Consolas"/>
+          <w:b/>
+          <w:color w:val="000000"/>
+          <w:sz w:val="19"/>
+          <w:szCs w:val="19"/>
+        </w:rPr>
+        <w:t>moveAmount += 1;</w:t>
+      </w:r>
+    </w:p>
+    <w:p>
+      <w:pPr>
+        <w:autoSpaceDE w:val="0"/>
+        <w:autoSpaceDN w:val="0"/>
+        <w:adjustRightInd w:val="0"/>
+        <w:spacing w:after="0" w:line="240" w:lineRule="auto"/>
+        <w:rPr>
+          <w:rFonts w:ascii="Consolas" w:hAnsi="Consolas" w:cs="Consolas"/>
+          <w:color w:val="000000"/>
+          <w:sz w:val="19"/>
+          <w:szCs w:val="19"/>
+        </w:rPr>
+      </w:pPr>
+      <w:r>
+        <w:rPr>
+          <w:rFonts w:ascii="Consolas" w:hAnsi="Consolas" w:cs="Consolas"/>
+          <w:color w:val="000000"/>
+          <w:sz w:val="19"/>
+          <w:szCs w:val="19"/>
+        </w:rPr>
+        <w:t xml:space="preserve">            transform.position += moveDirection * runSpeed * Time.deltaTime;</w:t>
+      </w:r>
+    </w:p>
+    <w:p>
+      <w:pPr>
+        <w:autoSpaceDE w:val="0"/>
+        <w:autoSpaceDN w:val="0"/>
+        <w:adjustRightInd w:val="0"/>
+        <w:spacing w:after="0" w:line="240" w:lineRule="auto"/>
+        <w:rPr>
+          <w:rFonts w:ascii="Consolas" w:hAnsi="Consolas" w:cs="Consolas"/>
+          <w:color w:val="000000"/>
+          <w:sz w:val="19"/>
+          <w:szCs w:val="19"/>
+        </w:rPr>
+      </w:pPr>
+      <w:r>
+        <w:rPr>
+          <w:rFonts w:ascii="Consolas" w:hAnsi="Consolas" w:cs="Consolas"/>
+          <w:color w:val="000000"/>
+          <w:sz w:val="19"/>
+          <w:szCs w:val="19"/>
+        </w:rPr>
+        <w:t xml:space="preserve">        }</w:t>
+      </w:r>
+    </w:p>
+    <w:p>
+      <w:pPr>
+        <w:autoSpaceDE w:val="0"/>
+        <w:autoSpaceDN w:val="0"/>
+        <w:adjustRightInd w:val="0"/>
+        <w:spacing w:after="0" w:line="240" w:lineRule="auto"/>
+        <w:rPr>
+          <w:rFonts w:ascii="Consolas" w:hAnsi="Consolas" w:cs="Consolas"/>
+          <w:color w:val="000000"/>
+          <w:sz w:val="19"/>
+          <w:szCs w:val="19"/>
+        </w:rPr>
+      </w:pPr>
+      <w:r>
+        <w:rPr>
+          <w:rFonts w:ascii="Consolas" w:hAnsi="Consolas" w:cs="Consolas"/>
+          <w:color w:val="000000"/>
+          <w:sz w:val="19"/>
+          <w:szCs w:val="19"/>
+        </w:rPr>
+        <w:t xml:space="preserve">        </w:t>
+      </w:r>
+      <w:r>
+        <w:rPr>
+          <w:rFonts w:ascii="Consolas" w:hAnsi="Consolas" w:cs="Consolas"/>
+          <w:color w:val="0000FF"/>
+          <w:sz w:val="19"/>
+          <w:szCs w:val="19"/>
+        </w:rPr>
+        <w:t>else</w:t>
+      </w:r>
+      <w:r>
+        <w:rPr>
+          <w:rFonts w:ascii="Consolas" w:hAnsi="Consolas" w:cs="Consolas"/>
+          <w:color w:val="000000"/>
+          <w:sz w:val="19"/>
+          <w:szCs w:val="19"/>
+        </w:rPr>
+        <w:t xml:space="preserve"> transform.position += moveDirection * moveSpeed * Time.deltaTime;</w:t>
+      </w:r>
+    </w:p>
+    <w:p>
+      <w:pPr>
+        <w:autoSpaceDE w:val="0"/>
+        <w:autoSpaceDN w:val="0"/>
+        <w:adjustRightInd w:val="0"/>
+        <w:spacing w:after="0" w:line="240" w:lineRule="auto"/>
+        <w:rPr>
+          <w:rFonts w:ascii="Consolas" w:hAnsi="Consolas" w:cs="Consolas"/>
+          <w:b/>
+          <w:color w:val="000000"/>
+          <w:sz w:val="19"/>
+          <w:szCs w:val="19"/>
+        </w:rPr>
+      </w:pPr>
+      <w:r>
+        <w:rPr>
+          <w:rFonts w:ascii="Consolas" w:hAnsi="Consolas" w:cs="Consolas"/>
+          <w:color w:val="000000"/>
+          <w:sz w:val="19"/>
+          <w:szCs w:val="19"/>
+        </w:rPr>
+        <w:t xml:space="preserve">        </w:t>
+      </w:r>
+      <w:r>
+        <w:rPr>
+          <w:rFonts w:ascii="Consolas" w:hAnsi="Consolas" w:cs="Consolas"/>
+          <w:b/>
+          <w:color w:val="000000"/>
+          <w:sz w:val="19"/>
+          <w:szCs w:val="19"/>
+        </w:rPr>
+        <w:t>animator.SetFloat(</w:t>
+      </w:r>
+      <w:r>
+        <w:rPr>
+          <w:rFonts w:ascii="Consolas" w:hAnsi="Consolas" w:cs="Consolas"/>
+          <w:b/>
+          <w:color w:val="A31515"/>
+          <w:sz w:val="19"/>
+          <w:szCs w:val="19"/>
+        </w:rPr>
+        <w:t>"Speed"</w:t>
+      </w:r>
+      <w:r>
+        <w:rPr>
+          <w:rFonts w:ascii="Consolas" w:hAnsi="Consolas" w:cs="Consolas"/>
+          <w:b/>
+          <w:color w:val="000000"/>
+          <w:sz w:val="19"/>
+          <w:szCs w:val="19"/>
+        </w:rPr>
+        <w:t>, moveAmount);</w:t>
+      </w:r>
+    </w:p>
+    <w:p>
+      <w:pPr>
+        <w:autoSpaceDE w:val="0"/>
+        <w:autoSpaceDN w:val="0"/>
+        <w:adjustRightInd w:val="0"/>
+        <w:spacing w:after="0" w:line="240" w:lineRule="auto"/>
+        <w:rPr>
+          <w:rFonts w:ascii="Consolas" w:hAnsi="Consolas" w:cs="Consolas"/>
+          <w:color w:val="000000"/>
+          <w:sz w:val="19"/>
+          <w:szCs w:val="19"/>
+        </w:rPr>
+      </w:pPr>
+    </w:p>
+    <w:p>
+      <w:pPr>
+        <w:autoSpaceDE w:val="0"/>
+        <w:autoSpaceDN w:val="0"/>
+        <w:adjustRightInd w:val="0"/>
+        <w:spacing w:after="0" w:line="240" w:lineRule="auto"/>
+        <w:rPr>
+          <w:rFonts w:ascii="Consolas" w:hAnsi="Consolas" w:cs="Consolas"/>
+          <w:color w:val="000000"/>
+          <w:sz w:val="19"/>
+          <w:szCs w:val="19"/>
+        </w:rPr>
+      </w:pPr>
+      <w:r>
+        <w:rPr>
+          <w:rFonts w:ascii="Consolas" w:hAnsi="Consolas" w:cs="Consolas"/>
+          <w:color w:val="000000"/>
+          <w:sz w:val="19"/>
+          <w:szCs w:val="19"/>
+        </w:rPr>
+        <w:t xml:space="preserve">        </w:t>
+      </w:r>
+      <w:r>
+        <w:rPr>
+          <w:rFonts w:ascii="Consolas" w:hAnsi="Consolas" w:cs="Consolas"/>
+          <w:color w:val="0000FF"/>
+          <w:sz w:val="19"/>
+          <w:szCs w:val="19"/>
+        </w:rPr>
+        <w:t>if</w:t>
+      </w:r>
+      <w:r>
+        <w:rPr>
+          <w:rFonts w:ascii="Consolas" w:hAnsi="Consolas" w:cs="Consolas"/>
+          <w:color w:val="000000"/>
+          <w:sz w:val="19"/>
+          <w:szCs w:val="19"/>
+        </w:rPr>
+        <w:t xml:space="preserve"> (moveDirection != Vector3.zero)</w:t>
+      </w:r>
+    </w:p>
+    <w:p>
+      <w:pPr>
+        <w:autoSpaceDE w:val="0"/>
+        <w:autoSpaceDN w:val="0"/>
+        <w:adjustRightInd w:val="0"/>
+        <w:spacing w:after="0" w:line="240" w:lineRule="auto"/>
+        <w:rPr>
+          <w:rFonts w:ascii="Consolas" w:hAnsi="Consolas" w:cs="Consolas"/>
+          <w:color w:val="000000"/>
+          <w:sz w:val="19"/>
+          <w:szCs w:val="19"/>
+        </w:rPr>
+      </w:pPr>
+      <w:r>
+        <w:rPr>
+          <w:rFonts w:ascii="Consolas" w:hAnsi="Consolas" w:cs="Consolas"/>
+          <w:color w:val="000000"/>
+          <w:sz w:val="19"/>
+          <w:szCs w:val="19"/>
+        </w:rPr>
+        <w:t xml:space="preserve">        {</w:t>
+      </w:r>
+    </w:p>
+    <w:p>
+      <w:pPr>
+        <w:autoSpaceDE w:val="0"/>
+        <w:autoSpaceDN w:val="0"/>
+        <w:adjustRightInd w:val="0"/>
+        <w:spacing w:after="0" w:line="240" w:lineRule="auto"/>
+        <w:rPr>
+          <w:rFonts w:ascii="Consolas" w:hAnsi="Consolas" w:cs="Consolas"/>
+          <w:color w:val="000000"/>
+          <w:sz w:val="19"/>
+          <w:szCs w:val="19"/>
+        </w:rPr>
+      </w:pPr>
+      <w:r>
+        <w:rPr>
+          <w:rFonts w:ascii="Consolas" w:hAnsi="Consolas" w:cs="Consolas"/>
+          <w:color w:val="000000"/>
+          <w:sz w:val="19"/>
+          <w:szCs w:val="19"/>
+        </w:rPr>
+        <w:t xml:space="preserve">            Quaternion toRotation = Quaternion.LookRotation(moveDirection, Vector3.up);</w:t>
+      </w:r>
+    </w:p>
+    <w:p>
+      <w:pPr>
+        <w:autoSpaceDE w:val="0"/>
+        <w:autoSpaceDN w:val="0"/>
+        <w:adjustRightInd w:val="0"/>
+        <w:spacing w:after="0" w:line="240" w:lineRule="auto"/>
+        <w:rPr>
+          <w:rFonts w:ascii="Consolas" w:hAnsi="Consolas" w:cs="Consolas"/>
+          <w:color w:val="000000"/>
+          <w:sz w:val="19"/>
+          <w:szCs w:val="19"/>
+        </w:rPr>
+      </w:pPr>
+      <w:r>
+        <w:rPr>
+          <w:rFonts w:ascii="Consolas" w:hAnsi="Consolas" w:cs="Consolas"/>
+          <w:color w:val="000000"/>
+          <w:sz w:val="19"/>
+          <w:szCs w:val="19"/>
+        </w:rPr>
+        <w:t xml:space="preserve">            transform.rotation = Quaternion.RotateTowards(transform.rotation, toRotation, rotationSpeed*Time.deltaTime); </w:t>
+      </w:r>
+    </w:p>
+    <w:p>
+      <w:pPr>
+        <w:autoSpaceDE w:val="0"/>
+        <w:autoSpaceDN w:val="0"/>
+        <w:adjustRightInd w:val="0"/>
+        <w:spacing w:after="0" w:line="240" w:lineRule="auto"/>
+        <w:rPr>
+          <w:rFonts w:ascii="Consolas" w:hAnsi="Consolas" w:cs="Consolas"/>
+          <w:color w:val="000000"/>
+          <w:sz w:val="19"/>
+          <w:szCs w:val="19"/>
+        </w:rPr>
+      </w:pPr>
+      <w:r>
+        <w:rPr>
+          <w:rFonts w:ascii="Consolas" w:hAnsi="Consolas" w:cs="Consolas"/>
+          <w:color w:val="000000"/>
+          <w:sz w:val="19"/>
+          <w:szCs w:val="19"/>
+        </w:rPr>
+        <w:t xml:space="preserve">        } </w:t>
+      </w:r>
+    </w:p>
+    <w:p>
+      <w:pPr>
+        <w:pStyle w:val="ListParagraph"/>
+      </w:pPr>
+      <w:r>
+        <w:rPr>
+          <w:rFonts w:ascii="Consolas" w:hAnsi="Consolas" w:cs="Consolas"/>
+          <w:color w:val="000000"/>
+          <w:sz w:val="19"/>
+          <w:szCs w:val="19"/>
+        </w:rPr>
+        <w:t xml:space="preserve">    }</w:t>
+      </w:r>
+    </w:p>
+    <w:p>
+      <w:pPr>
+        <w:pStyle w:val="ListParagraph"/>
+        <w:numPr>
+          <w:ilvl w:val="0"/>
+          <w:numId w:val="7"/>
+        </w:numPr>
+      </w:pPr>
+      <w:r>
+        <w:lastRenderedPageBreak/>
+        <w:t>Tuy nhiên hiệu ứng chưa được mượt mà vì chưa có sự chuyển nhanh dần và chậm dần giữa các trạng thái</w:t>
+      </w:r>
+      <w:r>
+        <w:t xml:space="preserve">, do đó trong animtor controller ta dùng </w:t>
+      </w:r>
+      <w:r>
+        <w:t>animation</w:t>
+      </w:r>
+      <w:r>
+        <w:t xml:space="preserve"> blend để tạo sự pha trộn giữa các animation</w:t>
+      </w:r>
+      <w:r>
+        <w:t>. Tạo mới blend tree như sau</w:t>
+      </w:r>
+    </w:p>
+    <w:p>
+      <w:pPr>
+        <w:jc w:val="center"/>
+      </w:pPr>
+      <w:r>
+        <w:drawing>
+          <wp:inline distT="0" distB="0" distL="0" distR="0" wp14:anchorId="740BC502" wp14:editId="310FE461">
+            <wp:extent cx="2705100" cy="1116391"/>
+            <wp:effectExtent l="0" t="0" r="0" b="7620"/>
+            <wp:docPr id="9" name="Picture 9"/>
+            <wp:cNvGraphicFramePr>
+              <a:graphicFrameLocks xmlns:a="http://schemas.openxmlformats.org/drawingml/2006/main" noChangeAspect="1"/>
+            </wp:cNvGraphicFramePr>
+            <a:graphic xmlns:a="http://schemas.openxmlformats.org/drawingml/2006/main">
+              <a:graphicData uri="http://schemas.openxmlformats.org/drawingml/2006/picture">
+                <pic:pic xmlns:pic="http://schemas.openxmlformats.org/drawingml/2006/picture">
+                  <pic:nvPicPr>
+                    <pic:cNvPr id="1" name=""/>
+                    <pic:cNvPicPr/>
+                  </pic:nvPicPr>
+                  <pic:blipFill>
+                    <a:blip r:embed="rId17"/>
+                    <a:stretch>
+                      <a:fillRect/>
+                    </a:stretch>
+                  </pic:blipFill>
+                  <pic:spPr>
+                    <a:xfrm>
+                      <a:off x="0" y="0"/>
+                      <a:ext cx="2719138" cy="1122184"/>
+                    </a:xfrm>
+                    <a:prstGeom prst="rect">
+                      <a:avLst/>
+                    </a:prstGeom>
+                  </pic:spPr>
+                </pic:pic>
+              </a:graphicData>
+            </a:graphic>
+          </wp:inline>
+        </w:drawing>
+      </w:r>
+    </w:p>
+    <w:p>
+      <w:pPr>
+        <w:pStyle w:val="ListParagraph"/>
+        <w:numPr>
+          <w:ilvl w:val="0"/>
+          <w:numId w:val="7"/>
+        </w:numPr>
+      </w:pPr>
+      <w:r>
+        <w:t xml:space="preserve">Đổi tên condition thành Speed, </w:t>
+      </w:r>
+      <w:r>
+        <w:t xml:space="preserve">lần lượt </w:t>
+      </w:r>
+      <w:r>
+        <w:t>click + để add các motion,</w:t>
+      </w:r>
+      <w:r>
+        <w:t>kéo các animation vào 3 motion lần lượt là idle, walk và run, bỏ chọn automate thresholds và nhập các giá trị vào như hình dưới</w:t>
+      </w:r>
+    </w:p>
+    <w:p>
+      <w:pPr>
+        <w:jc w:val="center"/>
+      </w:pPr>
+      <w:r>
+        <w:drawing>
+          <wp:inline distT="0" distB="0" distL="0" distR="0" wp14:anchorId="5EB96EE4" wp14:editId="2E615897">
+            <wp:extent cx="5278120" cy="1728674"/>
+            <wp:effectExtent l="0" t="0" r="0" b="5080"/>
+            <wp:docPr id="8" name="Picture 8"/>
+            <wp:cNvGraphicFramePr>
+              <a:graphicFrameLocks xmlns:a="http://schemas.openxmlformats.org/drawingml/2006/main" noChangeAspect="1"/>
+            </wp:cNvGraphicFramePr>
+            <a:graphic xmlns:a="http://schemas.openxmlformats.org/drawingml/2006/main">
+              <a:graphicData uri="http://schemas.openxmlformats.org/drawingml/2006/picture">
+                <pic:pic xmlns:pic="http://schemas.openxmlformats.org/drawingml/2006/picture">
+                  <pic:nvPicPr>
+                    <pic:cNvPr id="1" name=""/>
+                    <pic:cNvPicPr/>
+                  </pic:nvPicPr>
+                  <pic:blipFill>
+                    <a:blip r:embed="rId18"/>
+                    <a:stretch>
+                      <a:fillRect/>
+                    </a:stretch>
+                  </pic:blipFill>
+                  <pic:spPr>
+                    <a:xfrm>
+                      <a:off x="0" y="0"/>
+                      <a:ext cx="5310076" cy="1739140"/>
+                    </a:xfrm>
+                    <a:prstGeom prst="rect">
+                      <a:avLst/>
+                    </a:prstGeom>
+                  </pic:spPr>
+                </pic:pic>
+              </a:graphicData>
+            </a:graphic>
+          </wp:inline>
+        </w:drawing>
+      </w:r>
+    </w:p>
+    <w:p>
+      <w:pPr>
+        <w:pStyle w:val="ListParagraph"/>
+        <w:numPr>
+          <w:ilvl w:val="0"/>
+          <w:numId w:val="7"/>
+        </w:numPr>
+      </w:pPr>
+      <w:r>
+        <w:t>Xóa các state cidle, run, walk trong animtor và thay thế bằng blend tree mới tạo, chúng ta sẽ thấy chuyển động của nhân vật trở nên mượt mà hơn</w:t>
+      </w:r>
+    </w:p>
+    <w:p>
+      <w:pPr>
+        <w:rPr>
+          <w:b/>
+        </w:rPr>
+      </w:pPr>
+      <w:r>
+        <w:rPr>
+          <w:b/>
+        </w:rPr>
+        <w:t>Xữ lý camera follow cho third person character</w:t>
+      </w:r>
+    </w:p>
+    <w:p>
+      <w:pPr>
+        <w:pStyle w:val="ListParagraph"/>
+        <w:numPr>
+          <w:ilvl w:val="0"/>
+          <w:numId w:val="7"/>
+        </w:numPr>
+      </w:pPr>
+      <w:bookmarkStart w:id="0" w:name="_GoBack"/>
+      <w:bookmarkEnd w:id="0"/>
     </w:p>
     <w:p>
       <w:r>
@@ -4282,6 +6668,18 @@
   </w:num>
   <w:num w:numId="6">
     <w:abstractNumId w:val="1"/>
+  </w:num>
+  <w:num w:numId="7">
+    <w:abstractNumId w:val="2"/>
+    <w:lvlOverride w:ilvl="0"/>
+    <w:lvlOverride w:ilvl="1"/>
+    <w:lvlOverride w:ilvl="2"/>
+    <w:lvlOverride w:ilvl="3"/>
+    <w:lvlOverride w:ilvl="4"/>
+    <w:lvlOverride w:ilvl="5"/>
+    <w:lvlOverride w:ilvl="6"/>
+    <w:lvlOverride w:ilvl="7"/>
+    <w:lvlOverride w:ilvl="8"/>
   </w:num>
 </w:numbering>
 </file>

--- a/Bai6-unity.docx
+++ b/Bai6-unity.docx
@@ -1,6 +1,6 @@
 
 <file path=word/document.xml><?xml version="1.0" encoding="utf-8"?>
-<w:document xmlns:wpc="http://schemas.microsoft.com/office/word/2010/wordprocessingCanvas" xmlns:mc="http://schemas.openxmlformats.org/markup-compatibility/2006" xmlns:o="urn:schemas-microsoft-com:office:office" xmlns:r="http://schemas.openxmlformats.org/officeDocument/2006/relationships" xmlns:m="http://schemas.openxmlformats.org/officeDocument/2006/math" xmlns:v="urn:schemas-microsoft-com:vml" xmlns:wp14="http://schemas.microsoft.com/office/word/2010/wordprocessingDrawing" xmlns:wp="http://schemas.openxmlformats.org/drawingml/2006/wordprocessingDrawing" xmlns:w10="urn:schemas-microsoft-com:office:word" xmlns:w="http://schemas.openxmlformats.org/wordprocessingml/2006/main" xmlns:w14="http://schemas.microsoft.com/office/word/2010/wordml" xmlns:w15="http://schemas.microsoft.com/office/word/2012/wordml" xmlns:wpg="http://schemas.microsoft.com/office/word/2010/wordprocessingGroup" xmlns:wpi="http://schemas.microsoft.com/office/word/2010/wordprocessingInk" xmlns:wne="http://schemas.microsoft.com/office/word/2006/wordml" xmlns:wps="http://schemas.microsoft.com/office/word/2010/wordprocessingShape" mc:Ignorable="w14 w15 wp14">
+<w:document xmlns:wpc="http://schemas.microsoft.com/office/word/2010/wordprocessingCanvas" xmlns:cx="http://schemas.microsoft.com/office/drawing/2014/chartex" xmlns:cx1="http://schemas.microsoft.com/office/drawing/2015/9/8/chartex" xmlns:cx2="http://schemas.microsoft.com/office/drawing/2015/10/21/chartex" xmlns:cx3="http://schemas.microsoft.com/office/drawing/2016/5/9/chartex" xmlns:cx4="http://schemas.microsoft.com/office/drawing/2016/5/10/chartex" xmlns:cx5="http://schemas.microsoft.com/office/drawing/2016/5/11/chartex" xmlns:cx6="http://schemas.microsoft.com/office/drawing/2016/5/12/chartex" xmlns:cx7="http://schemas.microsoft.com/office/drawing/2016/5/13/chartex" xmlns:cx8="http://schemas.microsoft.com/office/drawing/2016/5/14/chartex" xmlns:mc="http://schemas.openxmlformats.org/markup-compatibility/2006" xmlns:aink="http://schemas.microsoft.com/office/drawing/2016/ink" xmlns:am3d="http://schemas.microsoft.com/office/drawing/2017/model3d" xmlns:o="urn:schemas-microsoft-com:office:office" xmlns:oel="http://schemas.microsoft.com/office/2019/extlst" xmlns:r="http://schemas.openxmlformats.org/officeDocument/2006/relationships" xmlns:m="http://schemas.openxmlformats.org/officeDocument/2006/math" xmlns:v="urn:schemas-microsoft-com:vml" xmlns:wp14="http://schemas.microsoft.com/office/word/2010/wordprocessingDrawing" xmlns:wp="http://schemas.openxmlformats.org/drawingml/2006/wordprocessingDrawing" xmlns:w10="urn:schemas-microsoft-com:office:word" xmlns:w="http://schemas.openxmlformats.org/wordprocessingml/2006/main" xmlns:w14="http://schemas.microsoft.com/office/word/2010/wordml" xmlns:w15="http://schemas.microsoft.com/office/word/2012/wordml" xmlns:w16cex="http://schemas.microsoft.com/office/word/2018/wordml/cex" xmlns:w16cid="http://schemas.microsoft.com/office/word/2016/wordml/cid" xmlns:w16="http://schemas.microsoft.com/office/word/2018/wordml" xmlns:w16du="http://schemas.microsoft.com/office/word/2023/wordml/word16du" xmlns:w16sdtdh="http://schemas.microsoft.com/office/word/2020/wordml/sdtdatahash" xmlns:w16se="http://schemas.microsoft.com/office/word/2015/wordml/symex" xmlns:wpg="http://schemas.microsoft.com/office/word/2010/wordprocessingGroup" xmlns:wpi="http://schemas.microsoft.com/office/word/2010/wordprocessingInk" xmlns:wne="http://schemas.microsoft.com/office/word/2006/wordml" xmlns:wps="http://schemas.microsoft.com/office/word/2010/wordprocessingShape" mc:Ignorable="w14 w15 w16se w16cid w16 w16cex w16sdtdh w16du wp14">
   <w:body>
     <w:p>
       <w:pPr>
@@ -4398,16 +4398,7 @@
           <w:sz w:val="19"/>
           <w:szCs w:val="19"/>
         </w:rPr>
-        <w:t xml:space="preserve"> Vector3(horizontalInput, 0, verticalInput)).normalized;</w:t>
-      </w:r>
-      <w:r>
-        <w:rPr>
-          <w:rFonts w:ascii="Consolas" w:hAnsi="Consolas" w:cs="Consolas"/>
-          <w:color w:val="000000"/>
-          <w:sz w:val="19"/>
-          <w:szCs w:val="19"/>
-        </w:rPr>
-        <w:t xml:space="preserve"> </w:t>
+        <w:t xml:space="preserve"> Vector3(horizontalInput, 0, verticalInput)).normalized; </w:t>
       </w:r>
     </w:p>
     <w:p>
@@ -4462,25 +4453,172 @@
           <w:sz w:val="19"/>
           <w:szCs w:val="19"/>
         </w:rPr>
-        <w:t xml:space="preserve"> (Input.GetKey(KeyCode.LeftShift</w:t>
-      </w:r>
-      <w:r>
-        <w:rPr>
-          <w:rFonts w:ascii="Consolas" w:hAnsi="Consolas" w:cs="Consolas"/>
-          <w:color w:val="000000"/>
-          <w:sz w:val="19"/>
-          <w:szCs w:val="19"/>
-        </w:rPr>
-        <w:t>)</w:t>
-      </w:r>
-      <w:r>
-        <w:rPr>
-          <w:rFonts w:ascii="Consolas" w:hAnsi="Consolas" w:cs="Consolas"/>
-          <w:color w:val="000000"/>
-          <w:sz w:val="19"/>
-          <w:szCs w:val="19"/>
-        </w:rPr>
-        <w:t>)</w:t>
+        <w:t xml:space="preserve"> (Input.GetKey(KeyCode.LeftShift))</w:t>
+      </w:r>
+    </w:p>
+    <w:p>
+      <w:pPr>
+        <w:autoSpaceDE w:val="0"/>
+        <w:autoSpaceDN w:val="0"/>
+        <w:adjustRightInd w:val="0"/>
+        <w:spacing w:after="0" w:line="240" w:lineRule="auto"/>
+        <w:rPr>
+          <w:rFonts w:ascii="Consolas" w:hAnsi="Consolas" w:cs="Consolas"/>
+          <w:color w:val="000000"/>
+          <w:sz w:val="19"/>
+          <w:szCs w:val="19"/>
+        </w:rPr>
+      </w:pPr>
+      <w:r>
+        <w:rPr>
+          <w:rFonts w:ascii="Consolas" w:hAnsi="Consolas" w:cs="Consolas"/>
+          <w:color w:val="000000"/>
+          <w:sz w:val="19"/>
+          <w:szCs w:val="19"/>
+        </w:rPr>
+        <w:t xml:space="preserve">        { </w:t>
+      </w:r>
+    </w:p>
+    <w:p>
+      <w:pPr>
+        <w:autoSpaceDE w:val="0"/>
+        <w:autoSpaceDN w:val="0"/>
+        <w:adjustRightInd w:val="0"/>
+        <w:spacing w:after="0" w:line="240" w:lineRule="auto"/>
+        <w:rPr>
+          <w:rFonts w:ascii="Consolas" w:hAnsi="Consolas" w:cs="Consolas"/>
+          <w:color w:val="000000"/>
+          <w:sz w:val="19"/>
+          <w:szCs w:val="19"/>
+        </w:rPr>
+      </w:pPr>
+      <w:r>
+        <w:rPr>
+          <w:rFonts w:ascii="Consolas" w:hAnsi="Consolas" w:cs="Consolas"/>
+          <w:color w:val="000000"/>
+          <w:sz w:val="19"/>
+          <w:szCs w:val="19"/>
+        </w:rPr>
+        <w:t xml:space="preserve">            transform.position += moveDirection * runSpeed * Time.deltaTime;</w:t>
+      </w:r>
+    </w:p>
+    <w:p>
+      <w:pPr>
+        <w:autoSpaceDE w:val="0"/>
+        <w:autoSpaceDN w:val="0"/>
+        <w:adjustRightInd w:val="0"/>
+        <w:spacing w:after="0" w:line="240" w:lineRule="auto"/>
+        <w:rPr>
+          <w:rFonts w:ascii="Consolas" w:hAnsi="Consolas" w:cs="Consolas"/>
+          <w:color w:val="000000"/>
+          <w:sz w:val="19"/>
+          <w:szCs w:val="19"/>
+        </w:rPr>
+      </w:pPr>
+      <w:r>
+        <w:rPr>
+          <w:rFonts w:ascii="Consolas" w:hAnsi="Consolas" w:cs="Consolas"/>
+          <w:color w:val="000000"/>
+          <w:sz w:val="19"/>
+          <w:szCs w:val="19"/>
+        </w:rPr>
+        <w:t xml:space="preserve">        }</w:t>
+      </w:r>
+    </w:p>
+    <w:p>
+      <w:pPr>
+        <w:autoSpaceDE w:val="0"/>
+        <w:autoSpaceDN w:val="0"/>
+        <w:adjustRightInd w:val="0"/>
+        <w:spacing w:after="0" w:line="240" w:lineRule="auto"/>
+        <w:rPr>
+          <w:rFonts w:ascii="Consolas" w:hAnsi="Consolas" w:cs="Consolas"/>
+          <w:color w:val="000000"/>
+          <w:sz w:val="19"/>
+          <w:szCs w:val="19"/>
+        </w:rPr>
+      </w:pPr>
+      <w:r>
+        <w:rPr>
+          <w:rFonts w:ascii="Consolas" w:hAnsi="Consolas" w:cs="Consolas"/>
+          <w:color w:val="000000"/>
+          <w:sz w:val="19"/>
+          <w:szCs w:val="19"/>
+        </w:rPr>
+        <w:t xml:space="preserve">        </w:t>
+      </w:r>
+      <w:r>
+        <w:rPr>
+          <w:rFonts w:ascii="Consolas" w:hAnsi="Consolas" w:cs="Consolas"/>
+          <w:color w:val="0000FF"/>
+          <w:sz w:val="19"/>
+          <w:szCs w:val="19"/>
+        </w:rPr>
+        <w:t>else</w:t>
+      </w:r>
+      <w:r>
+        <w:rPr>
+          <w:rFonts w:ascii="Consolas" w:hAnsi="Consolas" w:cs="Consolas"/>
+          <w:color w:val="000000"/>
+          <w:sz w:val="19"/>
+          <w:szCs w:val="19"/>
+        </w:rPr>
+        <w:t xml:space="preserve"> transform.position += moveDirection * moveSpeed * Time.deltaTime; </w:t>
+      </w:r>
+    </w:p>
+    <w:p>
+      <w:pPr>
+        <w:autoSpaceDE w:val="0"/>
+        <w:autoSpaceDN w:val="0"/>
+        <w:adjustRightInd w:val="0"/>
+        <w:spacing w:after="0" w:line="240" w:lineRule="auto"/>
+        <w:rPr>
+          <w:rFonts w:ascii="Consolas" w:hAnsi="Consolas" w:cs="Consolas"/>
+          <w:color w:val="000000"/>
+          <w:sz w:val="19"/>
+          <w:szCs w:val="19"/>
+        </w:rPr>
+      </w:pPr>
+    </w:p>
+    <w:p>
+      <w:pPr>
+        <w:autoSpaceDE w:val="0"/>
+        <w:autoSpaceDN w:val="0"/>
+        <w:adjustRightInd w:val="0"/>
+        <w:spacing w:after="0" w:line="240" w:lineRule="auto"/>
+        <w:rPr>
+          <w:rFonts w:ascii="Consolas" w:hAnsi="Consolas" w:cs="Consolas"/>
+          <w:color w:val="000000"/>
+          <w:sz w:val="19"/>
+          <w:szCs w:val="19"/>
+        </w:rPr>
+      </w:pPr>
+      <w:r>
+        <w:rPr>
+          <w:rFonts w:ascii="Consolas" w:hAnsi="Consolas" w:cs="Consolas"/>
+          <w:color w:val="000000"/>
+          <w:sz w:val="19"/>
+          <w:szCs w:val="19"/>
+        </w:rPr>
+        <w:t xml:space="preserve">        </w:t>
+      </w:r>
+      <w:r>
+        <w:rPr>
+          <w:rFonts w:ascii="Consolas" w:hAnsi="Consolas" w:cs="Consolas"/>
+          <w:color w:val="0000FF"/>
+          <w:sz w:val="19"/>
+          <w:szCs w:val="19"/>
+        </w:rPr>
+        <w:t>if</w:t>
+      </w:r>
+      <w:r>
+        <w:rPr>
+          <w:rFonts w:ascii="Consolas" w:hAnsi="Consolas" w:cs="Consolas"/>
+          <w:color w:val="000000"/>
+          <w:sz w:val="19"/>
+          <w:szCs w:val="19"/>
+        </w:rPr>
+        <w:t xml:space="preserve"> (moveDirection != Vector3.zero)</w:t>
       </w:r>
     </w:p>
     <w:p>
@@ -4505,189 +4643,6 @@
         </w:rPr>
         <w:t xml:space="preserve">        {</w:t>
       </w:r>
-      <w:r>
-        <w:rPr>
-          <w:rFonts w:ascii="Consolas" w:hAnsi="Consolas" w:cs="Consolas"/>
-          <w:color w:val="000000"/>
-          <w:sz w:val="19"/>
-          <w:szCs w:val="19"/>
-        </w:rPr>
-        <w:t xml:space="preserve"> </w:t>
-      </w:r>
-    </w:p>
-    <w:p>
-      <w:pPr>
-        <w:autoSpaceDE w:val="0"/>
-        <w:autoSpaceDN w:val="0"/>
-        <w:adjustRightInd w:val="0"/>
-        <w:spacing w:after="0" w:line="240" w:lineRule="auto"/>
-        <w:rPr>
-          <w:rFonts w:ascii="Consolas" w:hAnsi="Consolas" w:cs="Consolas"/>
-          <w:color w:val="000000"/>
-          <w:sz w:val="19"/>
-          <w:szCs w:val="19"/>
-        </w:rPr>
-      </w:pPr>
-      <w:r>
-        <w:rPr>
-          <w:rFonts w:ascii="Consolas" w:hAnsi="Consolas" w:cs="Consolas"/>
-          <w:color w:val="000000"/>
-          <w:sz w:val="19"/>
-          <w:szCs w:val="19"/>
-        </w:rPr>
-        <w:t xml:space="preserve">            transform.position += moveDirection * runSpeed * Time.deltaTime;</w:t>
-      </w:r>
-    </w:p>
-    <w:p>
-      <w:pPr>
-        <w:autoSpaceDE w:val="0"/>
-        <w:autoSpaceDN w:val="0"/>
-        <w:adjustRightInd w:val="0"/>
-        <w:spacing w:after="0" w:line="240" w:lineRule="auto"/>
-        <w:rPr>
-          <w:rFonts w:ascii="Consolas" w:hAnsi="Consolas" w:cs="Consolas"/>
-          <w:color w:val="000000"/>
-          <w:sz w:val="19"/>
-          <w:szCs w:val="19"/>
-        </w:rPr>
-      </w:pPr>
-      <w:r>
-        <w:rPr>
-          <w:rFonts w:ascii="Consolas" w:hAnsi="Consolas" w:cs="Consolas"/>
-          <w:color w:val="000000"/>
-          <w:sz w:val="19"/>
-          <w:szCs w:val="19"/>
-        </w:rPr>
-        <w:t xml:space="preserve">        }</w:t>
-      </w:r>
-    </w:p>
-    <w:p>
-      <w:pPr>
-        <w:autoSpaceDE w:val="0"/>
-        <w:autoSpaceDN w:val="0"/>
-        <w:adjustRightInd w:val="0"/>
-        <w:spacing w:after="0" w:line="240" w:lineRule="auto"/>
-        <w:rPr>
-          <w:rFonts w:ascii="Consolas" w:hAnsi="Consolas" w:cs="Consolas"/>
-          <w:color w:val="000000"/>
-          <w:sz w:val="19"/>
-          <w:szCs w:val="19"/>
-        </w:rPr>
-      </w:pPr>
-      <w:r>
-        <w:rPr>
-          <w:rFonts w:ascii="Consolas" w:hAnsi="Consolas" w:cs="Consolas"/>
-          <w:color w:val="000000"/>
-          <w:sz w:val="19"/>
-          <w:szCs w:val="19"/>
-        </w:rPr>
-        <w:t xml:space="preserve">        </w:t>
-      </w:r>
-      <w:r>
-        <w:rPr>
-          <w:rFonts w:ascii="Consolas" w:hAnsi="Consolas" w:cs="Consolas"/>
-          <w:color w:val="0000FF"/>
-          <w:sz w:val="19"/>
-          <w:szCs w:val="19"/>
-        </w:rPr>
-        <w:t>else</w:t>
-      </w:r>
-      <w:r>
-        <w:rPr>
-          <w:rFonts w:ascii="Consolas" w:hAnsi="Consolas" w:cs="Consolas"/>
-          <w:color w:val="000000"/>
-          <w:sz w:val="19"/>
-          <w:szCs w:val="19"/>
-        </w:rPr>
-        <w:t xml:space="preserve"> transform.position += moveDirection * moveSpeed * Time.deltaTime;</w:t>
-      </w:r>
-      <w:r>
-        <w:rPr>
-          <w:rFonts w:ascii="Consolas" w:hAnsi="Consolas" w:cs="Consolas"/>
-          <w:color w:val="000000"/>
-          <w:sz w:val="19"/>
-          <w:szCs w:val="19"/>
-        </w:rPr>
-        <w:t xml:space="preserve"> </w:t>
-      </w:r>
-    </w:p>
-    <w:p>
-      <w:pPr>
-        <w:autoSpaceDE w:val="0"/>
-        <w:autoSpaceDN w:val="0"/>
-        <w:adjustRightInd w:val="0"/>
-        <w:spacing w:after="0" w:line="240" w:lineRule="auto"/>
-        <w:rPr>
-          <w:rFonts w:ascii="Consolas" w:hAnsi="Consolas" w:cs="Consolas"/>
-          <w:color w:val="000000"/>
-          <w:sz w:val="19"/>
-          <w:szCs w:val="19"/>
-        </w:rPr>
-      </w:pPr>
-    </w:p>
-    <w:p>
-      <w:pPr>
-        <w:autoSpaceDE w:val="0"/>
-        <w:autoSpaceDN w:val="0"/>
-        <w:adjustRightInd w:val="0"/>
-        <w:spacing w:after="0" w:line="240" w:lineRule="auto"/>
-        <w:rPr>
-          <w:rFonts w:ascii="Consolas" w:hAnsi="Consolas" w:cs="Consolas"/>
-          <w:color w:val="000000"/>
-          <w:sz w:val="19"/>
-          <w:szCs w:val="19"/>
-        </w:rPr>
-      </w:pPr>
-      <w:r>
-        <w:rPr>
-          <w:rFonts w:ascii="Consolas" w:hAnsi="Consolas" w:cs="Consolas"/>
-          <w:color w:val="000000"/>
-          <w:sz w:val="19"/>
-          <w:szCs w:val="19"/>
-        </w:rPr>
-        <w:t xml:space="preserve">        </w:t>
-      </w:r>
-      <w:r>
-        <w:rPr>
-          <w:rFonts w:ascii="Consolas" w:hAnsi="Consolas" w:cs="Consolas"/>
-          <w:color w:val="0000FF"/>
-          <w:sz w:val="19"/>
-          <w:szCs w:val="19"/>
-        </w:rPr>
-        <w:t>if</w:t>
-      </w:r>
-      <w:r>
-        <w:rPr>
-          <w:rFonts w:ascii="Consolas" w:hAnsi="Consolas" w:cs="Consolas"/>
-          <w:color w:val="000000"/>
-          <w:sz w:val="19"/>
-          <w:szCs w:val="19"/>
-        </w:rPr>
-        <w:t xml:space="preserve"> (moveDirection != Vector3.zero)</w:t>
-      </w:r>
-    </w:p>
-    <w:p>
-      <w:pPr>
-        <w:autoSpaceDE w:val="0"/>
-        <w:autoSpaceDN w:val="0"/>
-        <w:adjustRightInd w:val="0"/>
-        <w:spacing w:after="0" w:line="240" w:lineRule="auto"/>
-        <w:rPr>
-          <w:rFonts w:ascii="Consolas" w:hAnsi="Consolas" w:cs="Consolas"/>
-          <w:color w:val="000000"/>
-          <w:sz w:val="19"/>
-          <w:szCs w:val="19"/>
-        </w:rPr>
-      </w:pPr>
-      <w:r>
-        <w:rPr>
-          <w:rFonts w:ascii="Consolas" w:hAnsi="Consolas" w:cs="Consolas"/>
-          <w:color w:val="000000"/>
-          <w:sz w:val="19"/>
-          <w:szCs w:val="19"/>
-        </w:rPr>
-        <w:t xml:space="preserve">        {</w:t>
-      </w:r>
     </w:p>
     <w:p>
       <w:pPr>
@@ -4732,16 +4687,7 @@
           <w:sz w:val="19"/>
           <w:szCs w:val="19"/>
         </w:rPr>
-        <w:t xml:space="preserve">            transform.rotation = Quaternion.RotateTowards(transform.rotation, toRotation, rotationSpeed*Time.deltaTime);</w:t>
-      </w:r>
-      <w:r>
-        <w:rPr>
-          <w:rFonts w:ascii="Consolas" w:hAnsi="Consolas" w:cs="Consolas"/>
-          <w:color w:val="000000"/>
-          <w:sz w:val="19"/>
-          <w:szCs w:val="19"/>
-        </w:rPr>
-        <w:t xml:space="preserve"> </w:t>
+        <w:t xml:space="preserve">            transform.rotation = Quaternion.RotateTowards(transform.rotation, toRotation, rotationSpeed*Time.deltaTime); </w:t>
       </w:r>
     </w:p>
     <w:p>
@@ -4845,6 +4791,9 @@
         <w:jc w:val="center"/>
       </w:pPr>
       <w:r>
+        <w:rPr>
+          <w:noProof/>
+        </w:rPr>
         <w:drawing>
           <wp:inline distT="0" distB="0" distL="0" distR="0" wp14:anchorId="7E11DF49" wp14:editId="1BCE8FA3">
             <wp:extent cx="4832350" cy="1150906"/>
@@ -4912,6 +4861,9 @@
         <w:jc w:val="center"/>
       </w:pPr>
       <w:r>
+        <w:rPr>
+          <w:noProof/>
+        </w:rPr>
         <w:drawing>
           <wp:inline distT="0" distB="0" distL="0" distR="0" wp14:anchorId="45B86533" wp14:editId="1AC5DA69">
             <wp:extent cx="4508500" cy="1620567"/>
@@ -4989,6 +4941,9 @@
         <w:pStyle w:val="ListParagraph"/>
       </w:pPr>
       <w:r>
+        <w:rPr>
+          <w:noProof/>
+        </w:rPr>
         <w:drawing>
           <wp:inline distT="0" distB="0" distL="0" distR="0" wp14:anchorId="3240D73E" wp14:editId="7C8E3F5C">
             <wp:extent cx="5245100" cy="1802017"/>
@@ -5805,13 +5760,7 @@
         <w:t>Tuy nhiên hiệu ứng chưa được mượt mà vì chưa có sự chuyển nhanh dần và chậm dần giữa các trạng thái</w:t>
       </w:r>
       <w:r>
-        <w:t xml:space="preserve">, do đó trong animtor controller ta dùng </w:t>
-      </w:r>
-      <w:r>
-        <w:t>animation</w:t>
-      </w:r>
-      <w:r>
-        <w:t xml:space="preserve"> blend để tạo sự pha trộn giữa các animation</w:t>
+        <w:t>, do đó trong animtor controller ta dùng animation blend để tạo sự pha trộn giữa các animation</w:t>
       </w:r>
       <w:r>
         <w:t>. Tạo mới blend tree như sau</w:t>
@@ -5822,6 +5771,9 @@
         <w:jc w:val="center"/>
       </w:pPr>
       <w:r>
+        <w:rPr>
+          <w:noProof/>
+        </w:rPr>
         <w:drawing>
           <wp:inline distT="0" distB="0" distL="0" distR="0" wp14:anchorId="740BC502" wp14:editId="310FE461">
             <wp:extent cx="2705100" cy="1116391"/>
@@ -5885,6 +5837,9 @@
         <w:jc w:val="center"/>
       </w:pPr>
       <w:r>
+        <w:rPr>
+          <w:noProof/>
+        </w:rPr>
         <w:drawing>
           <wp:inline distT="0" distB="0" distL="0" distR="0" wp14:anchorId="5EB96EE4" wp14:editId="2E615897">
             <wp:extent cx="5278120" cy="1728674"/>
@@ -5935,16 +5890,8 @@
       </w:r>
     </w:p>
     <w:p>
-      <w:pPr>
-        <w:rPr>
-          <w:b/>
-        </w:rPr>
-      </w:pPr>
-      <w:r>
-        <w:rPr>
-          <w:b/>
-        </w:rPr>
-        <w:t>Xữ lý camera follow cho third person character</w:t>
+      <w:r>
+        <w:t>Xữ lý character tương tác với môi trường</w:t>
       </w:r>
     </w:p>
     <w:p>
@@ -5955,8 +5902,60 @@
           <w:numId w:val="7"/>
         </w:numPr>
       </w:pPr>
-      <w:bookmarkStart w:id="0" w:name="_GoBack"/>
-      <w:bookmarkEnd w:id="0"/>
+      <w:r>
+        <w:t>Add character controller component cho gameobject player</w:t>
+      </w:r>
+    </w:p>
+    <w:p>
+      <w:pPr>
+        <w:pStyle w:val="ListParagraph"/>
+        <w:numPr>
+          <w:ilvl w:val="0"/>
+          <w:numId w:val="7"/>
+        </w:numPr>
+      </w:pPr>
+      <w:r>
+        <w:t>Hiệu chỉnh một số thông số của component đó như sau:</w:t>
+      </w:r>
+    </w:p>
+    <w:p>
+      <w:pPr>
+        <w:pStyle w:val="ListParagraph"/>
+      </w:pPr>
+    </w:p>
+    <w:p>
+      <w:pPr>
+        <w:rPr>
+          <w:b/>
+        </w:rPr>
+      </w:pPr>
+      <w:r>
+        <w:rPr>
+          <w:b/>
+        </w:rPr>
+        <w:t>Xữ lý camera follow cho third person character</w:t>
+      </w:r>
+    </w:p>
+    <w:p>
+      <w:pPr>
+        <w:pStyle w:val="ListParagraph"/>
+        <w:numPr>
+          <w:ilvl w:val="0"/>
+          <w:numId w:val="7"/>
+        </w:numPr>
+      </w:pPr>
+      <w:r>
+        <w:t>Add package Cinemachine</w:t>
+      </w:r>
+    </w:p>
+    <w:p>
+      <w:pPr>
+        <w:pStyle w:val="ListParagraph"/>
+        <w:numPr>
+          <w:ilvl w:val="0"/>
+          <w:numId w:val="7"/>
+        </w:numPr>
+      </w:pPr>
     </w:p>
     <w:p>
       <w:r>
@@ -5988,7 +5987,7 @@
 </file>
 
 <file path=word/numbering.xml><?xml version="1.0" encoding="utf-8"?>
-<w:numbering xmlns:wpc="http://schemas.microsoft.com/office/word/2010/wordprocessingCanvas" xmlns:mc="http://schemas.openxmlformats.org/markup-compatibility/2006" xmlns:o="urn:schemas-microsoft-com:office:office" xmlns:r="http://schemas.openxmlformats.org/officeDocument/2006/relationships" xmlns:m="http://schemas.openxmlformats.org/officeDocument/2006/math" xmlns:v="urn:schemas-microsoft-com:vml" xmlns:wp14="http://schemas.microsoft.com/office/word/2010/wordprocessingDrawing" xmlns:wp="http://schemas.openxmlformats.org/drawingml/2006/wordprocessingDrawing" xmlns:w10="urn:schemas-microsoft-com:office:word" xmlns:w="http://schemas.openxmlformats.org/wordprocessingml/2006/main" xmlns:w14="http://schemas.microsoft.com/office/word/2010/wordml" xmlns:w15="http://schemas.microsoft.com/office/word/2012/wordml" xmlns:wpg="http://schemas.microsoft.com/office/word/2010/wordprocessingGroup" xmlns:wpi="http://schemas.microsoft.com/office/word/2010/wordprocessingInk" xmlns:wne="http://schemas.microsoft.com/office/word/2006/wordml" xmlns:wps="http://schemas.microsoft.com/office/word/2010/wordprocessingShape" mc:Ignorable="w14 w15 wp14">
+<w:numbering xmlns:wpc="http://schemas.microsoft.com/office/word/2010/wordprocessingCanvas" xmlns:cx="http://schemas.microsoft.com/office/drawing/2014/chartex" xmlns:cx1="http://schemas.microsoft.com/office/drawing/2015/9/8/chartex" xmlns:cx2="http://schemas.microsoft.com/office/drawing/2015/10/21/chartex" xmlns:cx3="http://schemas.microsoft.com/office/drawing/2016/5/9/chartex" xmlns:cx4="http://schemas.microsoft.com/office/drawing/2016/5/10/chartex" xmlns:cx5="http://schemas.microsoft.com/office/drawing/2016/5/11/chartex" xmlns:cx6="http://schemas.microsoft.com/office/drawing/2016/5/12/chartex" xmlns:cx7="http://schemas.microsoft.com/office/drawing/2016/5/13/chartex" xmlns:cx8="http://schemas.microsoft.com/office/drawing/2016/5/14/chartex" xmlns:mc="http://schemas.openxmlformats.org/markup-compatibility/2006" xmlns:aink="http://schemas.microsoft.com/office/drawing/2016/ink" xmlns:am3d="http://schemas.microsoft.com/office/drawing/2017/model3d" xmlns:o="urn:schemas-microsoft-com:office:office" xmlns:oel="http://schemas.microsoft.com/office/2019/extlst" xmlns:r="http://schemas.openxmlformats.org/officeDocument/2006/relationships" xmlns:m="http://schemas.openxmlformats.org/officeDocument/2006/math" xmlns:v="urn:schemas-microsoft-com:vml" xmlns:wp14="http://schemas.microsoft.com/office/word/2010/wordprocessingDrawing" xmlns:wp="http://schemas.openxmlformats.org/drawingml/2006/wordprocessingDrawing" xmlns:w10="urn:schemas-microsoft-com:office:word" xmlns:w="http://schemas.openxmlformats.org/wordprocessingml/2006/main" xmlns:w14="http://schemas.microsoft.com/office/word/2010/wordml" xmlns:w15="http://schemas.microsoft.com/office/word/2012/wordml" xmlns:w16cex="http://schemas.microsoft.com/office/word/2018/wordml/cex" xmlns:w16cid="http://schemas.microsoft.com/office/word/2016/wordml/cid" xmlns:w16="http://schemas.microsoft.com/office/word/2018/wordml" xmlns:w16du="http://schemas.microsoft.com/office/word/2023/wordml/word16du" xmlns:w16sdtdh="http://schemas.microsoft.com/office/word/2020/wordml/sdtdatahash" xmlns:w16se="http://schemas.microsoft.com/office/word/2015/wordml/symex" xmlns:wpg="http://schemas.microsoft.com/office/word/2010/wordprocessingGroup" xmlns:wpi="http://schemas.microsoft.com/office/word/2010/wordprocessingInk" xmlns:wne="http://schemas.microsoft.com/office/word/2006/wordml" xmlns:wps="http://schemas.microsoft.com/office/word/2010/wordprocessingShape" mc:Ignorable="w14 w15 w16se w16cid w16 w16cex w16sdtdh w16du wp14">
   <w:abstractNum w:abstractNumId="0" w15:restartNumberingAfterBreak="0">
     <w:nsid w:val="04526D7A"/>
     <w:multiLevelType w:val="multilevel"/>
@@ -6651,41 +6650,32 @@
       </w:rPr>
     </w:lvl>
   </w:abstractNum>
-  <w:num w:numId="1">
+  <w:num w:numId="1" w16cid:durableId="619149554">
     <w:abstractNumId w:val="0"/>
   </w:num>
-  <w:num w:numId="2">
+  <w:num w:numId="2" w16cid:durableId="145632769">
     <w:abstractNumId w:val="5"/>
   </w:num>
-  <w:num w:numId="3">
+  <w:num w:numId="3" w16cid:durableId="92094810">
     <w:abstractNumId w:val="4"/>
   </w:num>
-  <w:num w:numId="4">
+  <w:num w:numId="4" w16cid:durableId="561793160">
     <w:abstractNumId w:val="3"/>
   </w:num>
-  <w:num w:numId="5">
+  <w:num w:numId="5" w16cid:durableId="834959790">
     <w:abstractNumId w:val="2"/>
   </w:num>
-  <w:num w:numId="6">
+  <w:num w:numId="6" w16cid:durableId="451173329">
     <w:abstractNumId w:val="1"/>
   </w:num>
-  <w:num w:numId="7">
+  <w:num w:numId="7" w16cid:durableId="136068123">
     <w:abstractNumId w:val="2"/>
-    <w:lvlOverride w:ilvl="0"/>
-    <w:lvlOverride w:ilvl="1"/>
-    <w:lvlOverride w:ilvl="2"/>
-    <w:lvlOverride w:ilvl="3"/>
-    <w:lvlOverride w:ilvl="4"/>
-    <w:lvlOverride w:ilvl="5"/>
-    <w:lvlOverride w:ilvl="6"/>
-    <w:lvlOverride w:ilvl="7"/>
-    <w:lvlOverride w:ilvl="8"/>
   </w:num>
 </w:numbering>
 </file>
 
 <file path=word/styles.xml><?xml version="1.0" encoding="utf-8"?>
-<w:styles xmlns:mc="http://schemas.openxmlformats.org/markup-compatibility/2006" xmlns:r="http://schemas.openxmlformats.org/officeDocument/2006/relationships" xmlns:w="http://schemas.openxmlformats.org/wordprocessingml/2006/main" xmlns:w14="http://schemas.microsoft.com/office/word/2010/wordml" xmlns:w15="http://schemas.microsoft.com/office/word/2012/wordml" mc:Ignorable="w14 w15">
+<w:styles xmlns:mc="http://schemas.openxmlformats.org/markup-compatibility/2006" xmlns:r="http://schemas.openxmlformats.org/officeDocument/2006/relationships" xmlns:w="http://schemas.openxmlformats.org/wordprocessingml/2006/main" xmlns:w14="http://schemas.microsoft.com/office/word/2010/wordml" xmlns:w15="http://schemas.microsoft.com/office/word/2012/wordml" xmlns:w16cex="http://schemas.microsoft.com/office/word/2018/wordml/cex" xmlns:w16cid="http://schemas.microsoft.com/office/word/2016/wordml/cid" xmlns:w16="http://schemas.microsoft.com/office/word/2018/wordml" xmlns:w16du="http://schemas.microsoft.com/office/word/2023/wordml/word16du" xmlns:w16sdtdh="http://schemas.microsoft.com/office/word/2020/wordml/sdtdatahash" xmlns:w16se="http://schemas.microsoft.com/office/word/2015/wordml/symex" mc:Ignorable="w14 w15 w16se w16cid w16 w16cex w16sdtdh w16du">
   <w:docDefaults>
     <w:rPrDefault>
       <w:rPr>
@@ -6701,7 +6691,7 @@
       </w:pPr>
     </w:pPrDefault>
   </w:docDefaults>
-  <w:latentStyles w:defLockedState="0" w:defUIPriority="99" w:defSemiHidden="0" w:defUnhideWhenUsed="0" w:defQFormat="0" w:count="371">
+  <w:latentStyles w:defLockedState="0" w:defUIPriority="99" w:defSemiHidden="0" w:defUnhideWhenUsed="0" w:defQFormat="0" w:count="376">
     <w:lsdException w:name="Normal" w:uiPriority="0" w:qFormat="1"/>
     <w:lsdException w:name="heading 1" w:uiPriority="9" w:qFormat="1"/>
     <w:lsdException w:name="heading 2" w:semiHidden="1" w:uiPriority="9" w:unhideWhenUsed="1" w:qFormat="1"/>
@@ -7073,6 +7063,11 @@
     <w:lsdException w:name="List Table 5 Dark Accent 6" w:uiPriority="50"/>
     <w:lsdException w:name="List Table 6 Colorful Accent 6" w:uiPriority="51"/>
     <w:lsdException w:name="List Table 7 Colorful Accent 6" w:uiPriority="52"/>
+    <w:lsdException w:name="Mention" w:semiHidden="1" w:unhideWhenUsed="1"/>
+    <w:lsdException w:name="Smart Hyperlink" w:semiHidden="1" w:unhideWhenUsed="1"/>
+    <w:lsdException w:name="Hashtag" w:semiHidden="1" w:unhideWhenUsed="1"/>
+    <w:lsdException w:name="Unresolved Mention" w:semiHidden="1" w:unhideWhenUsed="1"/>
+    <w:lsdException w:name="Smart Link" w:semiHidden="1" w:unhideWhenUsed="1"/>
   </w:latentStyles>
   <w:style w:type="paragraph" w:default="1" w:styleId="Normal">
     <w:name w:val="Normal"/>
